--- a/fuentes/contenidos/grado06/guion02/CN_06_02_REC220.docx
+++ b/fuentes/contenidos/grado06/guion02/CN_06_02_REC220.docx
@@ -1,19 +1,21 @@
 
 <file path=word/document.xml><?xml version="1.0" encoding="utf-8"?>
-<w:document xmlns:ve="http://schemas.openxmlformats.org/markup-compatibility/2006" xmlns:o="urn:schemas-microsoft-com:office:office" xmlns:r="http://schemas.openxmlformats.org/officeDocument/2006/relationships" xmlns:m="http://schemas.openxmlformats.org/officeDocument/2006/math" xmlns:v="urn:schemas-microsoft-com:vml" xmlns:wp="http://schemas.openxmlformats.org/drawingml/2006/wordprocessingDrawing" xmlns:w10="urn:schemas-microsoft-com:office:word" xmlns:w="http://schemas.openxmlformats.org/wordprocessingml/2006/main" xmlns:wne="http://schemas.microsoft.com/office/word/2006/wordml">
+<w:document xmlns:wpc="http://schemas.microsoft.com/office/word/2010/wordprocessingCanvas" xmlns:mc="http://schemas.openxmlformats.org/markup-compatibility/2006" xmlns:o="urn:schemas-microsoft-com:office:office" xmlns:r="http://schemas.openxmlformats.org/officeDocument/2006/relationships" xmlns:m="http://schemas.openxmlformats.org/officeDocument/2006/math" xmlns:v="urn:schemas-microsoft-com:vml" xmlns:wp14="http://schemas.microsoft.com/office/word/2010/wordprocessingDrawing" xmlns:wp="http://schemas.openxmlformats.org/drawingml/2006/wordprocessingDrawing" xmlns:w10="urn:schemas-microsoft-com:office:word" xmlns:w="http://schemas.openxmlformats.org/wordprocessingml/2006/main" xmlns:w14="http://schemas.microsoft.com/office/word/2010/wordml" xmlns:wpg="http://schemas.microsoft.com/office/word/2010/wordprocessingGroup" xmlns:wpi="http://schemas.microsoft.com/office/word/2010/wordprocessingInk" xmlns:wne="http://schemas.microsoft.com/office/word/2006/wordml" xmlns:wps="http://schemas.microsoft.com/office/word/2010/wordprocessingShape" mc:Ignorable="w14 wp14">
   <w:body>
     <w:p>
       <w:pPr>
         <w:jc w:val="center"/>
         <w:rPr>
-          <w:rFonts w:ascii="Arial" w:hAnsi="Arial" w:cs="Arial"/>
-          <w:b/>
-          <w:lang w:val="es-ES_tradnl"/>
-        </w:rPr>
-      </w:pPr>
-      <w:r>
-        <w:rPr>
-          <w:rFonts w:ascii="Arial" w:hAnsi="Arial" w:cs="Arial"/>
+          <w:rFonts w:ascii="Times New Roman" w:hAnsi="Times New Roman" w:cs="Times New Roman"/>
+          <w:b/>
+          <w:lang w:val="es-ES_tradnl"/>
+        </w:rPr>
+      </w:pPr>
+      <w:bookmarkStart w:id="0" w:name="_GoBack"/>
+      <w:bookmarkEnd w:id="0"/>
+      <w:r>
+        <w:rPr>
+          <w:rFonts w:ascii="Times New Roman" w:hAnsi="Times New Roman" w:cs="Times New Roman"/>
           <w:b/>
           <w:lang w:val="es-ES_tradnl"/>
         </w:rPr>
@@ -21,7 +23,7 @@
       </w:r>
       <w:r>
         <w:rPr>
-          <w:rFonts w:ascii="Arial" w:hAnsi="Arial" w:cs="Arial"/>
+          <w:rFonts w:ascii="Times New Roman" w:hAnsi="Times New Roman" w:cs="Times New Roman"/>
           <w:b/>
           <w:lang w:val="es-ES_tradnl"/>
         </w:rPr>
@@ -31,23 +33,23 @@
     <w:p>
       <w:pPr>
         <w:rPr>
-          <w:rFonts w:ascii="Arial" w:hAnsi="Arial" w:cs="Arial"/>
-          <w:lang w:val="es-ES_tradnl"/>
-        </w:rPr>
-      </w:pPr>
-    </w:p>
-    <w:p>
-      <w:pPr>
-        <w:rPr>
-          <w:rFonts w:ascii="Arial" w:hAnsi="Arial" w:cs="Arial"/>
-          <w:sz w:val="18"/>
-          <w:szCs w:val="18"/>
-          <w:lang w:val="es-ES_tradnl"/>
-        </w:rPr>
-      </w:pPr>
-      <w:r>
-        <w:rPr>
-          <w:rFonts w:ascii="Arial" w:hAnsi="Arial" w:cs="Arial"/>
+          <w:rFonts w:ascii="Times New Roman" w:hAnsi="Times New Roman" w:cs="Times New Roman"/>
+          <w:lang w:val="es-ES_tradnl"/>
+        </w:rPr>
+      </w:pPr>
+    </w:p>
+    <w:p>
+      <w:pPr>
+        <w:rPr>
+          <w:rFonts w:ascii="Times New Roman" w:hAnsi="Times New Roman" w:cs="Times New Roman"/>
+          <w:sz w:val="18"/>
+          <w:szCs w:val="18"/>
+          <w:lang w:val="es-ES_tradnl"/>
+        </w:rPr>
+      </w:pPr>
+      <w:r>
+        <w:rPr>
+          <w:rFonts w:ascii="Times New Roman" w:hAnsi="Times New Roman" w:cs="Times New Roman"/>
           <w:b/>
           <w:color w:val="FF0000"/>
           <w:sz w:val="18"/>
@@ -58,7 +60,7 @@
       </w:r>
       <w:r>
         <w:rPr>
-          <w:rFonts w:ascii="Arial" w:hAnsi="Arial" w:cs="Arial"/>
+          <w:rFonts w:ascii="Times New Roman" w:hAnsi="Times New Roman" w:cs="Times New Roman"/>
           <w:sz w:val="18"/>
           <w:szCs w:val="18"/>
           <w:lang w:val="es-ES_tradnl"/>
@@ -67,7 +69,7 @@
       </w:r>
       <w:r>
         <w:rPr>
-          <w:rFonts w:ascii="Arial" w:hAnsi="Arial" w:cs="Arial"/>
+          <w:rFonts w:ascii="Times New Roman" w:hAnsi="Times New Roman" w:cs="Times New Roman"/>
           <w:sz w:val="18"/>
           <w:szCs w:val="18"/>
           <w:highlight w:val="green"/>
@@ -79,17 +81,17 @@
     <w:p>
       <w:pPr>
         <w:rPr>
-          <w:rFonts w:ascii="Arial" w:hAnsi="Arial" w:cs="Arial"/>
-          <w:sz w:val="18"/>
-          <w:szCs w:val="18"/>
-          <w:lang w:val="es-ES_tradnl"/>
-        </w:rPr>
-      </w:pPr>
-    </w:p>
-    <w:p>
-      <w:pPr>
-        <w:rPr>
-          <w:rFonts w:ascii="Arial" w:hAnsi="Arial" w:cs="Arial"/>
+          <w:rFonts w:ascii="Times New Roman" w:hAnsi="Times New Roman" w:cs="Times New Roman"/>
+          <w:sz w:val="18"/>
+          <w:szCs w:val="18"/>
+          <w:lang w:val="es-ES_tradnl"/>
+        </w:rPr>
+      </w:pPr>
+    </w:p>
+    <w:p>
+      <w:pPr>
+        <w:rPr>
+          <w:rFonts w:ascii="Times New Roman" w:hAnsi="Times New Roman" w:cs="Times New Roman"/>
           <w:sz w:val="18"/>
           <w:szCs w:val="18"/>
           <w:lang w:val="es-ES"/>
@@ -97,7 +99,7 @@
       </w:pPr>
       <w:r>
         <w:rPr>
-          <w:rFonts w:ascii="Arial" w:hAnsi="Arial" w:cs="Arial"/>
+          <w:rFonts w:ascii="Times New Roman" w:hAnsi="Times New Roman" w:cs="Times New Roman"/>
           <w:sz w:val="18"/>
           <w:szCs w:val="18"/>
           <w:lang w:val="es-ES"/>
@@ -108,7 +110,7 @@
     <w:p>
       <w:pPr>
         <w:rPr>
-          <w:rFonts w:ascii="Arial" w:hAnsi="Arial" w:cs="Arial"/>
+          <w:rFonts w:ascii="Times New Roman" w:hAnsi="Times New Roman" w:cs="Times New Roman"/>
           <w:sz w:val="18"/>
           <w:szCs w:val="18"/>
           <w:lang w:val="es-ES"/>
@@ -118,16 +120,16 @@
     <w:p>
       <w:pPr>
         <w:rPr>
-          <w:rFonts w:ascii="Arial" w:hAnsi="Arial" w:cs="Arial"/>
-          <w:b/>
-          <w:sz w:val="18"/>
-          <w:szCs w:val="18"/>
-          <w:lang w:val="es-ES_tradnl"/>
-        </w:rPr>
-      </w:pPr>
-      <w:r>
-        <w:rPr>
-          <w:rFonts w:ascii="Arial" w:hAnsi="Arial" w:cs="Arial"/>
+          <w:rFonts w:ascii="Times New Roman" w:hAnsi="Times New Roman" w:cs="Times New Roman"/>
+          <w:b/>
+          <w:sz w:val="18"/>
+          <w:szCs w:val="18"/>
+          <w:lang w:val="es-ES_tradnl"/>
+        </w:rPr>
+      </w:pPr>
+      <w:r>
+        <w:rPr>
+          <w:rFonts w:ascii="Times New Roman" w:hAnsi="Times New Roman" w:cs="Times New Roman"/>
           <w:b/>
           <w:sz w:val="18"/>
           <w:szCs w:val="18"/>
@@ -137,7 +139,7 @@
       </w:r>
       <w:r>
         <w:rPr>
-          <w:rFonts w:ascii="Arial" w:hAnsi="Arial" w:cs="Arial"/>
+          <w:rFonts w:ascii="Times New Roman" w:hAnsi="Times New Roman" w:cs="Times New Roman"/>
           <w:b/>
           <w:sz w:val="18"/>
           <w:szCs w:val="18"/>
@@ -149,25 +151,25 @@
     <w:p>
       <w:pPr>
         <w:rPr>
-          <w:rFonts w:ascii="Arial" w:hAnsi="Arial" w:cs="Arial"/>
-          <w:sz w:val="18"/>
-          <w:szCs w:val="18"/>
-          <w:lang w:val="es-ES_tradnl"/>
-        </w:rPr>
-      </w:pPr>
-    </w:p>
-    <w:p>
-      <w:pPr>
-        <w:rPr>
-          <w:rFonts w:ascii="Arial" w:hAnsi="Arial" w:cs="Arial"/>
-          <w:sz w:val="18"/>
-          <w:szCs w:val="18"/>
-          <w:lang w:val="es-ES_tradnl"/>
-        </w:rPr>
-      </w:pPr>
-      <w:r>
-        <w:rPr>
-          <w:rFonts w:ascii="Arial" w:hAnsi="Arial" w:cs="Arial"/>
+          <w:rFonts w:ascii="Times New Roman" w:hAnsi="Times New Roman" w:cs="Times New Roman"/>
+          <w:sz w:val="18"/>
+          <w:szCs w:val="18"/>
+          <w:lang w:val="es-ES_tradnl"/>
+        </w:rPr>
+      </w:pPr>
+    </w:p>
+    <w:p>
+      <w:pPr>
+        <w:rPr>
+          <w:rFonts w:ascii="Times New Roman" w:hAnsi="Times New Roman" w:cs="Times New Roman"/>
+          <w:sz w:val="18"/>
+          <w:szCs w:val="18"/>
+          <w:lang w:val="es-ES_tradnl"/>
+        </w:rPr>
+      </w:pPr>
+      <w:r>
+        <w:rPr>
+          <w:rFonts w:ascii="Times New Roman" w:hAnsi="Times New Roman" w:cs="Times New Roman"/>
           <w:b/>
           <w:color w:val="FF0000"/>
           <w:sz w:val="18"/>
@@ -178,7 +180,7 @@
       </w:r>
       <w:r>
         <w:rPr>
-          <w:rFonts w:ascii="Arial" w:hAnsi="Arial" w:cs="Arial"/>
+          <w:rFonts w:ascii="Times New Roman" w:hAnsi="Times New Roman" w:cs="Times New Roman"/>
           <w:sz w:val="18"/>
           <w:szCs w:val="18"/>
           <w:lang w:val="es-ES_tradnl"/>
@@ -187,7 +189,7 @@
       </w:r>
       <w:r>
         <w:rPr>
-          <w:rFonts w:ascii="Arial" w:hAnsi="Arial" w:cs="Arial"/>
+          <w:rFonts w:ascii="Times New Roman" w:hAnsi="Times New Roman" w:cs="Times New Roman"/>
           <w:sz w:val="18"/>
           <w:szCs w:val="18"/>
           <w:highlight w:val="green"/>
@@ -197,7 +199,7 @@
       </w:r>
       <w:r>
         <w:rPr>
-          <w:rFonts w:ascii="Arial" w:hAnsi="Arial" w:cs="Arial"/>
+          <w:rFonts w:ascii="Times New Roman" w:hAnsi="Times New Roman" w:cs="Times New Roman"/>
           <w:b/>
           <w:sz w:val="18"/>
           <w:szCs w:val="18"/>
@@ -208,7 +210,7 @@
       </w:r>
       <w:r>
         <w:rPr>
-          <w:rFonts w:ascii="Arial" w:hAnsi="Arial" w:cs="Arial"/>
+          <w:rFonts w:ascii="Times New Roman" w:hAnsi="Times New Roman" w:cs="Times New Roman"/>
           <w:sz w:val="18"/>
           <w:szCs w:val="18"/>
           <w:highlight w:val="green"/>
@@ -220,25 +222,25 @@
     <w:p>
       <w:pPr>
         <w:rPr>
-          <w:rFonts w:ascii="Arial" w:hAnsi="Arial" w:cs="Arial"/>
-          <w:sz w:val="18"/>
-          <w:szCs w:val="18"/>
-          <w:lang w:val="es-ES_tradnl"/>
-        </w:rPr>
-      </w:pPr>
-    </w:p>
-    <w:p>
-      <w:pPr>
-        <w:rPr>
-          <w:rFonts w:ascii="Arial" w:hAnsi="Arial" w:cs="Arial"/>
-          <w:sz w:val="18"/>
-          <w:szCs w:val="18"/>
-          <w:lang w:val="es-ES_tradnl"/>
-        </w:rPr>
-      </w:pPr>
-      <w:r>
-        <w:rPr>
-          <w:rFonts w:ascii="Arial" w:hAnsi="Arial" w:cs="Arial"/>
+          <w:rFonts w:ascii="Times New Roman" w:hAnsi="Times New Roman" w:cs="Times New Roman"/>
+          <w:sz w:val="18"/>
+          <w:szCs w:val="18"/>
+          <w:lang w:val="es-ES_tradnl"/>
+        </w:rPr>
+      </w:pPr>
+    </w:p>
+    <w:p>
+      <w:pPr>
+        <w:rPr>
+          <w:rFonts w:ascii="Times New Roman" w:hAnsi="Times New Roman" w:cs="Times New Roman"/>
+          <w:sz w:val="18"/>
+          <w:szCs w:val="18"/>
+          <w:lang w:val="es-ES_tradnl"/>
+        </w:rPr>
+      </w:pPr>
+      <w:r>
+        <w:rPr>
+          <w:rFonts w:ascii="Times New Roman" w:hAnsi="Times New Roman" w:cs="Times New Roman"/>
           <w:sz w:val="18"/>
           <w:szCs w:val="18"/>
           <w:lang w:val="es-ES_tradnl"/>
@@ -247,36 +249,54 @@
       </w:r>
       <w:r>
         <w:rPr>
-          <w:rFonts w:ascii="Arial" w:hAnsi="Arial" w:cs="Arial"/>
-          <w:sz w:val="18"/>
-          <w:szCs w:val="18"/>
-          <w:lang w:val="es-ES_tradnl"/>
-        </w:rPr>
-        <w:t xml:space="preserve"> de célula</w:t>
-      </w:r>
-    </w:p>
-    <w:p>
-      <w:pPr>
-        <w:rPr>
-          <w:rFonts w:ascii="Arial" w:hAnsi="Arial" w:cs="Arial"/>
-          <w:sz w:val="18"/>
-          <w:szCs w:val="18"/>
-          <w:lang w:val="es-ES_tradnl"/>
-        </w:rPr>
-      </w:pPr>
-    </w:p>
-    <w:p>
-      <w:pPr>
-        <w:rPr>
-          <w:rFonts w:ascii="Arial" w:hAnsi="Arial" w:cs="Arial"/>
-          <w:sz w:val="18"/>
-          <w:szCs w:val="18"/>
-          <w:lang w:val="es-ES_tradnl"/>
-        </w:rPr>
-      </w:pPr>
-      <w:r>
-        <w:rPr>
-          <w:rFonts w:ascii="Arial" w:hAnsi="Arial" w:cs="Arial"/>
+          <w:rFonts w:ascii="Times New Roman" w:hAnsi="Times New Roman" w:cs="Times New Roman"/>
+          <w:sz w:val="18"/>
+          <w:szCs w:val="18"/>
+          <w:lang w:val="es-ES_tradnl"/>
+        </w:rPr>
+        <w:t xml:space="preserve"> de</w:t>
+      </w:r>
+      <w:r>
+        <w:rPr>
+          <w:rFonts w:ascii="Times New Roman" w:hAnsi="Times New Roman" w:cs="Times New Roman"/>
+          <w:sz w:val="18"/>
+          <w:szCs w:val="18"/>
+          <w:lang w:val="es-ES_tradnl"/>
+        </w:rPr>
+        <w:t xml:space="preserve">l tema La </w:t>
+      </w:r>
+      <w:r>
+        <w:rPr>
+          <w:rFonts w:ascii="Times New Roman" w:hAnsi="Times New Roman" w:cs="Times New Roman"/>
+          <w:sz w:val="18"/>
+          <w:szCs w:val="18"/>
+          <w:lang w:val="es-ES_tradnl"/>
+        </w:rPr>
+        <w:t>célula</w:t>
+      </w:r>
+    </w:p>
+    <w:p>
+      <w:pPr>
+        <w:rPr>
+          <w:rFonts w:ascii="Times New Roman" w:hAnsi="Times New Roman" w:cs="Times New Roman"/>
+          <w:sz w:val="18"/>
+          <w:szCs w:val="18"/>
+          <w:lang w:val="es-ES_tradnl"/>
+        </w:rPr>
+      </w:pPr>
+    </w:p>
+    <w:p>
+      <w:pPr>
+        <w:rPr>
+          <w:rFonts w:ascii="Times New Roman" w:hAnsi="Times New Roman" w:cs="Times New Roman"/>
+          <w:sz w:val="18"/>
+          <w:szCs w:val="18"/>
+          <w:lang w:val="es-ES_tradnl"/>
+        </w:rPr>
+      </w:pPr>
+      <w:r>
+        <w:rPr>
+          <w:rFonts w:ascii="Times New Roman" w:hAnsi="Times New Roman" w:cs="Times New Roman"/>
           <w:b/>
           <w:color w:val="FF0000"/>
           <w:sz w:val="18"/>
@@ -287,7 +307,7 @@
       </w:r>
       <w:r>
         <w:rPr>
-          <w:rFonts w:ascii="Arial" w:hAnsi="Arial" w:cs="Arial"/>
+          <w:rFonts w:ascii="Times New Roman" w:hAnsi="Times New Roman" w:cs="Times New Roman"/>
           <w:sz w:val="18"/>
           <w:szCs w:val="18"/>
           <w:lang w:val="es-ES_tradnl"/>
@@ -296,7 +316,7 @@
       </w:r>
       <w:r>
         <w:rPr>
-          <w:rFonts w:ascii="Arial" w:hAnsi="Arial" w:cs="Arial"/>
+          <w:rFonts w:ascii="Times New Roman" w:hAnsi="Times New Roman" w:cs="Times New Roman"/>
           <w:sz w:val="18"/>
           <w:szCs w:val="18"/>
           <w:highlight w:val="green"/>
@@ -306,7 +326,7 @@
       </w:r>
       <w:r>
         <w:rPr>
-          <w:rFonts w:ascii="Arial" w:hAnsi="Arial" w:cs="Arial"/>
+          <w:rFonts w:ascii="Times New Roman" w:hAnsi="Times New Roman" w:cs="Times New Roman"/>
           <w:sz w:val="18"/>
           <w:szCs w:val="18"/>
           <w:highlight w:val="green"/>
@@ -318,17 +338,17 @@
     <w:p>
       <w:pPr>
         <w:rPr>
-          <w:rFonts w:ascii="Arial" w:hAnsi="Arial" w:cs="Arial"/>
-          <w:sz w:val="18"/>
-          <w:szCs w:val="18"/>
-          <w:lang w:val="es-ES_tradnl"/>
-        </w:rPr>
-      </w:pPr>
-    </w:p>
-    <w:p>
-      <w:pPr>
-        <w:rPr>
-          <w:rFonts w:ascii="Arial" w:hAnsi="Arial" w:cs="Arial"/>
+          <w:rFonts w:ascii="Times New Roman" w:hAnsi="Times New Roman" w:cs="Times New Roman"/>
+          <w:sz w:val="18"/>
+          <w:szCs w:val="18"/>
+          <w:lang w:val="es-ES_tradnl"/>
+        </w:rPr>
+      </w:pPr>
+    </w:p>
+    <w:p>
+      <w:pPr>
+        <w:rPr>
+          <w:rFonts w:ascii="Times New Roman" w:hAnsi="Times New Roman" w:cs="Times New Roman"/>
           <w:sz w:val="18"/>
           <w:szCs w:val="18"/>
           <w:lang w:val="es-CO"/>
@@ -336,47 +356,63 @@
       </w:pPr>
       <w:r>
         <w:rPr>
-          <w:rFonts w:ascii="Arial" w:hAnsi="Arial" w:cs="Arial"/>
+          <w:rFonts w:ascii="Times New Roman" w:hAnsi="Times New Roman" w:cs="Times New Roman"/>
           <w:sz w:val="18"/>
           <w:szCs w:val="18"/>
           <w:lang w:val="es-CO"/>
         </w:rPr>
-        <w:t>Preguntas de selección múltiple para evaluar el tema de célula</w:t>
-      </w:r>
-      <w:ins w:id="0" w:author="Alejandra" w:date="2015-03-11T17:19:00Z">
-        <w:r>
-          <w:rPr>
-            <w:rFonts w:ascii="Arial" w:hAnsi="Arial" w:cs="Arial"/>
-            <w:sz w:val="18"/>
-            <w:szCs w:val="18"/>
-            <w:lang w:val="es-CO"/>
-          </w:rPr>
-          <w:t>.</w:t>
-        </w:r>
-      </w:ins>
-    </w:p>
-    <w:p>
-      <w:pPr>
-        <w:rPr>
-          <w:rFonts w:ascii="Arial" w:hAnsi="Arial" w:cs="Arial"/>
-          <w:sz w:val="18"/>
-          <w:szCs w:val="18"/>
-          <w:lang w:val="es-ES_tradnl"/>
-        </w:rPr>
-      </w:pPr>
-    </w:p>
-    <w:p>
-      <w:pPr>
-        <w:rPr>
-          <w:rFonts w:ascii="Arial" w:hAnsi="Arial" w:cs="Arial"/>
-          <w:sz w:val="18"/>
-          <w:szCs w:val="18"/>
-          <w:lang w:val="es-ES_tradnl"/>
-        </w:rPr>
-      </w:pPr>
-      <w:r>
-        <w:rPr>
-          <w:rFonts w:ascii="Arial" w:hAnsi="Arial" w:cs="Arial"/>
+        <w:t xml:space="preserve">Preguntas de selección múltiple para evaluar el tema de </w:t>
+      </w:r>
+      <w:r>
+        <w:rPr>
+          <w:rFonts w:ascii="Times New Roman" w:hAnsi="Times New Roman" w:cs="Times New Roman"/>
+          <w:sz w:val="18"/>
+          <w:szCs w:val="18"/>
+          <w:lang w:val="es-CO"/>
+        </w:rPr>
+        <w:t xml:space="preserve">La </w:t>
+      </w:r>
+      <w:r>
+        <w:rPr>
+          <w:rFonts w:ascii="Times New Roman" w:hAnsi="Times New Roman" w:cs="Times New Roman"/>
+          <w:sz w:val="18"/>
+          <w:szCs w:val="18"/>
+          <w:lang w:val="es-CO"/>
+        </w:rPr>
+        <w:t>célula</w:t>
+      </w:r>
+      <w:r>
+        <w:rPr>
+          <w:rFonts w:ascii="Times New Roman" w:hAnsi="Times New Roman" w:cs="Times New Roman"/>
+          <w:sz w:val="18"/>
+          <w:szCs w:val="18"/>
+          <w:lang w:val="es-CO"/>
+        </w:rPr>
+        <w:t>.</w:t>
+      </w:r>
+    </w:p>
+    <w:p>
+      <w:pPr>
+        <w:rPr>
+          <w:rFonts w:ascii="Times New Roman" w:hAnsi="Times New Roman" w:cs="Times New Roman"/>
+          <w:sz w:val="18"/>
+          <w:szCs w:val="18"/>
+          <w:lang w:val="es-ES_tradnl"/>
+        </w:rPr>
+      </w:pPr>
+    </w:p>
+    <w:p>
+      <w:pPr>
+        <w:rPr>
+          <w:rFonts w:ascii="Times New Roman" w:hAnsi="Times New Roman" w:cs="Times New Roman"/>
+          <w:sz w:val="18"/>
+          <w:szCs w:val="18"/>
+          <w:lang w:val="es-ES_tradnl"/>
+        </w:rPr>
+      </w:pPr>
+      <w:r>
+        <w:rPr>
+          <w:rFonts w:ascii="Times New Roman" w:hAnsi="Times New Roman" w:cs="Times New Roman"/>
           <w:b/>
           <w:color w:val="FF0000"/>
           <w:sz w:val="18"/>
@@ -387,7 +423,7 @@
       </w:r>
       <w:r>
         <w:rPr>
-          <w:rFonts w:ascii="Arial" w:hAnsi="Arial" w:cs="Arial"/>
+          <w:rFonts w:ascii="Times New Roman" w:hAnsi="Times New Roman" w:cs="Times New Roman"/>
           <w:sz w:val="18"/>
           <w:szCs w:val="18"/>
           <w:lang w:val="es-ES_tradnl"/>
@@ -396,7 +432,7 @@
       </w:r>
       <w:r>
         <w:rPr>
-          <w:rFonts w:ascii="Arial" w:hAnsi="Arial" w:cs="Arial"/>
+          <w:rFonts w:ascii="Times New Roman" w:hAnsi="Times New Roman" w:cs="Times New Roman"/>
           <w:sz w:val="18"/>
           <w:szCs w:val="18"/>
           <w:highlight w:val="green"/>
@@ -406,7 +442,7 @@
       </w:r>
       <w:r>
         <w:rPr>
-          <w:rFonts w:ascii="Arial" w:hAnsi="Arial" w:cs="Arial"/>
+          <w:rFonts w:ascii="Times New Roman" w:hAnsi="Times New Roman" w:cs="Times New Roman"/>
           <w:sz w:val="18"/>
           <w:szCs w:val="18"/>
           <w:highlight w:val="green"/>
@@ -416,7 +452,7 @@
       </w:r>
       <w:r>
         <w:rPr>
-          <w:rFonts w:ascii="Arial" w:hAnsi="Arial" w:cs="Arial"/>
+          <w:rFonts w:ascii="Times New Roman" w:hAnsi="Times New Roman" w:cs="Times New Roman"/>
           <w:sz w:val="18"/>
           <w:szCs w:val="18"/>
           <w:highlight w:val="green"/>
@@ -428,54 +464,72 @@
     <w:p>
       <w:pPr>
         <w:rPr>
-          <w:rFonts w:ascii="Arial" w:hAnsi="Arial" w:cs="Arial"/>
-          <w:sz w:val="18"/>
-          <w:szCs w:val="18"/>
-          <w:lang w:val="es-ES_tradnl"/>
-        </w:rPr>
-      </w:pPr>
-    </w:p>
-    <w:p>
-      <w:pPr>
-        <w:rPr>
-          <w:rFonts w:ascii="Arial" w:hAnsi="Arial" w:cs="Arial"/>
-          <w:sz w:val="18"/>
-          <w:szCs w:val="18"/>
-          <w:lang w:val="es-ES_tradnl"/>
-        </w:rPr>
-      </w:pPr>
-      <w:r>
-        <w:rPr>
-          <w:rFonts w:ascii="Arial" w:hAnsi="Arial" w:cs="Arial"/>
-          <w:sz w:val="18"/>
-          <w:szCs w:val="18"/>
-          <w:lang w:val="es-ES_tradnl"/>
-        </w:rPr>
-        <w:t>Célula, organelo celular, tejido, funciones celulares, unicelular, pluricelular, microscopio</w:t>
-      </w:r>
-    </w:p>
-    <w:p>
-      <w:pPr>
-        <w:rPr>
-          <w:rFonts w:ascii="Arial" w:hAnsi="Arial" w:cs="Arial"/>
-          <w:sz w:val="18"/>
-          <w:szCs w:val="18"/>
-          <w:lang w:val="es-ES_tradnl"/>
-        </w:rPr>
-      </w:pPr>
-    </w:p>
-    <w:p>
-      <w:pPr>
-        <w:rPr>
-          <w:rFonts w:ascii="Arial" w:hAnsi="Arial" w:cs="Arial"/>
-          <w:sz w:val="18"/>
-          <w:szCs w:val="18"/>
-          <w:lang w:val="es-ES_tradnl"/>
-        </w:rPr>
-      </w:pPr>
-      <w:r>
-        <w:rPr>
-          <w:rFonts w:ascii="Arial" w:hAnsi="Arial" w:cs="Arial"/>
+          <w:rFonts w:ascii="Times New Roman" w:hAnsi="Times New Roman" w:cs="Times New Roman"/>
+          <w:sz w:val="18"/>
+          <w:szCs w:val="18"/>
+          <w:lang w:val="es-ES_tradnl"/>
+        </w:rPr>
+      </w:pPr>
+    </w:p>
+    <w:p>
+      <w:pPr>
+        <w:rPr>
+          <w:rFonts w:ascii="Times New Roman" w:hAnsi="Times New Roman" w:cs="Times New Roman"/>
+          <w:sz w:val="18"/>
+          <w:szCs w:val="18"/>
+          <w:lang w:val="es-ES_tradnl"/>
+        </w:rPr>
+      </w:pPr>
+      <w:r>
+        <w:rPr>
+          <w:rFonts w:ascii="Times New Roman" w:hAnsi="Times New Roman" w:cs="Times New Roman"/>
+          <w:sz w:val="18"/>
+          <w:szCs w:val="18"/>
+          <w:lang w:val="es-ES_tradnl"/>
+        </w:rPr>
+        <w:t xml:space="preserve">Célula, </w:t>
+      </w:r>
+      <w:r>
+        <w:rPr>
+          <w:rFonts w:ascii="Times New Roman" w:hAnsi="Times New Roman" w:cs="Times New Roman"/>
+          <w:sz w:val="18"/>
+          <w:szCs w:val="18"/>
+          <w:lang w:val="es-ES_tradnl"/>
+        </w:rPr>
+        <w:t>orgánulo</w:t>
+      </w:r>
+      <w:r>
+        <w:rPr>
+          <w:rFonts w:ascii="Times New Roman" w:hAnsi="Times New Roman" w:cs="Times New Roman"/>
+          <w:sz w:val="18"/>
+          <w:szCs w:val="18"/>
+          <w:lang w:val="es-ES_tradnl"/>
+        </w:rPr>
+        <w:t xml:space="preserve"> celular, tejido, funciones celulares, unicelular, pluricelular, microscopio</w:t>
+      </w:r>
+    </w:p>
+    <w:p>
+      <w:pPr>
+        <w:rPr>
+          <w:rFonts w:ascii="Times New Roman" w:hAnsi="Times New Roman" w:cs="Times New Roman"/>
+          <w:sz w:val="18"/>
+          <w:szCs w:val="18"/>
+          <w:lang w:val="es-ES_tradnl"/>
+        </w:rPr>
+      </w:pPr>
+    </w:p>
+    <w:p>
+      <w:pPr>
+        <w:rPr>
+          <w:rFonts w:ascii="Times New Roman" w:hAnsi="Times New Roman" w:cs="Times New Roman"/>
+          <w:sz w:val="18"/>
+          <w:szCs w:val="18"/>
+          <w:lang w:val="es-ES_tradnl"/>
+        </w:rPr>
+      </w:pPr>
+      <w:r>
+        <w:rPr>
+          <w:rFonts w:ascii="Times New Roman" w:hAnsi="Times New Roman" w:cs="Times New Roman"/>
           <w:b/>
           <w:color w:val="FF0000"/>
           <w:sz w:val="18"/>
@@ -486,7 +540,7 @@
       </w:r>
       <w:r>
         <w:rPr>
-          <w:rFonts w:ascii="Arial" w:hAnsi="Arial" w:cs="Arial"/>
+          <w:rFonts w:ascii="Times New Roman" w:hAnsi="Times New Roman" w:cs="Times New Roman"/>
           <w:color w:val="FF0000"/>
           <w:sz w:val="18"/>
           <w:szCs w:val="18"/>
@@ -496,7 +550,7 @@
       </w:r>
       <w:r>
         <w:rPr>
-          <w:rFonts w:ascii="Arial" w:hAnsi="Arial" w:cs="Arial"/>
+          <w:rFonts w:ascii="Times New Roman" w:hAnsi="Times New Roman" w:cs="Times New Roman"/>
           <w:sz w:val="18"/>
           <w:szCs w:val="18"/>
           <w:highlight w:val="green"/>
@@ -508,25 +562,25 @@
     <w:p>
       <w:pPr>
         <w:rPr>
-          <w:rFonts w:ascii="Arial" w:hAnsi="Arial" w:cs="Arial"/>
-          <w:sz w:val="18"/>
-          <w:szCs w:val="18"/>
-          <w:lang w:val="es-ES_tradnl"/>
-        </w:rPr>
-      </w:pPr>
-    </w:p>
-    <w:p>
-      <w:pPr>
-        <w:rPr>
-          <w:rFonts w:ascii="Arial" w:hAnsi="Arial" w:cs="Arial"/>
-          <w:sz w:val="18"/>
-          <w:szCs w:val="18"/>
-          <w:lang w:val="es-ES_tradnl"/>
-        </w:rPr>
-      </w:pPr>
-      <w:r>
-        <w:rPr>
-          <w:rFonts w:ascii="Arial" w:hAnsi="Arial" w:cs="Arial"/>
+          <w:rFonts w:ascii="Times New Roman" w:hAnsi="Times New Roman" w:cs="Times New Roman"/>
+          <w:sz w:val="18"/>
+          <w:szCs w:val="18"/>
+          <w:lang w:val="es-ES_tradnl"/>
+        </w:rPr>
+      </w:pPr>
+    </w:p>
+    <w:p>
+      <w:pPr>
+        <w:rPr>
+          <w:rFonts w:ascii="Times New Roman" w:hAnsi="Times New Roman" w:cs="Times New Roman"/>
+          <w:sz w:val="18"/>
+          <w:szCs w:val="18"/>
+          <w:lang w:val="es-ES_tradnl"/>
+        </w:rPr>
+      </w:pPr>
+      <w:r>
+        <w:rPr>
+          <w:rFonts w:ascii="Times New Roman" w:hAnsi="Times New Roman" w:cs="Times New Roman"/>
           <w:sz w:val="18"/>
           <w:szCs w:val="18"/>
           <w:lang w:val="es-ES_tradnl"/>
@@ -537,25 +591,25 @@
     <w:p>
       <w:pPr>
         <w:rPr>
-          <w:rFonts w:ascii="Arial" w:hAnsi="Arial" w:cs="Arial"/>
-          <w:sz w:val="18"/>
-          <w:szCs w:val="18"/>
-          <w:lang w:val="es-ES_tradnl"/>
-        </w:rPr>
-      </w:pPr>
-    </w:p>
-    <w:p>
-      <w:pPr>
-        <w:rPr>
-          <w:rFonts w:ascii="Arial" w:hAnsi="Arial" w:cs="Arial"/>
-          <w:sz w:val="18"/>
-          <w:szCs w:val="18"/>
-          <w:lang w:val="es-ES_tradnl"/>
-        </w:rPr>
-      </w:pPr>
-      <w:r>
-        <w:rPr>
-          <w:rFonts w:ascii="Arial" w:hAnsi="Arial" w:cs="Arial"/>
+          <w:rFonts w:ascii="Times New Roman" w:hAnsi="Times New Roman" w:cs="Times New Roman"/>
+          <w:sz w:val="18"/>
+          <w:szCs w:val="18"/>
+          <w:lang w:val="es-ES_tradnl"/>
+        </w:rPr>
+      </w:pPr>
+    </w:p>
+    <w:p>
+      <w:pPr>
+        <w:rPr>
+          <w:rFonts w:ascii="Times New Roman" w:hAnsi="Times New Roman" w:cs="Times New Roman"/>
+          <w:sz w:val="18"/>
+          <w:szCs w:val="18"/>
+          <w:lang w:val="es-ES_tradnl"/>
+        </w:rPr>
+      </w:pPr>
+      <w:r>
+        <w:rPr>
+          <w:rFonts w:ascii="Times New Roman" w:hAnsi="Times New Roman" w:cs="Times New Roman"/>
           <w:b/>
           <w:color w:val="FF0000"/>
           <w:sz w:val="18"/>
@@ -566,7 +620,7 @@
       </w:r>
       <w:r>
         <w:rPr>
-          <w:rFonts w:ascii="Arial" w:hAnsi="Arial" w:cs="Arial"/>
+          <w:rFonts w:ascii="Times New Roman" w:hAnsi="Times New Roman" w:cs="Times New Roman"/>
           <w:color w:val="FF0000"/>
           <w:sz w:val="18"/>
           <w:szCs w:val="18"/>
@@ -576,7 +630,7 @@
       </w:r>
       <w:r>
         <w:rPr>
-          <w:rFonts w:ascii="Arial" w:hAnsi="Arial" w:cs="Arial"/>
+          <w:rFonts w:ascii="Times New Roman" w:hAnsi="Times New Roman" w:cs="Times New Roman"/>
           <w:sz w:val="18"/>
           <w:szCs w:val="18"/>
           <w:highlight w:val="green"/>
@@ -586,7 +640,7 @@
       </w:r>
       <w:r>
         <w:rPr>
-          <w:rFonts w:ascii="Arial" w:hAnsi="Arial" w:cs="Arial"/>
+          <w:rFonts w:ascii="Times New Roman" w:hAnsi="Times New Roman" w:cs="Times New Roman"/>
           <w:sz w:val="18"/>
           <w:szCs w:val="18"/>
           <w:highlight w:val="green"/>
@@ -596,7 +650,7 @@
       </w:r>
       <w:r>
         <w:rPr>
-          <w:rFonts w:ascii="Arial" w:hAnsi="Arial" w:cs="Arial"/>
+          <w:rFonts w:ascii="Times New Roman" w:hAnsi="Times New Roman" w:cs="Times New Roman"/>
           <w:sz w:val="18"/>
           <w:szCs w:val="18"/>
           <w:highlight w:val="green"/>
@@ -606,7 +660,7 @@
       </w:r>
       <w:r>
         <w:rPr>
-          <w:rFonts w:ascii="Arial" w:hAnsi="Arial" w:cs="Arial"/>
+          <w:rFonts w:ascii="Times New Roman" w:hAnsi="Times New Roman" w:cs="Times New Roman"/>
           <w:sz w:val="18"/>
           <w:szCs w:val="18"/>
           <w:highlight w:val="green"/>
@@ -616,7 +670,7 @@
       </w:r>
       <w:r>
         <w:rPr>
-          <w:rFonts w:ascii="Arial" w:hAnsi="Arial" w:cs="Arial"/>
+          <w:rFonts w:ascii="Times New Roman" w:hAnsi="Times New Roman" w:cs="Times New Roman"/>
           <w:sz w:val="18"/>
           <w:szCs w:val="18"/>
           <w:highlight w:val="green"/>
@@ -626,7 +680,7 @@
       </w:r>
       <w:r>
         <w:rPr>
-          <w:rFonts w:ascii="Arial" w:hAnsi="Arial" w:cs="Arial"/>
+          <w:rFonts w:ascii="Times New Roman" w:hAnsi="Times New Roman" w:cs="Times New Roman"/>
           <w:sz w:val="18"/>
           <w:szCs w:val="18"/>
           <w:highlight w:val="green"/>
@@ -640,7 +694,7 @@
         <w:tblStyle w:val="Tablaconcuadrcula"/>
         <w:tblW w:w="8930" w:type="dxa"/>
         <w:tblInd w:w="250" w:type="dxa"/>
-        <w:tblLook w:val="04A0"/>
+        <w:tblLook w:val="04A0" w:firstRow="1" w:lastRow="0" w:firstColumn="1" w:lastColumn="0" w:noHBand="0" w:noVBand="1"/>
       </w:tblPr>
       <w:tblGrid>
         <w:gridCol w:w="1248"/>
@@ -660,7 +714,7 @@
           <w:p>
             <w:pPr>
               <w:rPr>
-                <w:rFonts w:ascii="Arial" w:hAnsi="Arial" w:cs="Arial"/>
+                <w:rFonts w:ascii="Times New Roman" w:hAnsi="Times New Roman" w:cs="Times New Roman"/>
                 <w:sz w:val="16"/>
                 <w:szCs w:val="16"/>
                 <w:lang w:val="es-ES_tradnl"/>
@@ -668,7 +722,7 @@
             </w:pPr>
             <w:r>
               <w:rPr>
-                <w:rFonts w:ascii="Arial" w:hAnsi="Arial" w:cs="Arial"/>
+                <w:rFonts w:ascii="Times New Roman" w:hAnsi="Times New Roman" w:cs="Times New Roman"/>
                 <w:sz w:val="16"/>
                 <w:szCs w:val="16"/>
                 <w:lang w:val="es-ES_tradnl"/>
@@ -684,7 +738,7 @@
           <w:p>
             <w:pPr>
               <w:rPr>
-                <w:rFonts w:ascii="Arial" w:hAnsi="Arial" w:cs="Arial"/>
+                <w:rFonts w:ascii="Times New Roman" w:hAnsi="Times New Roman" w:cs="Times New Roman"/>
                 <w:sz w:val="16"/>
                 <w:szCs w:val="16"/>
                 <w:lang w:val="es-ES_tradnl"/>
@@ -699,7 +753,7 @@
           <w:p>
             <w:pPr>
               <w:rPr>
-                <w:rFonts w:ascii="Arial" w:hAnsi="Arial" w:cs="Arial"/>
+                <w:rFonts w:ascii="Times New Roman" w:hAnsi="Times New Roman" w:cs="Times New Roman"/>
                 <w:sz w:val="16"/>
                 <w:szCs w:val="16"/>
                 <w:lang w:val="es-ES_tradnl"/>
@@ -707,7 +761,7 @@
             </w:pPr>
             <w:r>
               <w:rPr>
-                <w:rFonts w:ascii="Arial" w:hAnsi="Arial" w:cs="Arial"/>
+                <w:rFonts w:ascii="Times New Roman" w:hAnsi="Times New Roman" w:cs="Times New Roman"/>
                 <w:sz w:val="16"/>
                 <w:szCs w:val="16"/>
                 <w:lang w:val="es-ES_tradnl"/>
@@ -723,7 +777,7 @@
           <w:p>
             <w:pPr>
               <w:rPr>
-                <w:rFonts w:ascii="Arial" w:hAnsi="Arial" w:cs="Arial"/>
+                <w:rFonts w:ascii="Times New Roman" w:hAnsi="Times New Roman" w:cs="Times New Roman"/>
                 <w:sz w:val="16"/>
                 <w:szCs w:val="16"/>
                 <w:lang w:val="es-ES_tradnl"/>
@@ -738,7 +792,7 @@
           <w:p>
             <w:pPr>
               <w:rPr>
-                <w:rFonts w:ascii="Arial" w:hAnsi="Arial" w:cs="Arial"/>
+                <w:rFonts w:ascii="Times New Roman" w:hAnsi="Times New Roman" w:cs="Times New Roman"/>
                 <w:sz w:val="16"/>
                 <w:szCs w:val="16"/>
                 <w:lang w:val="es-ES_tradnl"/>
@@ -746,7 +800,7 @@
             </w:pPr>
             <w:r>
               <w:rPr>
-                <w:rFonts w:ascii="Arial" w:hAnsi="Arial" w:cs="Arial"/>
+                <w:rFonts w:ascii="Times New Roman" w:hAnsi="Times New Roman" w:cs="Times New Roman"/>
                 <w:sz w:val="16"/>
                 <w:szCs w:val="16"/>
                 <w:lang w:val="es-ES_tradnl"/>
@@ -762,7 +816,7 @@
           <w:p>
             <w:pPr>
               <w:rPr>
-                <w:rFonts w:ascii="Arial" w:hAnsi="Arial" w:cs="Arial"/>
+                <w:rFonts w:ascii="Times New Roman" w:hAnsi="Times New Roman" w:cs="Times New Roman"/>
                 <w:sz w:val="16"/>
                 <w:szCs w:val="16"/>
                 <w:lang w:val="es-ES_tradnl"/>
@@ -777,7 +831,7 @@
           <w:p>
             <w:pPr>
               <w:rPr>
-                <w:rFonts w:ascii="Arial" w:hAnsi="Arial" w:cs="Arial"/>
+                <w:rFonts w:ascii="Times New Roman" w:hAnsi="Times New Roman" w:cs="Times New Roman"/>
                 <w:sz w:val="16"/>
                 <w:szCs w:val="16"/>
                 <w:lang w:val="es-ES_tradnl"/>
@@ -785,7 +839,7 @@
             </w:pPr>
             <w:r>
               <w:rPr>
-                <w:rFonts w:ascii="Arial" w:hAnsi="Arial" w:cs="Arial"/>
+                <w:rFonts w:ascii="Times New Roman" w:hAnsi="Times New Roman" w:cs="Times New Roman"/>
                 <w:sz w:val="16"/>
                 <w:szCs w:val="16"/>
                 <w:lang w:val="es-ES_tradnl"/>
@@ -801,7 +855,7 @@
           <w:p>
             <w:pPr>
               <w:rPr>
-                <w:rFonts w:ascii="Arial" w:hAnsi="Arial" w:cs="Arial"/>
+                <w:rFonts w:ascii="Times New Roman" w:hAnsi="Times New Roman" w:cs="Times New Roman"/>
                 <w:sz w:val="16"/>
                 <w:szCs w:val="16"/>
                 <w:lang w:val="es-ES_tradnl"/>
@@ -818,7 +872,7 @@
           <w:p>
             <w:pPr>
               <w:rPr>
-                <w:rFonts w:ascii="Arial" w:hAnsi="Arial" w:cs="Arial"/>
+                <w:rFonts w:ascii="Times New Roman" w:hAnsi="Times New Roman" w:cs="Times New Roman"/>
                 <w:sz w:val="16"/>
                 <w:szCs w:val="16"/>
                 <w:lang w:val="es-ES_tradnl"/>
@@ -826,7 +880,7 @@
             </w:pPr>
             <w:r>
               <w:rPr>
-                <w:rFonts w:ascii="Arial" w:hAnsi="Arial" w:cs="Arial"/>
+                <w:rFonts w:ascii="Times New Roman" w:hAnsi="Times New Roman" w:cs="Times New Roman"/>
                 <w:sz w:val="16"/>
                 <w:szCs w:val="16"/>
                 <w:lang w:val="es-ES_tradnl"/>
@@ -842,7 +896,7 @@
           <w:p>
             <w:pPr>
               <w:rPr>
-                <w:rFonts w:ascii="Arial" w:hAnsi="Arial" w:cs="Arial"/>
+                <w:rFonts w:ascii="Times New Roman" w:hAnsi="Times New Roman" w:cs="Times New Roman"/>
                 <w:sz w:val="16"/>
                 <w:szCs w:val="16"/>
                 <w:lang w:val="es-ES_tradnl"/>
@@ -857,7 +911,7 @@
           <w:p>
             <w:pPr>
               <w:rPr>
-                <w:rFonts w:ascii="Arial" w:hAnsi="Arial" w:cs="Arial"/>
+                <w:rFonts w:ascii="Times New Roman" w:hAnsi="Times New Roman" w:cs="Times New Roman"/>
                 <w:sz w:val="16"/>
                 <w:szCs w:val="16"/>
                 <w:lang w:val="es-ES_tradnl"/>
@@ -865,7 +919,7 @@
             </w:pPr>
             <w:r>
               <w:rPr>
-                <w:rFonts w:ascii="Arial" w:hAnsi="Arial" w:cs="Arial"/>
+                <w:rFonts w:ascii="Times New Roman" w:hAnsi="Times New Roman" w:cs="Times New Roman"/>
                 <w:sz w:val="16"/>
                 <w:szCs w:val="16"/>
                 <w:lang w:val="es-ES_tradnl"/>
@@ -881,7 +935,7 @@
           <w:p>
             <w:pPr>
               <w:rPr>
-                <w:rFonts w:ascii="Arial" w:hAnsi="Arial" w:cs="Arial"/>
+                <w:rFonts w:ascii="Times New Roman" w:hAnsi="Times New Roman" w:cs="Times New Roman"/>
                 <w:sz w:val="16"/>
                 <w:szCs w:val="16"/>
                 <w:lang w:val="es-ES_tradnl"/>
@@ -896,7 +950,7 @@
           <w:p>
             <w:pPr>
               <w:rPr>
-                <w:rFonts w:ascii="Arial" w:hAnsi="Arial" w:cs="Arial"/>
+                <w:rFonts w:ascii="Times New Roman" w:hAnsi="Times New Roman" w:cs="Times New Roman"/>
                 <w:sz w:val="16"/>
                 <w:szCs w:val="16"/>
                 <w:lang w:val="es-ES_tradnl"/>
@@ -904,7 +958,7 @@
             </w:pPr>
             <w:r>
               <w:rPr>
-                <w:rFonts w:ascii="Arial" w:hAnsi="Arial" w:cs="Arial"/>
+                <w:rFonts w:ascii="Times New Roman" w:hAnsi="Times New Roman" w:cs="Times New Roman"/>
                 <w:sz w:val="16"/>
                 <w:szCs w:val="16"/>
                 <w:lang w:val="es-ES_tradnl"/>
@@ -920,7 +974,7 @@
           <w:p>
             <w:pPr>
               <w:rPr>
-                <w:rFonts w:ascii="Arial" w:hAnsi="Arial" w:cs="Arial"/>
+                <w:rFonts w:ascii="Times New Roman" w:hAnsi="Times New Roman" w:cs="Times New Roman"/>
                 <w:sz w:val="16"/>
                 <w:szCs w:val="16"/>
                 <w:lang w:val="es-ES_tradnl"/>
@@ -928,7 +982,7 @@
             </w:pPr>
             <w:r>
               <w:rPr>
-                <w:rFonts w:ascii="Arial" w:hAnsi="Arial" w:cs="Arial"/>
+                <w:rFonts w:ascii="Times New Roman" w:hAnsi="Times New Roman" w:cs="Times New Roman"/>
                 <w:sz w:val="16"/>
                 <w:szCs w:val="16"/>
                 <w:lang w:val="es-ES_tradnl"/>
@@ -944,7 +998,7 @@
           <w:p>
             <w:pPr>
               <w:rPr>
-                <w:rFonts w:ascii="Arial" w:hAnsi="Arial" w:cs="Arial"/>
+                <w:rFonts w:ascii="Times New Roman" w:hAnsi="Times New Roman" w:cs="Times New Roman"/>
                 <w:sz w:val="16"/>
                 <w:szCs w:val="16"/>
                 <w:lang w:val="es-ES_tradnl"/>
@@ -952,7 +1006,7 @@
             </w:pPr>
             <w:r>
               <w:rPr>
-                <w:rFonts w:ascii="Arial" w:hAnsi="Arial" w:cs="Arial"/>
+                <w:rFonts w:ascii="Times New Roman" w:hAnsi="Times New Roman" w:cs="Times New Roman"/>
                 <w:sz w:val="16"/>
                 <w:szCs w:val="16"/>
                 <w:lang w:val="es-ES_tradnl"/>
@@ -968,7 +1022,7 @@
           <w:p>
             <w:pPr>
               <w:rPr>
-                <w:rFonts w:ascii="Arial" w:hAnsi="Arial" w:cs="Arial"/>
+                <w:rFonts w:ascii="Times New Roman" w:hAnsi="Times New Roman" w:cs="Times New Roman"/>
                 <w:sz w:val="16"/>
                 <w:szCs w:val="16"/>
                 <w:lang w:val="es-ES_tradnl"/>
@@ -981,25 +1035,25 @@
     <w:p>
       <w:pPr>
         <w:rPr>
-          <w:rFonts w:ascii="Arial" w:hAnsi="Arial" w:cs="Arial"/>
-          <w:sz w:val="18"/>
-          <w:szCs w:val="18"/>
-          <w:lang w:val="es-ES_tradnl"/>
-        </w:rPr>
-      </w:pPr>
-    </w:p>
-    <w:p>
-      <w:pPr>
-        <w:rPr>
-          <w:rFonts w:ascii="Arial" w:hAnsi="Arial" w:cs="Arial"/>
-          <w:sz w:val="18"/>
-          <w:szCs w:val="18"/>
-          <w:lang w:val="es-ES_tradnl"/>
-        </w:rPr>
-      </w:pPr>
-      <w:r>
-        <w:rPr>
-          <w:rFonts w:ascii="Arial" w:hAnsi="Arial" w:cs="Arial"/>
+          <w:rFonts w:ascii="Times New Roman" w:hAnsi="Times New Roman" w:cs="Times New Roman"/>
+          <w:sz w:val="18"/>
+          <w:szCs w:val="18"/>
+          <w:lang w:val="es-ES_tradnl"/>
+        </w:rPr>
+      </w:pPr>
+    </w:p>
+    <w:p>
+      <w:pPr>
+        <w:rPr>
+          <w:rFonts w:ascii="Times New Roman" w:hAnsi="Times New Roman" w:cs="Times New Roman"/>
+          <w:sz w:val="18"/>
+          <w:szCs w:val="18"/>
+          <w:lang w:val="es-ES_tradnl"/>
+        </w:rPr>
+      </w:pPr>
+      <w:r>
+        <w:rPr>
+          <w:rFonts w:ascii="Times New Roman" w:hAnsi="Times New Roman" w:cs="Times New Roman"/>
           <w:b/>
           <w:color w:val="FF0000"/>
           <w:sz w:val="18"/>
@@ -1010,7 +1064,7 @@
       </w:r>
       <w:r>
         <w:rPr>
-          <w:rFonts w:ascii="Arial" w:hAnsi="Arial" w:cs="Arial"/>
+          <w:rFonts w:ascii="Times New Roman" w:hAnsi="Times New Roman" w:cs="Times New Roman"/>
           <w:color w:val="FF0000"/>
           <w:sz w:val="18"/>
           <w:szCs w:val="18"/>
@@ -1020,7 +1074,7 @@
       </w:r>
       <w:r>
         <w:rPr>
-          <w:rFonts w:ascii="Arial" w:hAnsi="Arial" w:cs="Arial"/>
+          <w:rFonts w:ascii="Times New Roman" w:hAnsi="Times New Roman" w:cs="Times New Roman"/>
           <w:sz w:val="18"/>
           <w:szCs w:val="18"/>
           <w:highlight w:val="green"/>
@@ -1034,7 +1088,7 @@
         <w:tblStyle w:val="Tablaconcuadrcula"/>
         <w:tblW w:w="9497" w:type="dxa"/>
         <w:tblInd w:w="250" w:type="dxa"/>
-        <w:tblLook w:val="04A0"/>
+        <w:tblLook w:val="04A0" w:firstRow="1" w:lastRow="0" w:firstColumn="1" w:lastColumn="0" w:noHBand="0" w:noVBand="1"/>
       </w:tblPr>
       <w:tblGrid>
         <w:gridCol w:w="4536"/>
@@ -1050,7 +1104,7 @@
           <w:p>
             <w:pPr>
               <w:rPr>
-                <w:rFonts w:ascii="Arial" w:hAnsi="Arial" w:cs="Arial"/>
+                <w:rFonts w:ascii="Times New Roman" w:hAnsi="Times New Roman" w:cs="Times New Roman"/>
                 <w:sz w:val="16"/>
                 <w:szCs w:val="16"/>
                 <w:lang w:val="es-ES_tradnl"/>
@@ -1058,7 +1112,7 @@
             </w:pPr>
             <w:r>
               <w:rPr>
-                <w:rFonts w:ascii="Arial" w:hAnsi="Arial" w:cs="Arial"/>
+                <w:rFonts w:ascii="Times New Roman" w:hAnsi="Times New Roman" w:cs="Times New Roman"/>
                 <w:sz w:val="16"/>
                 <w:szCs w:val="16"/>
                 <w:lang w:val="es-ES_tradnl"/>
@@ -1067,7 +1121,7 @@
             </w:r>
             <w:r>
               <w:rPr>
-                <w:rFonts w:ascii="Arial" w:hAnsi="Arial" w:cs="Arial"/>
+                <w:rFonts w:ascii="Times New Roman" w:hAnsi="Times New Roman" w:cs="Times New Roman"/>
                 <w:sz w:val="16"/>
                 <w:szCs w:val="16"/>
                 <w:lang w:val="es-ES_tradnl"/>
@@ -1083,7 +1137,7 @@
           <w:p>
             <w:pPr>
               <w:rPr>
-                <w:rFonts w:ascii="Arial" w:hAnsi="Arial" w:cs="Arial"/>
+                <w:rFonts w:ascii="Times New Roman" w:hAnsi="Times New Roman" w:cs="Times New Roman"/>
                 <w:sz w:val="16"/>
                 <w:szCs w:val="16"/>
                 <w:lang w:val="es-ES_tradnl"/>
@@ -1098,7 +1152,7 @@
           <w:p>
             <w:pPr>
               <w:rPr>
-                <w:rFonts w:ascii="Arial" w:hAnsi="Arial" w:cs="Arial"/>
+                <w:rFonts w:ascii="Times New Roman" w:hAnsi="Times New Roman" w:cs="Times New Roman"/>
                 <w:sz w:val="16"/>
                 <w:szCs w:val="16"/>
                 <w:lang w:val="es-ES_tradnl"/>
@@ -1106,7 +1160,7 @@
             </w:pPr>
             <w:r>
               <w:rPr>
-                <w:rFonts w:ascii="Arial" w:hAnsi="Arial" w:cs="Arial"/>
+                <w:rFonts w:ascii="Times New Roman" w:hAnsi="Times New Roman" w:cs="Times New Roman"/>
                 <w:sz w:val="16"/>
                 <w:szCs w:val="16"/>
                 <w:lang w:val="es-ES_tradnl"/>
@@ -1115,7 +1169,7 @@
             </w:r>
             <w:r>
               <w:rPr>
-                <w:rFonts w:ascii="Arial" w:hAnsi="Arial" w:cs="Arial"/>
+                <w:rFonts w:ascii="Times New Roman" w:hAnsi="Times New Roman" w:cs="Times New Roman"/>
                 <w:sz w:val="16"/>
                 <w:szCs w:val="16"/>
                 <w:lang w:val="es-ES_tradnl"/>
@@ -1131,7 +1185,7 @@
           <w:p>
             <w:pPr>
               <w:rPr>
-                <w:rFonts w:ascii="Arial" w:hAnsi="Arial" w:cs="Arial"/>
+                <w:rFonts w:ascii="Times New Roman" w:hAnsi="Times New Roman" w:cs="Times New Roman"/>
                 <w:sz w:val="16"/>
                 <w:szCs w:val="16"/>
                 <w:lang w:val="es-ES_tradnl"/>
@@ -1148,7 +1202,7 @@
           <w:p>
             <w:pPr>
               <w:rPr>
-                <w:rFonts w:ascii="Arial" w:hAnsi="Arial" w:cs="Arial"/>
+                <w:rFonts w:ascii="Times New Roman" w:hAnsi="Times New Roman" w:cs="Times New Roman"/>
                 <w:sz w:val="16"/>
                 <w:szCs w:val="16"/>
                 <w:lang w:val="es-ES_tradnl"/>
@@ -1156,7 +1210,7 @@
             </w:pPr>
             <w:r>
               <w:rPr>
-                <w:rFonts w:ascii="Arial" w:hAnsi="Arial" w:cs="Arial"/>
+                <w:rFonts w:ascii="Times New Roman" w:hAnsi="Times New Roman" w:cs="Times New Roman"/>
                 <w:sz w:val="16"/>
                 <w:szCs w:val="16"/>
                 <w:lang w:val="es-ES_tradnl"/>
@@ -1165,7 +1219,7 @@
             </w:r>
             <w:r>
               <w:rPr>
-                <w:rFonts w:ascii="Arial" w:hAnsi="Arial" w:cs="Arial"/>
+                <w:rFonts w:ascii="Times New Roman" w:hAnsi="Times New Roman" w:cs="Times New Roman"/>
                 <w:sz w:val="16"/>
                 <w:szCs w:val="16"/>
                 <w:lang w:val="es-ES_tradnl"/>
@@ -1181,7 +1235,7 @@
           <w:p>
             <w:pPr>
               <w:rPr>
-                <w:rFonts w:ascii="Arial" w:hAnsi="Arial" w:cs="Arial"/>
+                <w:rFonts w:ascii="Times New Roman" w:hAnsi="Times New Roman" w:cs="Times New Roman"/>
                 <w:sz w:val="16"/>
                 <w:szCs w:val="16"/>
                 <w:lang w:val="es-ES_tradnl"/>
@@ -1189,7 +1243,7 @@
             </w:pPr>
             <w:r>
               <w:rPr>
-                <w:rFonts w:ascii="Arial" w:hAnsi="Arial" w:cs="Arial"/>
+                <w:rFonts w:ascii="Times New Roman" w:hAnsi="Times New Roman" w:cs="Times New Roman"/>
                 <w:sz w:val="16"/>
                 <w:szCs w:val="16"/>
                 <w:lang w:val="es-ES_tradnl"/>
@@ -1205,7 +1259,7 @@
           <w:p>
             <w:pPr>
               <w:rPr>
-                <w:rFonts w:ascii="Arial" w:hAnsi="Arial" w:cs="Arial"/>
+                <w:rFonts w:ascii="Times New Roman" w:hAnsi="Times New Roman" w:cs="Times New Roman"/>
                 <w:sz w:val="16"/>
                 <w:szCs w:val="16"/>
                 <w:lang w:val="es-ES_tradnl"/>
@@ -1213,7 +1267,7 @@
             </w:pPr>
             <w:r>
               <w:rPr>
-                <w:rFonts w:ascii="Arial" w:hAnsi="Arial" w:cs="Arial"/>
+                <w:rFonts w:ascii="Times New Roman" w:hAnsi="Times New Roman" w:cs="Times New Roman"/>
                 <w:sz w:val="16"/>
                 <w:szCs w:val="16"/>
                 <w:lang w:val="es-ES_tradnl"/>
@@ -1229,7 +1283,7 @@
           <w:p>
             <w:pPr>
               <w:rPr>
-                <w:rFonts w:ascii="Arial" w:hAnsi="Arial" w:cs="Arial"/>
+                <w:rFonts w:ascii="Times New Roman" w:hAnsi="Times New Roman" w:cs="Times New Roman"/>
                 <w:sz w:val="16"/>
                 <w:szCs w:val="16"/>
                 <w:lang w:val="es-ES_tradnl"/>
@@ -1246,7 +1300,7 @@
           <w:p>
             <w:pPr>
               <w:rPr>
-                <w:rFonts w:ascii="Arial" w:hAnsi="Arial" w:cs="Arial"/>
+                <w:rFonts w:ascii="Times New Roman" w:hAnsi="Times New Roman" w:cs="Times New Roman"/>
                 <w:sz w:val="16"/>
                 <w:szCs w:val="16"/>
                 <w:lang w:val="es-ES_tradnl"/>
@@ -1254,7 +1308,7 @@
             </w:pPr>
             <w:r>
               <w:rPr>
-                <w:rFonts w:ascii="Arial" w:hAnsi="Arial" w:cs="Arial"/>
+                <w:rFonts w:ascii="Times New Roman" w:hAnsi="Times New Roman" w:cs="Times New Roman"/>
                 <w:sz w:val="16"/>
                 <w:szCs w:val="16"/>
                 <w:lang w:val="es-ES_tradnl"/>
@@ -1263,7 +1317,7 @@
             </w:r>
             <w:r>
               <w:rPr>
-                <w:rFonts w:ascii="Arial" w:hAnsi="Arial" w:cs="Arial"/>
+                <w:rFonts w:ascii="Times New Roman" w:hAnsi="Times New Roman" w:cs="Times New Roman"/>
                 <w:sz w:val="16"/>
                 <w:szCs w:val="16"/>
                 <w:lang w:val="es-ES_tradnl"/>
@@ -1279,7 +1333,7 @@
           <w:p>
             <w:pPr>
               <w:rPr>
-                <w:rFonts w:ascii="Arial" w:hAnsi="Arial" w:cs="Arial"/>
+                <w:rFonts w:ascii="Times New Roman" w:hAnsi="Times New Roman" w:cs="Times New Roman"/>
                 <w:sz w:val="16"/>
                 <w:szCs w:val="16"/>
                 <w:lang w:val="es-ES_tradnl"/>
@@ -1294,7 +1348,7 @@
           <w:p>
             <w:pPr>
               <w:rPr>
-                <w:rFonts w:ascii="Arial" w:hAnsi="Arial" w:cs="Arial"/>
+                <w:rFonts w:ascii="Times New Roman" w:hAnsi="Times New Roman" w:cs="Times New Roman"/>
                 <w:sz w:val="16"/>
                 <w:szCs w:val="16"/>
                 <w:lang w:val="es-ES_tradnl"/>
@@ -1302,7 +1356,7 @@
             </w:pPr>
             <w:r>
               <w:rPr>
-                <w:rFonts w:ascii="Arial" w:hAnsi="Arial" w:cs="Arial"/>
+                <w:rFonts w:ascii="Times New Roman" w:hAnsi="Times New Roman" w:cs="Times New Roman"/>
                 <w:sz w:val="16"/>
                 <w:szCs w:val="16"/>
                 <w:lang w:val="es-ES_tradnl"/>
@@ -1311,7 +1365,7 @@
             </w:r>
             <w:r>
               <w:rPr>
-                <w:rFonts w:ascii="Arial" w:hAnsi="Arial" w:cs="Arial"/>
+                <w:rFonts w:ascii="Times New Roman" w:hAnsi="Times New Roman" w:cs="Times New Roman"/>
                 <w:sz w:val="16"/>
                 <w:szCs w:val="16"/>
                 <w:lang w:val="es-ES_tradnl"/>
@@ -1327,7 +1381,7 @@
           <w:p>
             <w:pPr>
               <w:rPr>
-                <w:rFonts w:ascii="Arial" w:hAnsi="Arial" w:cs="Arial"/>
+                <w:rFonts w:ascii="Times New Roman" w:hAnsi="Times New Roman" w:cs="Times New Roman"/>
                 <w:sz w:val="16"/>
                 <w:szCs w:val="16"/>
                 <w:lang w:val="es-ES_tradnl"/>
@@ -1344,7 +1398,7 @@
           <w:p>
             <w:pPr>
               <w:rPr>
-                <w:rFonts w:ascii="Arial" w:hAnsi="Arial" w:cs="Arial"/>
+                <w:rFonts w:ascii="Times New Roman" w:hAnsi="Times New Roman" w:cs="Times New Roman"/>
                 <w:sz w:val="16"/>
                 <w:szCs w:val="16"/>
                 <w:lang w:val="es-ES_tradnl"/>
@@ -1352,7 +1406,7 @@
             </w:pPr>
             <w:r>
               <w:rPr>
-                <w:rFonts w:ascii="Arial" w:hAnsi="Arial" w:cs="Arial"/>
+                <w:rFonts w:ascii="Times New Roman" w:hAnsi="Times New Roman" w:cs="Times New Roman"/>
                 <w:sz w:val="16"/>
                 <w:szCs w:val="16"/>
                 <w:lang w:val="es-ES_tradnl"/>
@@ -1361,7 +1415,7 @@
             </w:r>
             <w:r>
               <w:rPr>
-                <w:rFonts w:ascii="Arial" w:hAnsi="Arial" w:cs="Arial"/>
+                <w:rFonts w:ascii="Times New Roman" w:hAnsi="Times New Roman" w:cs="Times New Roman"/>
                 <w:sz w:val="16"/>
                 <w:szCs w:val="16"/>
                 <w:lang w:val="es-ES_tradnl"/>
@@ -1377,7 +1431,7 @@
           <w:p>
             <w:pPr>
               <w:rPr>
-                <w:rFonts w:ascii="Arial" w:hAnsi="Arial" w:cs="Arial"/>
+                <w:rFonts w:ascii="Times New Roman" w:hAnsi="Times New Roman" w:cs="Times New Roman"/>
                 <w:sz w:val="16"/>
                 <w:szCs w:val="16"/>
                 <w:lang w:val="es-ES_tradnl"/>
@@ -1392,7 +1446,7 @@
           <w:p>
             <w:pPr>
               <w:rPr>
-                <w:rFonts w:ascii="Arial" w:hAnsi="Arial" w:cs="Arial"/>
+                <w:rFonts w:ascii="Times New Roman" w:hAnsi="Times New Roman" w:cs="Times New Roman"/>
                 <w:sz w:val="16"/>
                 <w:szCs w:val="16"/>
                 <w:lang w:val="es-ES_tradnl"/>
@@ -1400,7 +1454,7 @@
             </w:pPr>
             <w:r>
               <w:rPr>
-                <w:rFonts w:ascii="Arial" w:hAnsi="Arial" w:cs="Arial"/>
+                <w:rFonts w:ascii="Times New Roman" w:hAnsi="Times New Roman" w:cs="Times New Roman"/>
                 <w:sz w:val="16"/>
                 <w:szCs w:val="16"/>
                 <w:lang w:val="es-ES_tradnl"/>
@@ -1416,7 +1470,7 @@
           <w:p>
             <w:pPr>
               <w:rPr>
-                <w:rFonts w:ascii="Arial" w:hAnsi="Arial" w:cs="Arial"/>
+                <w:rFonts w:ascii="Times New Roman" w:hAnsi="Times New Roman" w:cs="Times New Roman"/>
                 <w:sz w:val="16"/>
                 <w:szCs w:val="16"/>
                 <w:lang w:val="es-ES_tradnl"/>
@@ -1429,25 +1483,25 @@
     <w:p>
       <w:pPr>
         <w:rPr>
-          <w:rFonts w:ascii="Arial" w:hAnsi="Arial" w:cs="Arial"/>
-          <w:sz w:val="18"/>
-          <w:szCs w:val="18"/>
-          <w:lang w:val="es-ES_tradnl"/>
-        </w:rPr>
-      </w:pPr>
-    </w:p>
-    <w:p>
-      <w:pPr>
-        <w:rPr>
-          <w:rFonts w:ascii="Arial" w:hAnsi="Arial" w:cs="Arial"/>
-          <w:sz w:val="18"/>
-          <w:szCs w:val="18"/>
-          <w:lang w:val="es-ES_tradnl"/>
-        </w:rPr>
-      </w:pPr>
-      <w:r>
-        <w:rPr>
-          <w:rFonts w:ascii="Arial" w:hAnsi="Arial" w:cs="Arial"/>
+          <w:rFonts w:ascii="Times New Roman" w:hAnsi="Times New Roman" w:cs="Times New Roman"/>
+          <w:sz w:val="18"/>
+          <w:szCs w:val="18"/>
+          <w:lang w:val="es-ES_tradnl"/>
+        </w:rPr>
+      </w:pPr>
+    </w:p>
+    <w:p>
+      <w:pPr>
+        <w:rPr>
+          <w:rFonts w:ascii="Times New Roman" w:hAnsi="Times New Roman" w:cs="Times New Roman"/>
+          <w:sz w:val="18"/>
+          <w:szCs w:val="18"/>
+          <w:lang w:val="es-ES_tradnl"/>
+        </w:rPr>
+      </w:pPr>
+      <w:r>
+        <w:rPr>
+          <w:rFonts w:ascii="Times New Roman" w:hAnsi="Times New Roman" w:cs="Times New Roman"/>
           <w:b/>
           <w:color w:val="FF0000"/>
           <w:sz w:val="18"/>
@@ -1458,7 +1512,7 @@
       </w:r>
       <w:r>
         <w:rPr>
-          <w:rFonts w:ascii="Arial" w:hAnsi="Arial" w:cs="Arial"/>
+          <w:rFonts w:ascii="Times New Roman" w:hAnsi="Times New Roman" w:cs="Times New Roman"/>
           <w:color w:val="FF0000"/>
           <w:sz w:val="18"/>
           <w:szCs w:val="18"/>
@@ -1468,7 +1522,7 @@
       </w:r>
       <w:r>
         <w:rPr>
-          <w:rFonts w:ascii="Arial" w:hAnsi="Arial" w:cs="Arial"/>
+          <w:rFonts w:ascii="Times New Roman" w:hAnsi="Times New Roman" w:cs="Times New Roman"/>
           <w:sz w:val="18"/>
           <w:szCs w:val="18"/>
           <w:highlight w:val="green"/>
@@ -1482,7 +1536,7 @@
         <w:tblStyle w:val="Tablaconcuadrcula"/>
         <w:tblW w:w="8363" w:type="dxa"/>
         <w:tblInd w:w="250" w:type="dxa"/>
-        <w:tblLook w:val="04A0"/>
+        <w:tblLook w:val="04A0" w:firstRow="1" w:lastRow="0" w:firstColumn="1" w:lastColumn="0" w:noHBand="0" w:noVBand="1"/>
       </w:tblPr>
       <w:tblGrid>
         <w:gridCol w:w="2126"/>
@@ -1502,7 +1556,7 @@
           <w:p>
             <w:pPr>
               <w:rPr>
-                <w:rFonts w:ascii="Arial" w:hAnsi="Arial" w:cs="Arial"/>
+                <w:rFonts w:ascii="Times New Roman" w:hAnsi="Times New Roman" w:cs="Times New Roman"/>
                 <w:sz w:val="16"/>
                 <w:szCs w:val="16"/>
                 <w:lang w:val="es-ES_tradnl"/>
@@ -1510,7 +1564,7 @@
             </w:pPr>
             <w:r>
               <w:rPr>
-                <w:rFonts w:ascii="Arial" w:hAnsi="Arial" w:cs="Arial"/>
+                <w:rFonts w:ascii="Times New Roman" w:hAnsi="Times New Roman" w:cs="Times New Roman"/>
                 <w:sz w:val="16"/>
                 <w:szCs w:val="16"/>
                 <w:lang w:val="es-ES_tradnl"/>
@@ -1526,7 +1580,7 @@
           <w:p>
             <w:pPr>
               <w:rPr>
-                <w:rFonts w:ascii="Arial" w:hAnsi="Arial" w:cs="Arial"/>
+                <w:rFonts w:ascii="Times New Roman" w:hAnsi="Times New Roman" w:cs="Times New Roman"/>
                 <w:sz w:val="16"/>
                 <w:szCs w:val="16"/>
                 <w:lang w:val="es-ES_tradnl"/>
@@ -1541,7 +1595,7 @@
           <w:p>
             <w:pPr>
               <w:rPr>
-                <w:rFonts w:ascii="Arial" w:hAnsi="Arial" w:cs="Arial"/>
+                <w:rFonts w:ascii="Times New Roman" w:hAnsi="Times New Roman" w:cs="Times New Roman"/>
                 <w:sz w:val="16"/>
                 <w:szCs w:val="16"/>
                 <w:lang w:val="es-ES_tradnl"/>
@@ -1549,7 +1603,7 @@
             </w:pPr>
             <w:r>
               <w:rPr>
-                <w:rFonts w:ascii="Arial" w:hAnsi="Arial" w:cs="Arial"/>
+                <w:rFonts w:ascii="Times New Roman" w:hAnsi="Times New Roman" w:cs="Times New Roman"/>
                 <w:sz w:val="16"/>
                 <w:szCs w:val="16"/>
                 <w:lang w:val="es-ES_tradnl"/>
@@ -1565,7 +1619,7 @@
           <w:p>
             <w:pPr>
               <w:rPr>
-                <w:rFonts w:ascii="Arial" w:hAnsi="Arial" w:cs="Arial"/>
+                <w:rFonts w:ascii="Times New Roman" w:hAnsi="Times New Roman" w:cs="Times New Roman"/>
                 <w:sz w:val="16"/>
                 <w:szCs w:val="16"/>
                 <w:lang w:val="es-ES_tradnl"/>
@@ -1580,7 +1634,7 @@
           <w:p>
             <w:pPr>
               <w:rPr>
-                <w:rFonts w:ascii="Arial" w:hAnsi="Arial" w:cs="Arial"/>
+                <w:rFonts w:ascii="Times New Roman" w:hAnsi="Times New Roman" w:cs="Times New Roman"/>
                 <w:sz w:val="16"/>
                 <w:szCs w:val="16"/>
                 <w:lang w:val="es-ES_tradnl"/>
@@ -1588,7 +1642,7 @@
             </w:pPr>
             <w:r>
               <w:rPr>
-                <w:rFonts w:ascii="Arial" w:hAnsi="Arial" w:cs="Arial"/>
+                <w:rFonts w:ascii="Times New Roman" w:hAnsi="Times New Roman" w:cs="Times New Roman"/>
                 <w:sz w:val="16"/>
                 <w:szCs w:val="16"/>
                 <w:lang w:val="es-ES_tradnl"/>
@@ -1604,7 +1658,7 @@
           <w:p>
             <w:pPr>
               <w:rPr>
-                <w:rFonts w:ascii="Arial" w:hAnsi="Arial" w:cs="Arial"/>
+                <w:rFonts w:ascii="Times New Roman" w:hAnsi="Times New Roman" w:cs="Times New Roman"/>
                 <w:sz w:val="16"/>
                 <w:szCs w:val="16"/>
                 <w:lang w:val="es-ES_tradnl"/>
@@ -1619,7 +1673,7 @@
           <w:p>
             <w:pPr>
               <w:rPr>
-                <w:rFonts w:ascii="Arial" w:hAnsi="Arial" w:cs="Arial"/>
+                <w:rFonts w:ascii="Times New Roman" w:hAnsi="Times New Roman" w:cs="Times New Roman"/>
                 <w:sz w:val="16"/>
                 <w:szCs w:val="16"/>
                 <w:lang w:val="es-ES_tradnl"/>
@@ -1627,7 +1681,7 @@
             </w:pPr>
             <w:r>
               <w:rPr>
-                <w:rFonts w:ascii="Arial" w:hAnsi="Arial" w:cs="Arial"/>
+                <w:rFonts w:ascii="Times New Roman" w:hAnsi="Times New Roman" w:cs="Times New Roman"/>
                 <w:sz w:val="16"/>
                 <w:szCs w:val="16"/>
                 <w:lang w:val="es-ES_tradnl"/>
@@ -1643,7 +1697,7 @@
           <w:p>
             <w:pPr>
               <w:rPr>
-                <w:rFonts w:ascii="Arial" w:hAnsi="Arial" w:cs="Arial"/>
+                <w:rFonts w:ascii="Times New Roman" w:hAnsi="Times New Roman" w:cs="Times New Roman"/>
                 <w:sz w:val="16"/>
                 <w:szCs w:val="16"/>
                 <w:lang w:val="es-ES_tradnl"/>
@@ -1660,7 +1714,7 @@
           <w:p>
             <w:pPr>
               <w:rPr>
-                <w:rFonts w:ascii="Arial" w:hAnsi="Arial" w:cs="Arial"/>
+                <w:rFonts w:ascii="Times New Roman" w:hAnsi="Times New Roman" w:cs="Times New Roman"/>
                 <w:sz w:val="16"/>
                 <w:szCs w:val="16"/>
                 <w:lang w:val="es-ES_tradnl"/>
@@ -1668,7 +1722,7 @@
             </w:pPr>
             <w:r>
               <w:rPr>
-                <w:rFonts w:ascii="Arial" w:hAnsi="Arial" w:cs="Arial"/>
+                <w:rFonts w:ascii="Times New Roman" w:hAnsi="Times New Roman" w:cs="Times New Roman"/>
                 <w:sz w:val="16"/>
                 <w:szCs w:val="16"/>
                 <w:lang w:val="es-ES_tradnl"/>
@@ -1684,7 +1738,7 @@
           <w:p>
             <w:pPr>
               <w:rPr>
-                <w:rFonts w:ascii="Arial" w:hAnsi="Arial" w:cs="Arial"/>
+                <w:rFonts w:ascii="Times New Roman" w:hAnsi="Times New Roman" w:cs="Times New Roman"/>
                 <w:sz w:val="16"/>
                 <w:szCs w:val="16"/>
                 <w:lang w:val="es-ES_tradnl"/>
@@ -1692,7 +1746,7 @@
             </w:pPr>
             <w:r>
               <w:rPr>
-                <w:rFonts w:ascii="Arial" w:hAnsi="Arial" w:cs="Arial"/>
+                <w:rFonts w:ascii="Times New Roman" w:hAnsi="Times New Roman" w:cs="Times New Roman"/>
                 <w:sz w:val="16"/>
                 <w:szCs w:val="16"/>
                 <w:lang w:val="es-ES_tradnl"/>
@@ -1708,7 +1762,7 @@
           <w:p>
             <w:pPr>
               <w:rPr>
-                <w:rFonts w:ascii="Arial" w:hAnsi="Arial" w:cs="Arial"/>
+                <w:rFonts w:ascii="Times New Roman" w:hAnsi="Times New Roman" w:cs="Times New Roman"/>
                 <w:sz w:val="16"/>
                 <w:szCs w:val="16"/>
                 <w:lang w:val="es-ES_tradnl"/>
@@ -1716,7 +1770,7 @@
             </w:pPr>
             <w:r>
               <w:rPr>
-                <w:rFonts w:ascii="Arial" w:hAnsi="Arial" w:cs="Arial"/>
+                <w:rFonts w:ascii="Times New Roman" w:hAnsi="Times New Roman" w:cs="Times New Roman"/>
                 <w:sz w:val="16"/>
                 <w:szCs w:val="16"/>
                 <w:lang w:val="es-ES_tradnl"/>
@@ -1732,7 +1786,7 @@
           <w:p>
             <w:pPr>
               <w:rPr>
-                <w:rFonts w:ascii="Arial" w:hAnsi="Arial" w:cs="Arial"/>
+                <w:rFonts w:ascii="Times New Roman" w:hAnsi="Times New Roman" w:cs="Times New Roman"/>
                 <w:sz w:val="16"/>
                 <w:szCs w:val="16"/>
                 <w:lang w:val="es-ES_tradnl"/>
@@ -1747,7 +1801,7 @@
           <w:p>
             <w:pPr>
               <w:rPr>
-                <w:rFonts w:ascii="Arial" w:hAnsi="Arial" w:cs="Arial"/>
+                <w:rFonts w:ascii="Times New Roman" w:hAnsi="Times New Roman" w:cs="Times New Roman"/>
                 <w:sz w:val="16"/>
                 <w:szCs w:val="16"/>
                 <w:lang w:val="es-ES_tradnl"/>
@@ -1755,7 +1809,7 @@
             </w:pPr>
             <w:r>
               <w:rPr>
-                <w:rFonts w:ascii="Arial" w:hAnsi="Arial" w:cs="Arial"/>
+                <w:rFonts w:ascii="Times New Roman" w:hAnsi="Times New Roman" w:cs="Times New Roman"/>
                 <w:sz w:val="16"/>
                 <w:szCs w:val="16"/>
                 <w:lang w:val="es-ES_tradnl"/>
@@ -1771,7 +1825,7 @@
           <w:p>
             <w:pPr>
               <w:rPr>
-                <w:rFonts w:ascii="Arial" w:hAnsi="Arial" w:cs="Arial"/>
+                <w:rFonts w:ascii="Times New Roman" w:hAnsi="Times New Roman" w:cs="Times New Roman"/>
                 <w:sz w:val="16"/>
                 <w:szCs w:val="16"/>
                 <w:lang w:val="es-ES_tradnl"/>
@@ -1789,7 +1843,7 @@
           <w:p>
             <w:pPr>
               <w:rPr>
-                <w:rFonts w:ascii="Arial" w:hAnsi="Arial" w:cs="Arial"/>
+                <w:rFonts w:ascii="Times New Roman" w:hAnsi="Times New Roman" w:cs="Times New Roman"/>
                 <w:sz w:val="16"/>
                 <w:szCs w:val="16"/>
                 <w:lang w:val="es-ES_tradnl"/>
@@ -1797,7 +1851,7 @@
             </w:pPr>
             <w:r>
               <w:rPr>
-                <w:rFonts w:ascii="Arial" w:hAnsi="Arial" w:cs="Arial"/>
+                <w:rFonts w:ascii="Times New Roman" w:hAnsi="Times New Roman" w:cs="Times New Roman"/>
                 <w:sz w:val="16"/>
                 <w:szCs w:val="16"/>
                 <w:lang w:val="es-ES_tradnl"/>
@@ -1816,7 +1870,7 @@
           <w:p>
             <w:pPr>
               <w:rPr>
-                <w:rFonts w:ascii="Arial" w:hAnsi="Arial" w:cs="Arial"/>
+                <w:rFonts w:ascii="Times New Roman" w:hAnsi="Times New Roman" w:cs="Times New Roman"/>
                 <w:sz w:val="16"/>
                 <w:szCs w:val="16"/>
                 <w:lang w:val="es-ES_tradnl"/>
@@ -1833,7 +1887,7 @@
           <w:p>
             <w:pPr>
               <w:rPr>
-                <w:rFonts w:ascii="Arial" w:hAnsi="Arial" w:cs="Arial"/>
+                <w:rFonts w:ascii="Times New Roman" w:hAnsi="Times New Roman" w:cs="Times New Roman"/>
                 <w:sz w:val="16"/>
                 <w:szCs w:val="16"/>
                 <w:lang w:val="es-ES_tradnl"/>
@@ -1841,7 +1895,7 @@
             </w:pPr>
             <w:r>
               <w:rPr>
-                <w:rFonts w:ascii="Arial" w:hAnsi="Arial" w:cs="Arial"/>
+                <w:rFonts w:ascii="Times New Roman" w:hAnsi="Times New Roman" w:cs="Times New Roman"/>
                 <w:sz w:val="16"/>
                 <w:szCs w:val="16"/>
                 <w:lang w:val="es-ES_tradnl"/>
@@ -1857,7 +1911,7 @@
           <w:p>
             <w:pPr>
               <w:rPr>
-                <w:rFonts w:ascii="Arial" w:hAnsi="Arial" w:cs="Arial"/>
+                <w:rFonts w:ascii="Times New Roman" w:hAnsi="Times New Roman" w:cs="Times New Roman"/>
                 <w:sz w:val="16"/>
                 <w:szCs w:val="16"/>
                 <w:lang w:val="es-ES_tradnl"/>
@@ -1872,7 +1926,7 @@
           <w:p>
             <w:pPr>
               <w:rPr>
-                <w:rFonts w:ascii="Arial" w:hAnsi="Arial" w:cs="Arial"/>
+                <w:rFonts w:ascii="Times New Roman" w:hAnsi="Times New Roman" w:cs="Times New Roman"/>
                 <w:sz w:val="16"/>
                 <w:szCs w:val="16"/>
                 <w:lang w:val="es-ES_tradnl"/>
@@ -1880,7 +1934,7 @@
             </w:pPr>
             <w:r>
               <w:rPr>
-                <w:rFonts w:ascii="Arial" w:hAnsi="Arial" w:cs="Arial"/>
+                <w:rFonts w:ascii="Times New Roman" w:hAnsi="Times New Roman" w:cs="Times New Roman"/>
                 <w:sz w:val="16"/>
                 <w:szCs w:val="16"/>
                 <w:lang w:val="es-ES_tradnl"/>
@@ -1896,7 +1950,7 @@
           <w:p>
             <w:pPr>
               <w:rPr>
-                <w:rFonts w:ascii="Arial" w:hAnsi="Arial" w:cs="Arial"/>
+                <w:rFonts w:ascii="Times New Roman" w:hAnsi="Times New Roman" w:cs="Times New Roman"/>
                 <w:sz w:val="16"/>
                 <w:szCs w:val="16"/>
                 <w:lang w:val="es-ES_tradnl"/>
@@ -1911,7 +1965,7 @@
           <w:p>
             <w:pPr>
               <w:rPr>
-                <w:rFonts w:ascii="Arial" w:hAnsi="Arial" w:cs="Arial"/>
+                <w:rFonts w:ascii="Times New Roman" w:hAnsi="Times New Roman" w:cs="Times New Roman"/>
                 <w:sz w:val="16"/>
                 <w:szCs w:val="16"/>
                 <w:lang w:val="es-ES_tradnl"/>
@@ -1919,7 +1973,7 @@
             </w:pPr>
             <w:r>
               <w:rPr>
-                <w:rFonts w:ascii="Arial" w:hAnsi="Arial" w:cs="Arial"/>
+                <w:rFonts w:ascii="Times New Roman" w:hAnsi="Times New Roman" w:cs="Times New Roman"/>
                 <w:sz w:val="16"/>
                 <w:szCs w:val="16"/>
                 <w:lang w:val="es-ES_tradnl"/>
@@ -1935,7 +1989,7 @@
           <w:p>
             <w:pPr>
               <w:rPr>
-                <w:rFonts w:ascii="Arial" w:hAnsi="Arial" w:cs="Arial"/>
+                <w:rFonts w:ascii="Times New Roman" w:hAnsi="Times New Roman" w:cs="Times New Roman"/>
                 <w:sz w:val="16"/>
                 <w:szCs w:val="16"/>
                 <w:lang w:val="es-ES_tradnl"/>
@@ -1954,7 +2008,7 @@
           <w:p>
             <w:pPr>
               <w:rPr>
-                <w:rFonts w:ascii="Arial" w:hAnsi="Arial" w:cs="Arial"/>
+                <w:rFonts w:ascii="Times New Roman" w:hAnsi="Times New Roman" w:cs="Times New Roman"/>
                 <w:sz w:val="16"/>
                 <w:szCs w:val="16"/>
                 <w:lang w:val="es-ES_tradnl"/>
@@ -1974,7 +2028,7 @@
           <w:p>
             <w:pPr>
               <w:rPr>
-                <w:rFonts w:ascii="Arial" w:hAnsi="Arial" w:cs="Arial"/>
+                <w:rFonts w:ascii="Times New Roman" w:hAnsi="Times New Roman" w:cs="Times New Roman"/>
                 <w:sz w:val="16"/>
                 <w:szCs w:val="16"/>
                 <w:lang w:val="es-ES_tradnl"/>
@@ -1987,25 +2041,25 @@
     <w:p>
       <w:pPr>
         <w:rPr>
-          <w:rFonts w:ascii="Arial" w:hAnsi="Arial" w:cs="Arial"/>
-          <w:sz w:val="18"/>
-          <w:szCs w:val="18"/>
-          <w:lang w:val="es-ES_tradnl"/>
-        </w:rPr>
-      </w:pPr>
-    </w:p>
-    <w:p>
-      <w:pPr>
-        <w:rPr>
-          <w:rFonts w:ascii="Arial" w:hAnsi="Arial" w:cs="Arial"/>
-          <w:sz w:val="18"/>
-          <w:szCs w:val="18"/>
-          <w:lang w:val="es-ES_tradnl"/>
-        </w:rPr>
-      </w:pPr>
-      <w:r>
-        <w:rPr>
-          <w:rFonts w:ascii="Arial" w:hAnsi="Arial" w:cs="Arial"/>
+          <w:rFonts w:ascii="Times New Roman" w:hAnsi="Times New Roman" w:cs="Times New Roman"/>
+          <w:sz w:val="18"/>
+          <w:szCs w:val="18"/>
+          <w:lang w:val="es-ES_tradnl"/>
+        </w:rPr>
+      </w:pPr>
+    </w:p>
+    <w:p>
+      <w:pPr>
+        <w:rPr>
+          <w:rFonts w:ascii="Times New Roman" w:hAnsi="Times New Roman" w:cs="Times New Roman"/>
+          <w:sz w:val="18"/>
+          <w:szCs w:val="18"/>
+          <w:lang w:val="es-ES_tradnl"/>
+        </w:rPr>
+      </w:pPr>
+      <w:r>
+        <w:rPr>
+          <w:rFonts w:ascii="Times New Roman" w:hAnsi="Times New Roman" w:cs="Times New Roman"/>
           <w:b/>
           <w:color w:val="FF0000"/>
           <w:sz w:val="18"/>
@@ -2016,7 +2070,7 @@
       </w:r>
       <w:r>
         <w:rPr>
-          <w:rFonts w:ascii="Arial" w:hAnsi="Arial" w:cs="Arial"/>
+          <w:rFonts w:ascii="Times New Roman" w:hAnsi="Times New Roman" w:cs="Times New Roman"/>
           <w:color w:val="FF0000"/>
           <w:sz w:val="18"/>
           <w:szCs w:val="18"/>
@@ -2026,7 +2080,7 @@
       </w:r>
       <w:r>
         <w:rPr>
-          <w:rFonts w:ascii="Arial" w:hAnsi="Arial" w:cs="Arial"/>
+          <w:rFonts w:ascii="Times New Roman" w:hAnsi="Times New Roman" w:cs="Times New Roman"/>
           <w:sz w:val="18"/>
           <w:szCs w:val="18"/>
           <w:highlight w:val="green"/>
@@ -2036,7 +2090,7 @@
       </w:r>
       <w:r>
         <w:rPr>
-          <w:rFonts w:ascii="Arial" w:hAnsi="Arial" w:cs="Arial"/>
+          <w:rFonts w:ascii="Times New Roman" w:hAnsi="Times New Roman" w:cs="Times New Roman"/>
           <w:sz w:val="18"/>
           <w:szCs w:val="18"/>
           <w:highlight w:val="green"/>
@@ -2046,7 +2100,7 @@
       </w:r>
       <w:r>
         <w:rPr>
-          <w:rFonts w:ascii="Arial" w:hAnsi="Arial" w:cs="Arial"/>
+          <w:rFonts w:ascii="Times New Roman" w:hAnsi="Times New Roman" w:cs="Times New Roman"/>
           <w:sz w:val="18"/>
           <w:szCs w:val="18"/>
           <w:highlight w:val="green"/>
@@ -2056,7 +2110,7 @@
       </w:r>
       <w:r>
         <w:rPr>
-          <w:rFonts w:ascii="Arial" w:hAnsi="Arial" w:cs="Arial"/>
+          <w:rFonts w:ascii="Times New Roman" w:hAnsi="Times New Roman" w:cs="Times New Roman"/>
           <w:sz w:val="18"/>
           <w:szCs w:val="18"/>
           <w:highlight w:val="green"/>
@@ -2066,7 +2120,7 @@
       </w:r>
       <w:r>
         <w:rPr>
-          <w:rFonts w:ascii="Arial" w:hAnsi="Arial" w:cs="Arial"/>
+          <w:rFonts w:ascii="Times New Roman" w:hAnsi="Times New Roman" w:cs="Times New Roman"/>
           <w:sz w:val="18"/>
           <w:szCs w:val="18"/>
           <w:highlight w:val="green"/>
@@ -2076,7 +2130,7 @@
       </w:r>
       <w:r>
         <w:rPr>
-          <w:rFonts w:ascii="Arial" w:hAnsi="Arial" w:cs="Arial"/>
+          <w:rFonts w:ascii="Times New Roman" w:hAnsi="Times New Roman" w:cs="Times New Roman"/>
           <w:sz w:val="18"/>
           <w:szCs w:val="18"/>
           <w:highlight w:val="green"/>
@@ -2086,7 +2140,7 @@
       </w:r>
       <w:r>
         <w:rPr>
-          <w:rFonts w:ascii="Arial" w:hAnsi="Arial" w:cs="Arial"/>
+          <w:rFonts w:ascii="Times New Roman" w:hAnsi="Times New Roman" w:cs="Times New Roman"/>
           <w:sz w:val="18"/>
           <w:szCs w:val="18"/>
           <w:highlight w:val="green"/>
@@ -2096,7 +2150,7 @@
       </w:r>
       <w:r>
         <w:rPr>
-          <w:rFonts w:ascii="Arial" w:hAnsi="Arial" w:cs="Arial"/>
+          <w:rFonts w:ascii="Times New Roman" w:hAnsi="Times New Roman" w:cs="Times New Roman"/>
           <w:sz w:val="18"/>
           <w:szCs w:val="18"/>
           <w:highlight w:val="green"/>
@@ -2106,7 +2160,7 @@
       </w:r>
       <w:r>
         <w:rPr>
-          <w:rFonts w:ascii="Arial" w:hAnsi="Arial" w:cs="Arial"/>
+          <w:rFonts w:ascii="Times New Roman" w:hAnsi="Times New Roman" w:cs="Times New Roman"/>
           <w:sz w:val="18"/>
           <w:szCs w:val="18"/>
           <w:highlight w:val="green"/>
@@ -2118,25 +2172,25 @@
     <w:p>
       <w:pPr>
         <w:rPr>
-          <w:rFonts w:ascii="Arial" w:hAnsi="Arial" w:cs="Arial"/>
-          <w:sz w:val="18"/>
-          <w:szCs w:val="18"/>
-          <w:lang w:val="es-ES_tradnl"/>
-        </w:rPr>
-      </w:pPr>
-    </w:p>
-    <w:p>
-      <w:pPr>
-        <w:rPr>
-          <w:rFonts w:ascii="Arial" w:hAnsi="Arial" w:cs="Arial"/>
-          <w:sz w:val="18"/>
-          <w:szCs w:val="18"/>
-          <w:lang w:val="es-ES_tradnl"/>
-        </w:rPr>
-      </w:pPr>
-      <w:r>
-        <w:rPr>
-          <w:rFonts w:ascii="Arial" w:hAnsi="Arial" w:cs="Arial"/>
+          <w:rFonts w:ascii="Times New Roman" w:hAnsi="Times New Roman" w:cs="Times New Roman"/>
+          <w:sz w:val="18"/>
+          <w:szCs w:val="18"/>
+          <w:lang w:val="es-ES_tradnl"/>
+        </w:rPr>
+      </w:pPr>
+    </w:p>
+    <w:p>
+      <w:pPr>
+        <w:rPr>
+          <w:rFonts w:ascii="Times New Roman" w:hAnsi="Times New Roman" w:cs="Times New Roman"/>
+          <w:sz w:val="18"/>
+          <w:szCs w:val="18"/>
+          <w:lang w:val="es-ES_tradnl"/>
+        </w:rPr>
+      </w:pPr>
+      <w:r>
+        <w:rPr>
+          <w:rFonts w:ascii="Times New Roman" w:hAnsi="Times New Roman" w:cs="Times New Roman"/>
           <w:sz w:val="18"/>
           <w:szCs w:val="18"/>
           <w:lang w:val="es-ES_tradnl"/>
@@ -2147,26 +2201,26 @@
     <w:p>
       <w:pPr>
         <w:rPr>
-          <w:rFonts w:ascii="Arial" w:hAnsi="Arial" w:cs="Arial"/>
-          <w:sz w:val="18"/>
-          <w:szCs w:val="18"/>
-          <w:lang w:val="es-ES_tradnl"/>
-        </w:rPr>
-      </w:pPr>
-    </w:p>
-    <w:p>
-      <w:pPr>
-        <w:rPr>
-          <w:rFonts w:ascii="Arial" w:hAnsi="Arial" w:cs="Arial"/>
-          <w:b/>
-          <w:sz w:val="18"/>
-          <w:szCs w:val="18"/>
-          <w:lang w:val="es-ES_tradnl"/>
-        </w:rPr>
-      </w:pPr>
-      <w:r>
-        <w:rPr>
-          <w:rFonts w:ascii="Arial" w:hAnsi="Arial" w:cs="Arial"/>
+          <w:rFonts w:ascii="Times New Roman" w:hAnsi="Times New Roman" w:cs="Times New Roman"/>
+          <w:sz w:val="18"/>
+          <w:szCs w:val="18"/>
+          <w:lang w:val="es-ES_tradnl"/>
+        </w:rPr>
+      </w:pPr>
+    </w:p>
+    <w:p>
+      <w:pPr>
+        <w:rPr>
+          <w:rFonts w:ascii="Times New Roman" w:hAnsi="Times New Roman" w:cs="Times New Roman"/>
+          <w:b/>
+          <w:sz w:val="18"/>
+          <w:szCs w:val="18"/>
+          <w:lang w:val="es-ES_tradnl"/>
+        </w:rPr>
+      </w:pPr>
+      <w:r>
+        <w:rPr>
+          <w:rFonts w:ascii="Times New Roman" w:hAnsi="Times New Roman" w:cs="Times New Roman"/>
           <w:b/>
           <w:sz w:val="18"/>
           <w:szCs w:val="18"/>
@@ -2178,7 +2232,7 @@
     <w:p>
       <w:pPr>
         <w:rPr>
-          <w:rFonts w:ascii="Arial" w:hAnsi="Arial" w:cs="Arial"/>
+          <w:rFonts w:ascii="Times New Roman" w:hAnsi="Times New Roman" w:cs="Times New Roman"/>
           <w:sz w:val="18"/>
           <w:szCs w:val="18"/>
           <w:lang w:val="es-ES_tradnl"/>
@@ -2189,7 +2243,7 @@
       <w:pPr>
         <w:jc w:val="both"/>
         <w:rPr>
-          <w:rFonts w:ascii="Arial" w:hAnsi="Arial" w:cs="Arial"/>
+          <w:rFonts w:ascii="Times New Roman" w:hAnsi="Times New Roman" w:cs="Times New Roman"/>
           <w:color w:val="0000FF"/>
           <w:sz w:val="16"/>
           <w:szCs w:val="16"/>
@@ -2198,7 +2252,7 @@
       </w:pPr>
       <w:r>
         <w:rPr>
-          <w:rFonts w:ascii="Arial" w:hAnsi="Arial" w:cs="Arial"/>
+          <w:rFonts w:ascii="Times New Roman" w:hAnsi="Times New Roman" w:cs="Times New Roman"/>
           <w:color w:val="0000FF"/>
           <w:sz w:val="16"/>
           <w:szCs w:val="16"/>
@@ -2208,7 +2262,7 @@
       </w:r>
       <w:r>
         <w:rPr>
-          <w:rFonts w:ascii="Arial" w:hAnsi="Arial" w:cs="Arial"/>
+          <w:rFonts w:ascii="Times New Roman" w:hAnsi="Times New Roman" w:cs="Times New Roman"/>
           <w:color w:val="0000FF"/>
           <w:sz w:val="16"/>
           <w:szCs w:val="16"/>
@@ -2218,7 +2272,7 @@
       </w:r>
       <w:r>
         <w:rPr>
-          <w:rFonts w:ascii="Arial" w:hAnsi="Arial" w:cs="Arial"/>
+          <w:rFonts w:ascii="Times New Roman" w:hAnsi="Times New Roman" w:cs="Times New Roman"/>
           <w:color w:val="0000FF"/>
           <w:sz w:val="16"/>
           <w:szCs w:val="16"/>
@@ -2228,7 +2282,7 @@
       </w:r>
       <w:r>
         <w:rPr>
-          <w:rFonts w:ascii="Arial" w:hAnsi="Arial" w:cs="Arial"/>
+          <w:rFonts w:ascii="Times New Roman" w:hAnsi="Times New Roman" w:cs="Times New Roman"/>
           <w:color w:val="0000FF"/>
           <w:sz w:val="16"/>
           <w:szCs w:val="16"/>
@@ -2238,7 +2292,7 @@
       </w:r>
       <w:r>
         <w:rPr>
-          <w:rFonts w:ascii="Arial" w:hAnsi="Arial" w:cs="Arial"/>
+          <w:rFonts w:ascii="Times New Roman" w:hAnsi="Times New Roman" w:cs="Times New Roman"/>
           <w:color w:val="0000FF"/>
           <w:sz w:val="16"/>
           <w:szCs w:val="16"/>
@@ -2248,7 +2302,7 @@
       </w:r>
       <w:r>
         <w:rPr>
-          <w:rFonts w:ascii="Arial" w:hAnsi="Arial" w:cs="Arial"/>
+          <w:rFonts w:ascii="Times New Roman" w:hAnsi="Times New Roman" w:cs="Times New Roman"/>
           <w:color w:val="0000FF"/>
           <w:sz w:val="16"/>
           <w:szCs w:val="16"/>
@@ -2260,15 +2314,15 @@
     <w:p>
       <w:pPr>
         <w:rPr>
-          <w:rFonts w:ascii="Arial" w:hAnsi="Arial" w:cs="Arial"/>
-          <w:sz w:val="18"/>
-          <w:szCs w:val="18"/>
-          <w:lang w:val="es-ES_tradnl"/>
-        </w:rPr>
-      </w:pPr>
-      <w:r>
-        <w:rPr>
-          <w:rFonts w:ascii="Arial" w:hAnsi="Arial" w:cs="Arial"/>
+          <w:rFonts w:ascii="Times New Roman" w:hAnsi="Times New Roman" w:cs="Times New Roman"/>
+          <w:sz w:val="18"/>
+          <w:szCs w:val="18"/>
+          <w:lang w:val="es-ES_tradnl"/>
+        </w:rPr>
+      </w:pPr>
+      <w:r>
+        <w:rPr>
+          <w:rFonts w:ascii="Times New Roman" w:hAnsi="Times New Roman" w:cs="Times New Roman"/>
           <w:b/>
           <w:color w:val="FF0000"/>
           <w:sz w:val="18"/>
@@ -2279,7 +2333,7 @@
       </w:r>
       <w:r>
         <w:rPr>
-          <w:rFonts w:ascii="Arial" w:hAnsi="Arial" w:cs="Arial"/>
+          <w:rFonts w:ascii="Times New Roman" w:hAnsi="Times New Roman" w:cs="Times New Roman"/>
           <w:color w:val="FF0000"/>
           <w:sz w:val="18"/>
           <w:szCs w:val="18"/>
@@ -2289,7 +2343,7 @@
       </w:r>
       <w:r>
         <w:rPr>
-          <w:rFonts w:ascii="Arial" w:hAnsi="Arial" w:cs="Arial"/>
+          <w:rFonts w:ascii="Times New Roman" w:hAnsi="Times New Roman" w:cs="Times New Roman"/>
           <w:sz w:val="18"/>
           <w:szCs w:val="18"/>
           <w:highlight w:val="green"/>
@@ -2299,7 +2353,7 @@
       </w:r>
       <w:r>
         <w:rPr>
-          <w:rFonts w:ascii="Arial" w:hAnsi="Arial" w:cs="Arial"/>
+          <w:rFonts w:ascii="Times New Roman" w:hAnsi="Times New Roman" w:cs="Times New Roman"/>
           <w:sz w:val="18"/>
           <w:szCs w:val="18"/>
           <w:highlight w:val="green"/>
@@ -2309,7 +2363,7 @@
       </w:r>
       <w:r>
         <w:rPr>
-          <w:rFonts w:ascii="Arial" w:hAnsi="Arial" w:cs="Arial"/>
+          <w:rFonts w:ascii="Times New Roman" w:hAnsi="Times New Roman" w:cs="Times New Roman"/>
           <w:b/>
           <w:sz w:val="18"/>
           <w:szCs w:val="18"/>
@@ -2320,7 +2374,7 @@
       </w:r>
       <w:r>
         <w:rPr>
-          <w:rFonts w:ascii="Arial" w:hAnsi="Arial" w:cs="Arial"/>
+          <w:rFonts w:ascii="Times New Roman" w:hAnsi="Times New Roman" w:cs="Times New Roman"/>
           <w:sz w:val="18"/>
           <w:szCs w:val="18"/>
           <w:highlight w:val="green"/>
@@ -2330,7 +2384,7 @@
       </w:r>
       <w:r>
         <w:rPr>
-          <w:rFonts w:ascii="Arial" w:hAnsi="Arial" w:cs="Arial"/>
+          <w:rFonts w:ascii="Times New Roman" w:hAnsi="Times New Roman" w:cs="Times New Roman"/>
           <w:sz w:val="18"/>
           <w:szCs w:val="18"/>
           <w:highlight w:val="green"/>
@@ -2342,25 +2396,25 @@
     <w:p>
       <w:pPr>
         <w:rPr>
-          <w:rFonts w:ascii="Arial" w:hAnsi="Arial" w:cs="Arial"/>
-          <w:sz w:val="18"/>
-          <w:szCs w:val="18"/>
-          <w:lang w:val="es-ES_tradnl"/>
-        </w:rPr>
-      </w:pPr>
-    </w:p>
-    <w:p>
-      <w:pPr>
-        <w:rPr>
-          <w:rFonts w:ascii="Arial" w:hAnsi="Arial" w:cs="Arial"/>
-          <w:sz w:val="18"/>
-          <w:szCs w:val="18"/>
-          <w:lang w:val="es-ES_tradnl"/>
-        </w:rPr>
-      </w:pPr>
-      <w:r>
-        <w:rPr>
-          <w:rFonts w:ascii="Arial" w:hAnsi="Arial" w:cs="Arial"/>
+          <w:rFonts w:ascii="Times New Roman" w:hAnsi="Times New Roman" w:cs="Times New Roman"/>
+          <w:sz w:val="18"/>
+          <w:szCs w:val="18"/>
+          <w:lang w:val="es-ES_tradnl"/>
+        </w:rPr>
+      </w:pPr>
+    </w:p>
+    <w:p>
+      <w:pPr>
+        <w:rPr>
+          <w:rFonts w:ascii="Times New Roman" w:hAnsi="Times New Roman" w:cs="Times New Roman"/>
+          <w:sz w:val="18"/>
+          <w:szCs w:val="18"/>
+          <w:lang w:val="es-ES_tradnl"/>
+        </w:rPr>
+      </w:pPr>
+      <w:r>
+        <w:rPr>
+          <w:rFonts w:ascii="Times New Roman" w:hAnsi="Times New Roman" w:cs="Times New Roman"/>
           <w:sz w:val="18"/>
           <w:szCs w:val="18"/>
           <w:lang w:val="es-ES_tradnl"/>
@@ -2371,25 +2425,25 @@
     <w:p>
       <w:pPr>
         <w:rPr>
-          <w:rFonts w:ascii="Arial" w:hAnsi="Arial" w:cs="Arial"/>
-          <w:sz w:val="18"/>
-          <w:szCs w:val="18"/>
-          <w:lang w:val="es-ES_tradnl"/>
-        </w:rPr>
-      </w:pPr>
-    </w:p>
-    <w:p>
-      <w:pPr>
-        <w:rPr>
-          <w:rFonts w:ascii="Arial" w:hAnsi="Arial" w:cs="Arial"/>
-          <w:sz w:val="18"/>
-          <w:szCs w:val="18"/>
-          <w:lang w:val="es-ES_tradnl"/>
-        </w:rPr>
-      </w:pPr>
-      <w:r>
-        <w:rPr>
-          <w:rFonts w:ascii="Arial" w:hAnsi="Arial" w:cs="Arial"/>
+          <w:rFonts w:ascii="Times New Roman" w:hAnsi="Times New Roman" w:cs="Times New Roman"/>
+          <w:sz w:val="18"/>
+          <w:szCs w:val="18"/>
+          <w:lang w:val="es-ES_tradnl"/>
+        </w:rPr>
+      </w:pPr>
+    </w:p>
+    <w:p>
+      <w:pPr>
+        <w:rPr>
+          <w:rFonts w:ascii="Times New Roman" w:hAnsi="Times New Roman" w:cs="Times New Roman"/>
+          <w:sz w:val="18"/>
+          <w:szCs w:val="18"/>
+          <w:lang w:val="es-ES_tradnl"/>
+        </w:rPr>
+      </w:pPr>
+      <w:r>
+        <w:rPr>
+          <w:rFonts w:ascii="Times New Roman" w:hAnsi="Times New Roman" w:cs="Times New Roman"/>
           <w:b/>
           <w:color w:val="FF0000"/>
           <w:sz w:val="18"/>
@@ -2400,7 +2454,7 @@
       </w:r>
       <w:r>
         <w:rPr>
-          <w:rFonts w:ascii="Arial" w:hAnsi="Arial" w:cs="Arial"/>
+          <w:rFonts w:ascii="Times New Roman" w:hAnsi="Times New Roman" w:cs="Times New Roman"/>
           <w:color w:val="FF0000"/>
           <w:sz w:val="18"/>
           <w:szCs w:val="18"/>
@@ -2410,7 +2464,7 @@
       </w:r>
       <w:r>
         <w:rPr>
-          <w:rFonts w:ascii="Arial" w:hAnsi="Arial" w:cs="Arial"/>
+          <w:rFonts w:ascii="Times New Roman" w:hAnsi="Times New Roman" w:cs="Times New Roman"/>
           <w:sz w:val="18"/>
           <w:szCs w:val="18"/>
           <w:highlight w:val="green"/>
@@ -2420,7 +2474,7 @@
       </w:r>
       <w:r>
         <w:rPr>
-          <w:rFonts w:ascii="Arial" w:hAnsi="Arial" w:cs="Arial"/>
+          <w:rFonts w:ascii="Times New Roman" w:hAnsi="Times New Roman" w:cs="Times New Roman"/>
           <w:sz w:val="18"/>
           <w:szCs w:val="18"/>
           <w:highlight w:val="green"/>
@@ -2432,25 +2486,25 @@
     <w:p>
       <w:pPr>
         <w:rPr>
-          <w:rFonts w:ascii="Arial" w:hAnsi="Arial" w:cs="Arial"/>
-          <w:sz w:val="18"/>
-          <w:szCs w:val="18"/>
-          <w:lang w:val="es-ES_tradnl"/>
-        </w:rPr>
-      </w:pPr>
-    </w:p>
-    <w:p>
-      <w:pPr>
-        <w:rPr>
-          <w:rFonts w:ascii="Arial" w:hAnsi="Arial" w:cs="Arial"/>
-          <w:sz w:val="18"/>
-          <w:szCs w:val="18"/>
-          <w:lang w:val="es-ES_tradnl"/>
-        </w:rPr>
-      </w:pPr>
-      <w:r>
-        <w:rPr>
-          <w:rFonts w:ascii="Arial" w:hAnsi="Arial" w:cs="Arial"/>
+          <w:rFonts w:ascii="Times New Roman" w:hAnsi="Times New Roman" w:cs="Times New Roman"/>
+          <w:sz w:val="18"/>
+          <w:szCs w:val="18"/>
+          <w:lang w:val="es-ES_tradnl"/>
+        </w:rPr>
+      </w:pPr>
+    </w:p>
+    <w:p>
+      <w:pPr>
+        <w:rPr>
+          <w:rFonts w:ascii="Times New Roman" w:hAnsi="Times New Roman" w:cs="Times New Roman"/>
+          <w:sz w:val="18"/>
+          <w:szCs w:val="18"/>
+          <w:lang w:val="es-ES_tradnl"/>
+        </w:rPr>
+      </w:pPr>
+      <w:r>
+        <w:rPr>
+          <w:rFonts w:ascii="Times New Roman" w:hAnsi="Times New Roman" w:cs="Times New Roman"/>
           <w:sz w:val="18"/>
           <w:szCs w:val="18"/>
           <w:lang w:val="es-ES_tradnl"/>
@@ -2461,25 +2515,25 @@
     <w:p>
       <w:pPr>
         <w:rPr>
-          <w:rFonts w:ascii="Arial" w:hAnsi="Arial" w:cs="Arial"/>
-          <w:sz w:val="18"/>
-          <w:szCs w:val="18"/>
-          <w:lang w:val="es-ES_tradnl"/>
-        </w:rPr>
-      </w:pPr>
-    </w:p>
-    <w:p>
-      <w:pPr>
-        <w:rPr>
-          <w:rFonts w:ascii="Arial" w:hAnsi="Arial" w:cs="Arial"/>
-          <w:sz w:val="18"/>
-          <w:szCs w:val="18"/>
-          <w:lang w:val="es-ES_tradnl"/>
-        </w:rPr>
-      </w:pPr>
-      <w:r>
-        <w:rPr>
-          <w:rFonts w:ascii="Arial" w:hAnsi="Arial" w:cs="Arial"/>
+          <w:rFonts w:ascii="Times New Roman" w:hAnsi="Times New Roman" w:cs="Times New Roman"/>
+          <w:sz w:val="18"/>
+          <w:szCs w:val="18"/>
+          <w:lang w:val="es-ES_tradnl"/>
+        </w:rPr>
+      </w:pPr>
+    </w:p>
+    <w:p>
+      <w:pPr>
+        <w:rPr>
+          <w:rFonts w:ascii="Times New Roman" w:hAnsi="Times New Roman" w:cs="Times New Roman"/>
+          <w:sz w:val="18"/>
+          <w:szCs w:val="18"/>
+          <w:lang w:val="es-ES_tradnl"/>
+        </w:rPr>
+      </w:pPr>
+      <w:r>
+        <w:rPr>
+          <w:rFonts w:ascii="Times New Roman" w:hAnsi="Times New Roman" w:cs="Times New Roman"/>
           <w:b/>
           <w:color w:val="FF0000"/>
           <w:sz w:val="18"/>
@@ -2490,7 +2544,7 @@
       </w:r>
       <w:r>
         <w:rPr>
-          <w:rFonts w:ascii="Arial" w:hAnsi="Arial" w:cs="Arial"/>
+          <w:rFonts w:ascii="Times New Roman" w:hAnsi="Times New Roman" w:cs="Times New Roman"/>
           <w:sz w:val="18"/>
           <w:szCs w:val="18"/>
           <w:lang w:val="es-ES_tradnl"/>
@@ -2499,7 +2553,7 @@
       </w:r>
       <w:r>
         <w:rPr>
-          <w:rFonts w:ascii="Arial" w:hAnsi="Arial" w:cs="Arial"/>
+          <w:rFonts w:ascii="Times New Roman" w:hAnsi="Times New Roman" w:cs="Times New Roman"/>
           <w:sz w:val="18"/>
           <w:szCs w:val="18"/>
           <w:highlight w:val="green"/>
@@ -2509,7 +2563,7 @@
       </w:r>
       <w:r>
         <w:rPr>
-          <w:rFonts w:ascii="Arial" w:hAnsi="Arial" w:cs="Arial"/>
+          <w:rFonts w:ascii="Times New Roman" w:hAnsi="Times New Roman" w:cs="Times New Roman"/>
           <w:sz w:val="18"/>
           <w:szCs w:val="18"/>
           <w:highlight w:val="green"/>
@@ -2519,7 +2573,7 @@
       </w:r>
       <w:r>
         <w:rPr>
-          <w:rFonts w:ascii="Arial" w:hAnsi="Arial" w:cs="Arial"/>
+          <w:rFonts w:ascii="Times New Roman" w:hAnsi="Times New Roman" w:cs="Times New Roman"/>
           <w:b/>
           <w:sz w:val="18"/>
           <w:szCs w:val="18"/>
@@ -2530,7 +2584,7 @@
       </w:r>
       <w:r>
         <w:rPr>
-          <w:rFonts w:ascii="Arial" w:hAnsi="Arial" w:cs="Arial"/>
+          <w:rFonts w:ascii="Times New Roman" w:hAnsi="Times New Roman" w:cs="Times New Roman"/>
           <w:sz w:val="18"/>
           <w:szCs w:val="18"/>
           <w:highlight w:val="green"/>
@@ -2542,65 +2596,81 @@
     <w:p>
       <w:pPr>
         <w:rPr>
-          <w:rFonts w:ascii="Arial" w:hAnsi="Arial" w:cs="Arial"/>
-          <w:sz w:val="18"/>
-          <w:szCs w:val="18"/>
-          <w:lang w:val="es-ES_tradnl"/>
-        </w:rPr>
-      </w:pPr>
-    </w:p>
-    <w:p>
-      <w:pPr>
-        <w:rPr>
-          <w:rFonts w:ascii="Arial" w:hAnsi="Arial" w:cs="Arial"/>
-          <w:sz w:val="18"/>
-          <w:szCs w:val="18"/>
-          <w:lang w:val="es-ES_tradnl"/>
-        </w:rPr>
-      </w:pPr>
-      <w:r>
-        <w:rPr>
-          <w:rFonts w:ascii="Arial" w:hAnsi="Arial" w:cs="Arial"/>
-          <w:sz w:val="18"/>
-          <w:szCs w:val="18"/>
-          <w:lang w:val="es-ES_tradnl"/>
-        </w:rPr>
-        <w:t>Responde las siguientes preguntas sobre el tema de célula</w:t>
-      </w:r>
-      <w:ins w:id="1" w:author="Alejandra" w:date="2015-03-11T17:19:00Z">
-        <w:r>
-          <w:rPr>
-            <w:rFonts w:ascii="Arial" w:hAnsi="Arial" w:cs="Arial"/>
-            <w:sz w:val="18"/>
-            <w:szCs w:val="18"/>
-            <w:lang w:val="es-ES_tradnl"/>
-          </w:rPr>
-          <w:t>.</w:t>
-        </w:r>
-      </w:ins>
-    </w:p>
-    <w:p>
-      <w:pPr>
-        <w:rPr>
-          <w:rFonts w:ascii="Arial" w:hAnsi="Arial" w:cs="Arial"/>
-          <w:sz w:val="18"/>
-          <w:szCs w:val="18"/>
-          <w:lang w:val="es-ES_tradnl"/>
-        </w:rPr>
-      </w:pPr>
-    </w:p>
-    <w:p>
-      <w:pPr>
-        <w:rPr>
-          <w:rFonts w:ascii="Arial" w:hAnsi="Arial" w:cs="Arial"/>
-          <w:sz w:val="18"/>
-          <w:szCs w:val="18"/>
-          <w:lang w:val="es-ES_tradnl"/>
-        </w:rPr>
-      </w:pPr>
-      <w:r>
-        <w:rPr>
-          <w:rFonts w:ascii="Arial" w:hAnsi="Arial" w:cs="Arial"/>
+          <w:rFonts w:ascii="Times New Roman" w:hAnsi="Times New Roman" w:cs="Times New Roman"/>
+          <w:sz w:val="18"/>
+          <w:szCs w:val="18"/>
+          <w:lang w:val="es-ES_tradnl"/>
+        </w:rPr>
+      </w:pPr>
+    </w:p>
+    <w:p>
+      <w:pPr>
+        <w:rPr>
+          <w:rFonts w:ascii="Times New Roman" w:hAnsi="Times New Roman" w:cs="Times New Roman"/>
+          <w:sz w:val="18"/>
+          <w:szCs w:val="18"/>
+          <w:lang w:val="es-ES_tradnl"/>
+        </w:rPr>
+      </w:pPr>
+      <w:r>
+        <w:rPr>
+          <w:rFonts w:ascii="Times New Roman" w:hAnsi="Times New Roman" w:cs="Times New Roman"/>
+          <w:sz w:val="18"/>
+          <w:szCs w:val="18"/>
+          <w:lang w:val="es-ES_tradnl"/>
+        </w:rPr>
+        <w:t xml:space="preserve">Responde las siguientes preguntas sobre el tema de </w:t>
+      </w:r>
+      <w:r>
+        <w:rPr>
+          <w:rFonts w:ascii="Times New Roman" w:hAnsi="Times New Roman" w:cs="Times New Roman"/>
+          <w:sz w:val="18"/>
+          <w:szCs w:val="18"/>
+          <w:lang w:val="es-ES_tradnl"/>
+        </w:rPr>
+        <w:t xml:space="preserve">La </w:t>
+      </w:r>
+      <w:r>
+        <w:rPr>
+          <w:rFonts w:ascii="Times New Roman" w:hAnsi="Times New Roman" w:cs="Times New Roman"/>
+          <w:sz w:val="18"/>
+          <w:szCs w:val="18"/>
+          <w:lang w:val="es-ES_tradnl"/>
+        </w:rPr>
+        <w:t>célula</w:t>
+      </w:r>
+      <w:r>
+        <w:rPr>
+          <w:rFonts w:ascii="Times New Roman" w:hAnsi="Times New Roman" w:cs="Times New Roman"/>
+          <w:sz w:val="18"/>
+          <w:szCs w:val="18"/>
+          <w:lang w:val="es-ES_tradnl"/>
+        </w:rPr>
+        <w:t>.</w:t>
+      </w:r>
+    </w:p>
+    <w:p>
+      <w:pPr>
+        <w:rPr>
+          <w:rFonts w:ascii="Times New Roman" w:hAnsi="Times New Roman" w:cs="Times New Roman"/>
+          <w:sz w:val="18"/>
+          <w:szCs w:val="18"/>
+          <w:lang w:val="es-ES_tradnl"/>
+        </w:rPr>
+      </w:pPr>
+    </w:p>
+    <w:p>
+      <w:pPr>
+        <w:rPr>
+          <w:rFonts w:ascii="Times New Roman" w:hAnsi="Times New Roman" w:cs="Times New Roman"/>
+          <w:sz w:val="18"/>
+          <w:szCs w:val="18"/>
+          <w:lang w:val="es-ES_tradnl"/>
+        </w:rPr>
+      </w:pPr>
+      <w:r>
+        <w:rPr>
+          <w:rFonts w:ascii="Times New Roman" w:hAnsi="Times New Roman" w:cs="Times New Roman"/>
           <w:sz w:val="18"/>
           <w:szCs w:val="18"/>
           <w:highlight w:val="green"/>
@@ -2611,7 +2681,7 @@
       </w:r>
       <w:r>
         <w:rPr>
-          <w:rFonts w:ascii="Arial" w:hAnsi="Arial" w:cs="Arial"/>
+          <w:rFonts w:ascii="Times New Roman" w:hAnsi="Times New Roman" w:cs="Times New Roman"/>
           <w:sz w:val="18"/>
           <w:szCs w:val="18"/>
           <w:highlight w:val="green"/>
@@ -2623,35 +2693,35 @@
     <w:p>
       <w:pPr>
         <w:rPr>
-          <w:rFonts w:ascii="Arial" w:hAnsi="Arial" w:cs="Arial"/>
-          <w:sz w:val="18"/>
-          <w:szCs w:val="18"/>
-          <w:lang w:val="es-ES_tradnl"/>
-        </w:rPr>
-      </w:pPr>
-    </w:p>
-    <w:p>
-      <w:pPr>
-        <w:rPr>
-          <w:rFonts w:ascii="Arial" w:hAnsi="Arial" w:cs="Arial"/>
-          <w:sz w:val="18"/>
-          <w:szCs w:val="18"/>
-          <w:lang w:val="es-ES_tradnl"/>
-        </w:rPr>
-      </w:pPr>
-    </w:p>
-    <w:p>
-      <w:pPr>
-        <w:rPr>
-          <w:rFonts w:ascii="Arial" w:hAnsi="Arial" w:cs="Arial"/>
-          <w:sz w:val="18"/>
-          <w:szCs w:val="18"/>
-          <w:lang w:val="es-ES_tradnl"/>
-        </w:rPr>
-      </w:pPr>
-      <w:r>
-        <w:rPr>
-          <w:rFonts w:ascii="Arial" w:hAnsi="Arial" w:cs="Arial"/>
+          <w:rFonts w:ascii="Times New Roman" w:hAnsi="Times New Roman" w:cs="Times New Roman"/>
+          <w:sz w:val="18"/>
+          <w:szCs w:val="18"/>
+          <w:lang w:val="es-ES_tradnl"/>
+        </w:rPr>
+      </w:pPr>
+    </w:p>
+    <w:p>
+      <w:pPr>
+        <w:rPr>
+          <w:rFonts w:ascii="Times New Roman" w:hAnsi="Times New Roman" w:cs="Times New Roman"/>
+          <w:sz w:val="18"/>
+          <w:szCs w:val="18"/>
+          <w:lang w:val="es-ES_tradnl"/>
+        </w:rPr>
+      </w:pPr>
+    </w:p>
+    <w:p>
+      <w:pPr>
+        <w:rPr>
+          <w:rFonts w:ascii="Times New Roman" w:hAnsi="Times New Roman" w:cs="Times New Roman"/>
+          <w:sz w:val="18"/>
+          <w:szCs w:val="18"/>
+          <w:lang w:val="es-ES_tradnl"/>
+        </w:rPr>
+      </w:pPr>
+      <w:r>
+        <w:rPr>
+          <w:rFonts w:ascii="Times New Roman" w:hAnsi="Times New Roman" w:cs="Times New Roman"/>
           <w:sz w:val="18"/>
           <w:szCs w:val="18"/>
           <w:highlight w:val="green"/>
@@ -2661,7 +2731,7 @@
       </w:r>
       <w:r>
         <w:rPr>
-          <w:rFonts w:ascii="Arial" w:hAnsi="Arial" w:cs="Arial"/>
+          <w:rFonts w:ascii="Times New Roman" w:hAnsi="Times New Roman" w:cs="Times New Roman"/>
           <w:sz w:val="18"/>
           <w:szCs w:val="18"/>
           <w:highlight w:val="green"/>
@@ -2671,7 +2741,7 @@
       </w:r>
       <w:r>
         <w:rPr>
-          <w:rFonts w:ascii="Arial" w:hAnsi="Arial" w:cs="Arial"/>
+          <w:rFonts w:ascii="Times New Roman" w:hAnsi="Times New Roman" w:cs="Times New Roman"/>
           <w:sz w:val="18"/>
           <w:szCs w:val="18"/>
           <w:highlight w:val="green"/>
@@ -2681,7 +2751,7 @@
       </w:r>
       <w:r>
         <w:rPr>
-          <w:rFonts w:ascii="Arial" w:hAnsi="Arial" w:cs="Arial"/>
+          <w:rFonts w:ascii="Times New Roman" w:hAnsi="Times New Roman" w:cs="Times New Roman"/>
           <w:sz w:val="18"/>
           <w:szCs w:val="18"/>
           <w:highlight w:val="green"/>
@@ -2692,7 +2762,7 @@
       </w:r>
       <w:r>
         <w:rPr>
-          <w:rFonts w:ascii="Arial" w:hAnsi="Arial" w:cs="Arial"/>
+          <w:rFonts w:ascii="Times New Roman" w:hAnsi="Times New Roman" w:cs="Times New Roman"/>
           <w:sz w:val="18"/>
           <w:szCs w:val="18"/>
           <w:highlight w:val="green"/>
@@ -2702,7 +2772,7 @@
       </w:r>
       <w:r>
         <w:rPr>
-          <w:rFonts w:ascii="Arial" w:hAnsi="Arial" w:cs="Arial"/>
+          <w:rFonts w:ascii="Times New Roman" w:hAnsi="Times New Roman" w:cs="Times New Roman"/>
           <w:sz w:val="18"/>
           <w:szCs w:val="18"/>
           <w:highlight w:val="green"/>
@@ -2714,25 +2784,25 @@
     <w:p>
       <w:pPr>
         <w:rPr>
-          <w:rFonts w:ascii="Arial" w:hAnsi="Arial" w:cs="Arial"/>
-          <w:sz w:val="18"/>
-          <w:szCs w:val="18"/>
-          <w:lang w:val="es-ES_tradnl"/>
-        </w:rPr>
-      </w:pPr>
-    </w:p>
-    <w:p>
-      <w:pPr>
-        <w:rPr>
-          <w:rFonts w:ascii="Arial" w:hAnsi="Arial" w:cs="Arial"/>
-          <w:sz w:val="18"/>
-          <w:szCs w:val="18"/>
-          <w:lang w:val="es-ES_tradnl"/>
-        </w:rPr>
-      </w:pPr>
-      <w:r>
-        <w:rPr>
-          <w:rFonts w:ascii="Arial" w:hAnsi="Arial" w:cs="Arial"/>
+          <w:rFonts w:ascii="Times New Roman" w:hAnsi="Times New Roman" w:cs="Times New Roman"/>
+          <w:sz w:val="18"/>
+          <w:szCs w:val="18"/>
+          <w:lang w:val="es-ES_tradnl"/>
+        </w:rPr>
+      </w:pPr>
+    </w:p>
+    <w:p>
+      <w:pPr>
+        <w:rPr>
+          <w:rFonts w:ascii="Times New Roman" w:hAnsi="Times New Roman" w:cs="Times New Roman"/>
+          <w:sz w:val="18"/>
+          <w:szCs w:val="18"/>
+          <w:lang w:val="es-ES_tradnl"/>
+        </w:rPr>
+      </w:pPr>
+      <w:r>
+        <w:rPr>
+          <w:rFonts w:ascii="Times New Roman" w:hAnsi="Times New Roman" w:cs="Times New Roman"/>
           <w:sz w:val="18"/>
           <w:szCs w:val="18"/>
           <w:lang w:val="es-ES_tradnl"/>
@@ -2743,25 +2813,25 @@
     <w:p>
       <w:pPr>
         <w:rPr>
-          <w:rFonts w:ascii="Arial" w:hAnsi="Arial" w:cs="Arial"/>
-          <w:sz w:val="18"/>
-          <w:szCs w:val="18"/>
-          <w:lang w:val="es-ES_tradnl"/>
-        </w:rPr>
-      </w:pPr>
-    </w:p>
-    <w:p>
-      <w:pPr>
-        <w:rPr>
-          <w:rFonts w:ascii="Arial" w:hAnsi="Arial" w:cs="Arial"/>
-          <w:sz w:val="18"/>
-          <w:szCs w:val="18"/>
-          <w:lang w:val="es-ES_tradnl"/>
-        </w:rPr>
-      </w:pPr>
-      <w:r>
-        <w:rPr>
-          <w:rFonts w:ascii="Arial" w:hAnsi="Arial" w:cs="Arial"/>
+          <w:rFonts w:ascii="Times New Roman" w:hAnsi="Times New Roman" w:cs="Times New Roman"/>
+          <w:sz w:val="18"/>
+          <w:szCs w:val="18"/>
+          <w:lang w:val="es-ES_tradnl"/>
+        </w:rPr>
+      </w:pPr>
+    </w:p>
+    <w:p>
+      <w:pPr>
+        <w:rPr>
+          <w:rFonts w:ascii="Times New Roman" w:hAnsi="Times New Roman" w:cs="Times New Roman"/>
+          <w:sz w:val="18"/>
+          <w:szCs w:val="18"/>
+          <w:lang w:val="es-ES_tradnl"/>
+        </w:rPr>
+      </w:pPr>
+      <w:r>
+        <w:rPr>
+          <w:rFonts w:ascii="Times New Roman" w:hAnsi="Times New Roman" w:cs="Times New Roman"/>
           <w:b/>
           <w:color w:val="FF0000"/>
           <w:sz w:val="18"/>
@@ -2772,7 +2842,7 @@
       </w:r>
       <w:r>
         <w:rPr>
-          <w:rFonts w:ascii="Arial" w:hAnsi="Arial" w:cs="Arial"/>
+          <w:rFonts w:ascii="Times New Roman" w:hAnsi="Times New Roman" w:cs="Times New Roman"/>
           <w:sz w:val="18"/>
           <w:szCs w:val="18"/>
           <w:lang w:val="es-ES_tradnl"/>
@@ -2781,7 +2851,7 @@
       </w:r>
       <w:r>
         <w:rPr>
-          <w:rFonts w:ascii="Arial" w:hAnsi="Arial" w:cs="Arial"/>
+          <w:rFonts w:ascii="Times New Roman" w:hAnsi="Times New Roman" w:cs="Times New Roman"/>
           <w:sz w:val="18"/>
           <w:szCs w:val="18"/>
           <w:highlight w:val="green"/>
@@ -2792,7 +2862,7 @@
       <w:proofErr w:type="gramStart"/>
       <w:r>
         <w:rPr>
-          <w:rFonts w:ascii="Arial" w:hAnsi="Arial" w:cs="Arial"/>
+          <w:rFonts w:ascii="Times New Roman" w:hAnsi="Times New Roman" w:cs="Times New Roman"/>
           <w:sz w:val="18"/>
           <w:szCs w:val="18"/>
           <w:highlight w:val="green"/>
@@ -2803,7 +2873,7 @@
       <w:proofErr w:type="gramEnd"/>
       <w:r>
         <w:rPr>
-          <w:rFonts w:ascii="Arial" w:hAnsi="Arial" w:cs="Arial"/>
+          <w:rFonts w:ascii="Times New Roman" w:hAnsi="Times New Roman" w:cs="Times New Roman"/>
           <w:sz w:val="18"/>
           <w:szCs w:val="18"/>
           <w:highlight w:val="green"/>
@@ -2815,15 +2885,15 @@
     <w:p>
       <w:pPr>
         <w:rPr>
-          <w:rFonts w:ascii="Arial" w:hAnsi="Arial" w:cs="Arial"/>
-          <w:sz w:val="18"/>
-          <w:szCs w:val="18"/>
-          <w:lang w:val="es-ES_tradnl"/>
-        </w:rPr>
-      </w:pPr>
-      <w:r>
-        <w:rPr>
-          <w:rFonts w:ascii="Arial" w:hAnsi="Arial" w:cs="Arial"/>
+          <w:rFonts w:ascii="Times New Roman" w:hAnsi="Times New Roman" w:cs="Times New Roman"/>
+          <w:sz w:val="18"/>
+          <w:szCs w:val="18"/>
+          <w:lang w:val="es-ES_tradnl"/>
+        </w:rPr>
+      </w:pPr>
+      <w:r>
+        <w:rPr>
+          <w:rFonts w:ascii="Times New Roman" w:hAnsi="Times New Roman" w:cs="Times New Roman"/>
           <w:sz w:val="18"/>
           <w:szCs w:val="18"/>
           <w:lang w:val="es-ES_tradnl"/>
@@ -2834,25 +2904,25 @@
     <w:p>
       <w:pPr>
         <w:rPr>
-          <w:rFonts w:ascii="Arial" w:hAnsi="Arial" w:cs="Arial"/>
-          <w:sz w:val="18"/>
-          <w:szCs w:val="18"/>
-          <w:lang w:val="es-ES_tradnl"/>
-        </w:rPr>
-      </w:pPr>
-    </w:p>
-    <w:p>
-      <w:pPr>
-        <w:rPr>
-          <w:rFonts w:ascii="Arial" w:hAnsi="Arial" w:cs="Arial"/>
-          <w:sz w:val="18"/>
-          <w:szCs w:val="18"/>
-          <w:lang w:val="es-ES_tradnl"/>
-        </w:rPr>
-      </w:pPr>
-      <w:r>
-        <w:rPr>
-          <w:rFonts w:ascii="Arial" w:hAnsi="Arial" w:cs="Arial"/>
+          <w:rFonts w:ascii="Times New Roman" w:hAnsi="Times New Roman" w:cs="Times New Roman"/>
+          <w:sz w:val="18"/>
+          <w:szCs w:val="18"/>
+          <w:lang w:val="es-ES_tradnl"/>
+        </w:rPr>
+      </w:pPr>
+    </w:p>
+    <w:p>
+      <w:pPr>
+        <w:rPr>
+          <w:rFonts w:ascii="Times New Roman" w:hAnsi="Times New Roman" w:cs="Times New Roman"/>
+          <w:sz w:val="18"/>
+          <w:szCs w:val="18"/>
+          <w:lang w:val="es-ES_tradnl"/>
+        </w:rPr>
+      </w:pPr>
+      <w:r>
+        <w:rPr>
+          <w:rFonts w:ascii="Times New Roman" w:hAnsi="Times New Roman" w:cs="Times New Roman"/>
           <w:sz w:val="18"/>
           <w:szCs w:val="18"/>
           <w:highlight w:val="green"/>
@@ -2864,25 +2934,25 @@
     <w:p>
       <w:pPr>
         <w:rPr>
-          <w:rFonts w:ascii="Arial" w:hAnsi="Arial" w:cs="Arial"/>
-          <w:sz w:val="18"/>
-          <w:szCs w:val="18"/>
-          <w:lang w:val="es-ES_tradnl"/>
-        </w:rPr>
-      </w:pPr>
-    </w:p>
-    <w:p>
-      <w:pPr>
-        <w:rPr>
-          <w:rFonts w:ascii="Arial" w:hAnsi="Arial" w:cs="Arial"/>
-          <w:sz w:val="18"/>
-          <w:szCs w:val="18"/>
-          <w:lang w:val="es-ES_tradnl"/>
-        </w:rPr>
-      </w:pPr>
-      <w:r>
-        <w:rPr>
-          <w:rFonts w:ascii="Arial" w:hAnsi="Arial" w:cs="Arial"/>
+          <w:rFonts w:ascii="Times New Roman" w:hAnsi="Times New Roman" w:cs="Times New Roman"/>
+          <w:sz w:val="18"/>
+          <w:szCs w:val="18"/>
+          <w:lang w:val="es-ES_tradnl"/>
+        </w:rPr>
+      </w:pPr>
+    </w:p>
+    <w:p>
+      <w:pPr>
+        <w:rPr>
+          <w:rFonts w:ascii="Times New Roman" w:hAnsi="Times New Roman" w:cs="Times New Roman"/>
+          <w:sz w:val="18"/>
+          <w:szCs w:val="18"/>
+          <w:lang w:val="es-ES_tradnl"/>
+        </w:rPr>
+      </w:pPr>
+      <w:r>
+        <w:rPr>
+          <w:rFonts w:ascii="Times New Roman" w:hAnsi="Times New Roman" w:cs="Times New Roman"/>
           <w:sz w:val="18"/>
           <w:szCs w:val="18"/>
           <w:lang w:val="es-ES_tradnl"/>
@@ -2893,17 +2963,17 @@
     <w:p>
       <w:pPr>
         <w:rPr>
-          <w:rFonts w:ascii="Arial" w:hAnsi="Arial" w:cs="Arial"/>
-          <w:sz w:val="18"/>
-          <w:szCs w:val="18"/>
-          <w:lang w:val="es-ES_tradnl"/>
-        </w:rPr>
-      </w:pPr>
-    </w:p>
-    <w:p>
-      <w:pPr>
-        <w:rPr>
-          <w:rFonts w:ascii="Arial" w:hAnsi="Arial" w:cs="Arial"/>
+          <w:rFonts w:ascii="Times New Roman" w:hAnsi="Times New Roman" w:cs="Times New Roman"/>
+          <w:sz w:val="18"/>
+          <w:szCs w:val="18"/>
+          <w:lang w:val="es-ES_tradnl"/>
+        </w:rPr>
+      </w:pPr>
+    </w:p>
+    <w:p>
+      <w:pPr>
+        <w:rPr>
+          <w:rFonts w:ascii="Times New Roman" w:hAnsi="Times New Roman" w:cs="Times New Roman"/>
           <w:color w:val="0000FF"/>
           <w:sz w:val="16"/>
           <w:szCs w:val="16"/>
@@ -2912,7 +2982,7 @@
       </w:pPr>
       <w:r>
         <w:rPr>
-          <w:rFonts w:ascii="Arial" w:hAnsi="Arial" w:cs="Arial"/>
+          <w:rFonts w:ascii="Times New Roman" w:hAnsi="Times New Roman" w:cs="Times New Roman"/>
           <w:b/>
           <w:color w:val="0000FF"/>
           <w:sz w:val="16"/>
@@ -2923,7 +2993,7 @@
       </w:r>
       <w:r>
         <w:rPr>
-          <w:rFonts w:ascii="Arial" w:hAnsi="Arial" w:cs="Arial"/>
+          <w:rFonts w:ascii="Times New Roman" w:hAnsi="Times New Roman" w:cs="Times New Roman"/>
           <w:color w:val="0000FF"/>
           <w:sz w:val="16"/>
           <w:szCs w:val="16"/>
@@ -2933,7 +3003,7 @@
       </w:r>
       <w:r>
         <w:rPr>
-          <w:rFonts w:ascii="Arial" w:hAnsi="Arial" w:cs="Arial"/>
+          <w:rFonts w:ascii="Times New Roman" w:hAnsi="Times New Roman" w:cs="Times New Roman"/>
           <w:color w:val="0000FF"/>
           <w:sz w:val="16"/>
           <w:szCs w:val="16"/>
@@ -2943,7 +3013,7 @@
       </w:r>
       <w:r>
         <w:rPr>
-          <w:rFonts w:ascii="Arial" w:hAnsi="Arial" w:cs="Arial"/>
+          <w:rFonts w:ascii="Times New Roman" w:hAnsi="Times New Roman" w:cs="Times New Roman"/>
           <w:color w:val="0000FF"/>
           <w:sz w:val="16"/>
           <w:szCs w:val="16"/>
@@ -2953,7 +3023,7 @@
       </w:r>
       <w:r>
         <w:rPr>
-          <w:rFonts w:ascii="Arial" w:hAnsi="Arial" w:cs="Arial"/>
+          <w:rFonts w:ascii="Times New Roman" w:hAnsi="Times New Roman" w:cs="Times New Roman"/>
           <w:color w:val="0000FF"/>
           <w:sz w:val="16"/>
           <w:szCs w:val="16"/>
@@ -2963,7 +3033,7 @@
       </w:r>
       <w:r>
         <w:rPr>
-          <w:rFonts w:ascii="Arial" w:hAnsi="Arial" w:cs="Arial"/>
+          <w:rFonts w:ascii="Times New Roman" w:hAnsi="Times New Roman" w:cs="Times New Roman"/>
           <w:color w:val="0000FF"/>
           <w:sz w:val="16"/>
           <w:szCs w:val="16"/>
@@ -2973,7 +3043,7 @@
       </w:r>
       <w:r>
         <w:rPr>
-          <w:rFonts w:ascii="Arial" w:hAnsi="Arial" w:cs="Arial"/>
+          <w:rFonts w:ascii="Times New Roman" w:hAnsi="Times New Roman" w:cs="Times New Roman"/>
           <w:color w:val="0000FF"/>
           <w:sz w:val="16"/>
           <w:szCs w:val="16"/>
@@ -2985,15 +3055,15 @@
     <w:p>
       <w:pPr>
         <w:rPr>
-          <w:rFonts w:ascii="Arial" w:hAnsi="Arial" w:cs="Arial"/>
-          <w:sz w:val="18"/>
-          <w:szCs w:val="18"/>
-          <w:lang w:val="es-ES_tradnl"/>
-        </w:rPr>
-      </w:pPr>
-      <w:r>
-        <w:rPr>
-          <w:rFonts w:ascii="Arial" w:hAnsi="Arial" w:cs="Arial"/>
+          <w:rFonts w:ascii="Times New Roman" w:hAnsi="Times New Roman" w:cs="Times New Roman"/>
+          <w:sz w:val="18"/>
+          <w:szCs w:val="18"/>
+          <w:lang w:val="es-ES_tradnl"/>
+        </w:rPr>
+      </w:pPr>
+      <w:r>
+        <w:rPr>
+          <w:rFonts w:ascii="Times New Roman" w:hAnsi="Times New Roman" w:cs="Times New Roman"/>
           <w:b/>
           <w:color w:val="FF0000"/>
           <w:sz w:val="18"/>
@@ -3004,7 +3074,7 @@
       </w:r>
       <w:r>
         <w:rPr>
-          <w:rFonts w:ascii="Arial" w:hAnsi="Arial" w:cs="Arial"/>
+          <w:rFonts w:ascii="Times New Roman" w:hAnsi="Times New Roman" w:cs="Times New Roman"/>
           <w:sz w:val="18"/>
           <w:szCs w:val="18"/>
           <w:lang w:val="es-ES_tradnl"/>
@@ -3013,7 +3083,7 @@
       </w:r>
       <w:r>
         <w:rPr>
-          <w:rFonts w:ascii="Arial" w:hAnsi="Arial" w:cs="Arial"/>
+          <w:rFonts w:ascii="Times New Roman" w:hAnsi="Times New Roman" w:cs="Times New Roman"/>
           <w:sz w:val="18"/>
           <w:szCs w:val="18"/>
           <w:highlight w:val="green"/>
@@ -3025,25 +3095,25 @@
     <w:p>
       <w:pPr>
         <w:rPr>
-          <w:rFonts w:ascii="Arial" w:hAnsi="Arial" w:cs="Arial"/>
-          <w:sz w:val="18"/>
-          <w:szCs w:val="18"/>
-          <w:lang w:val="es-ES_tradnl"/>
-        </w:rPr>
-      </w:pPr>
-    </w:p>
-    <w:p>
-      <w:pPr>
-        <w:rPr>
-          <w:rFonts w:ascii="Arial" w:hAnsi="Arial" w:cs="Arial"/>
-          <w:sz w:val="18"/>
-          <w:szCs w:val="18"/>
-          <w:lang w:val="es-ES_tradnl"/>
-        </w:rPr>
-      </w:pPr>
-      <w:r>
-        <w:rPr>
-          <w:rFonts w:ascii="Arial" w:hAnsi="Arial" w:cs="Arial"/>
+          <w:rFonts w:ascii="Times New Roman" w:hAnsi="Times New Roman" w:cs="Times New Roman"/>
+          <w:sz w:val="18"/>
+          <w:szCs w:val="18"/>
+          <w:lang w:val="es-ES_tradnl"/>
+        </w:rPr>
+      </w:pPr>
+    </w:p>
+    <w:p>
+      <w:pPr>
+        <w:rPr>
+          <w:rFonts w:ascii="Times New Roman" w:hAnsi="Times New Roman" w:cs="Times New Roman"/>
+          <w:sz w:val="18"/>
+          <w:szCs w:val="18"/>
+          <w:lang w:val="es-ES_tradnl"/>
+        </w:rPr>
+      </w:pPr>
+      <w:r>
+        <w:rPr>
+          <w:rFonts w:ascii="Times New Roman" w:hAnsi="Times New Roman" w:cs="Times New Roman"/>
           <w:sz w:val="18"/>
           <w:szCs w:val="18"/>
           <w:lang w:val="es-ES_tradnl"/>
@@ -3054,17 +3124,17 @@
     <w:p>
       <w:pPr>
         <w:rPr>
-          <w:rFonts w:ascii="Arial" w:hAnsi="Arial" w:cs="Arial"/>
-          <w:sz w:val="18"/>
-          <w:szCs w:val="18"/>
-          <w:lang w:val="es-ES_tradnl"/>
-        </w:rPr>
-      </w:pPr>
-    </w:p>
-    <w:p>
-      <w:pPr>
-        <w:rPr>
-          <w:rFonts w:ascii="Arial" w:hAnsi="Arial" w:cs="Arial"/>
+          <w:rFonts w:ascii="Times New Roman" w:hAnsi="Times New Roman" w:cs="Times New Roman"/>
+          <w:sz w:val="18"/>
+          <w:szCs w:val="18"/>
+          <w:lang w:val="es-ES_tradnl"/>
+        </w:rPr>
+      </w:pPr>
+    </w:p>
+    <w:p>
+      <w:pPr>
+        <w:rPr>
+          <w:rFonts w:ascii="Times New Roman" w:hAnsi="Times New Roman" w:cs="Times New Roman"/>
           <w:color w:val="0000FF"/>
           <w:sz w:val="16"/>
           <w:szCs w:val="16"/>
@@ -3073,108 +3143,128 @@
       </w:pPr>
       <w:r>
         <w:rPr>
-          <w:rFonts w:ascii="Arial" w:hAnsi="Arial" w:cs="Arial"/>
+          <w:rFonts w:ascii="Times New Roman" w:hAnsi="Times New Roman" w:cs="Times New Roman"/>
           <w:color w:val="0000FF"/>
           <w:sz w:val="16"/>
           <w:szCs w:val="16"/>
           <w:lang w:val="es-ES_tradnl"/>
         </w:rPr>
-        <w:t>MÍN. 1  MÁX. 1</w:t>
-      </w:r>
-      <w:r>
-        <w:rPr>
-          <w:rFonts w:ascii="Arial" w:hAnsi="Arial" w:cs="Arial"/>
+        <w:t>MÍN. 1</w:t>
+      </w:r>
+      <w:r>
+        <w:rPr>
+          <w:rFonts w:ascii="Times New Roman" w:hAnsi="Times New Roman" w:cs="Times New Roman"/>
           <w:color w:val="0000FF"/>
           <w:sz w:val="16"/>
           <w:szCs w:val="16"/>
           <w:lang w:val="es-ES_tradnl"/>
         </w:rPr>
-        <w:t>0</w:t>
-      </w:r>
-      <w:r>
-        <w:rPr>
-          <w:rFonts w:ascii="Arial" w:hAnsi="Arial" w:cs="Arial"/>
+        <w:t xml:space="preserve"> </w:t>
+      </w:r>
+      <w:r>
+        <w:rPr>
+          <w:rFonts w:ascii="Times New Roman" w:hAnsi="Times New Roman" w:cs="Times New Roman"/>
           <w:color w:val="0000FF"/>
           <w:sz w:val="16"/>
           <w:szCs w:val="16"/>
           <w:lang w:val="es-ES_tradnl"/>
         </w:rPr>
-        <w:t xml:space="preserve">. </w:t>
-      </w:r>
-      <w:r>
-        <w:rPr>
-          <w:rFonts w:ascii="Arial" w:hAnsi="Arial" w:cs="Arial"/>
+        <w:t>MÁX. 1</w:t>
+      </w:r>
+      <w:r>
+        <w:rPr>
+          <w:rFonts w:ascii="Times New Roman" w:hAnsi="Times New Roman" w:cs="Times New Roman"/>
           <w:color w:val="0000FF"/>
           <w:sz w:val="16"/>
           <w:szCs w:val="16"/>
           <w:lang w:val="es-ES_tradnl"/>
         </w:rPr>
-        <w:t xml:space="preserve">TEST-TEXTO (OPCIÓN MÚLTIPLE). </w:t>
-      </w:r>
-      <w:r>
-        <w:rPr>
-          <w:rFonts w:ascii="Arial" w:hAnsi="Arial" w:cs="Arial"/>
+        <w:t>0</w:t>
+      </w:r>
+      <w:r>
+        <w:rPr>
+          <w:rFonts w:ascii="Times New Roman" w:hAnsi="Times New Roman" w:cs="Times New Roman"/>
           <w:color w:val="0000FF"/>
           <w:sz w:val="16"/>
           <w:szCs w:val="16"/>
           <w:lang w:val="es-ES_tradnl"/>
         </w:rPr>
-        <w:t xml:space="preserve">EL TEXTO DE LA EXPLICACIÓN SE MUESTRA AL MOMENTO DE PEDIR LA SOLUCIÓN. POR LO MENOS UNA O TODAS LAS RESPUESTAS DE UNA PREGUNTA PUEDEN SER CORRECTAS, MARQUE </w:t>
-      </w:r>
-      <w:r>
-        <w:rPr>
-          <w:rFonts w:ascii="Arial" w:hAnsi="Arial" w:cs="Arial"/>
+        <w:t xml:space="preserve">. </w:t>
+      </w:r>
+      <w:r>
+        <w:rPr>
+          <w:rFonts w:ascii="Times New Roman" w:hAnsi="Times New Roman" w:cs="Times New Roman"/>
           <w:color w:val="0000FF"/>
           <w:sz w:val="16"/>
           <w:szCs w:val="16"/>
           <w:lang w:val="es-ES_tradnl"/>
         </w:rPr>
-        <w:t xml:space="preserve">ÉSTAS </w:t>
-      </w:r>
-      <w:r>
-        <w:rPr>
-          <w:rFonts w:ascii="Arial" w:hAnsi="Arial" w:cs="Arial"/>
+        <w:t xml:space="preserve">TEST-TEXTO (OPCIÓN MÚLTIPLE). </w:t>
+      </w:r>
+      <w:r>
+        <w:rPr>
+          <w:rFonts w:ascii="Times New Roman" w:hAnsi="Times New Roman" w:cs="Times New Roman"/>
           <w:color w:val="0000FF"/>
           <w:sz w:val="16"/>
           <w:szCs w:val="16"/>
           <w:lang w:val="es-ES_tradnl"/>
         </w:rPr>
-        <w:t>CON NEGRITA</w:t>
-      </w:r>
-      <w:r>
-        <w:rPr>
-          <w:rFonts w:ascii="Arial" w:hAnsi="Arial" w:cs="Arial"/>
+        <w:t xml:space="preserve">EL TEXTO DE LA EXPLICACIÓN SE MUESTRA AL MOMENTO DE PEDIR LA SOLUCIÓN. POR LO MENOS UNA O TODAS LAS RESPUESTAS DE UNA PREGUNTA PUEDEN SER CORRECTAS, MARQUE </w:t>
+      </w:r>
+      <w:r>
+        <w:rPr>
+          <w:rFonts w:ascii="Times New Roman" w:hAnsi="Times New Roman" w:cs="Times New Roman"/>
           <w:color w:val="0000FF"/>
           <w:sz w:val="16"/>
           <w:szCs w:val="16"/>
           <w:lang w:val="es-ES_tradnl"/>
         </w:rPr>
-        <w:t>.</w:t>
-      </w:r>
-    </w:p>
-    <w:p>
-      <w:pPr>
-        <w:rPr>
-          <w:rFonts w:ascii="Arial" w:hAnsi="Arial" w:cs="Arial"/>
+        <w:t xml:space="preserve">ÉSTAS </w:t>
+      </w:r>
+      <w:r>
+        <w:rPr>
+          <w:rFonts w:ascii="Times New Roman" w:hAnsi="Times New Roman" w:cs="Times New Roman"/>
           <w:color w:val="0000FF"/>
           <w:sz w:val="16"/>
           <w:szCs w:val="16"/>
           <w:lang w:val="es-ES_tradnl"/>
         </w:rPr>
-      </w:pPr>
-    </w:p>
-    <w:p>
-      <w:pPr>
-        <w:rPr>
-          <w:rFonts w:ascii="Arial" w:hAnsi="Arial" w:cs="Arial"/>
-          <w:sz w:val="18"/>
-          <w:szCs w:val="18"/>
-          <w:lang w:val="es-ES_tradnl"/>
-        </w:rPr>
-      </w:pPr>
-      <w:r>
-        <w:rPr>
-          <w:rFonts w:ascii="Arial" w:hAnsi="Arial" w:cs="Arial"/>
+        <w:t>CON NEGRITA</w:t>
+      </w:r>
+      <w:r>
+        <w:rPr>
+          <w:rFonts w:ascii="Times New Roman" w:hAnsi="Times New Roman" w:cs="Times New Roman"/>
+          <w:color w:val="0000FF"/>
+          <w:sz w:val="16"/>
+          <w:szCs w:val="16"/>
+          <w:lang w:val="es-ES_tradnl"/>
+        </w:rPr>
+        <w:t>.</w:t>
+      </w:r>
+    </w:p>
+    <w:p>
+      <w:pPr>
+        <w:rPr>
+          <w:rFonts w:ascii="Times New Roman" w:hAnsi="Times New Roman" w:cs="Times New Roman"/>
+          <w:color w:val="0000FF"/>
+          <w:sz w:val="16"/>
+          <w:szCs w:val="16"/>
+          <w:lang w:val="es-ES_tradnl"/>
+        </w:rPr>
+      </w:pPr>
+    </w:p>
+    <w:p>
+      <w:pPr>
+        <w:rPr>
+          <w:rFonts w:ascii="Times New Roman" w:hAnsi="Times New Roman" w:cs="Times New Roman"/>
+          <w:sz w:val="18"/>
+          <w:szCs w:val="18"/>
+          <w:lang w:val="es-ES_tradnl"/>
+        </w:rPr>
+      </w:pPr>
+      <w:r>
+        <w:rPr>
+          <w:rFonts w:ascii="Times New Roman" w:hAnsi="Times New Roman" w:cs="Times New Roman"/>
           <w:b/>
           <w:color w:val="FF0000"/>
           <w:sz w:val="18"/>
@@ -3185,7 +3275,7 @@
       </w:r>
       <w:r>
         <w:rPr>
-          <w:rFonts w:ascii="Arial" w:hAnsi="Arial" w:cs="Arial"/>
+          <w:rFonts w:ascii="Times New Roman" w:hAnsi="Times New Roman" w:cs="Times New Roman"/>
           <w:color w:val="FF0000"/>
           <w:sz w:val="18"/>
           <w:szCs w:val="18"/>
@@ -3195,7 +3285,7 @@
       </w:r>
       <w:r>
         <w:rPr>
-          <w:rFonts w:ascii="Arial" w:hAnsi="Arial" w:cs="Arial"/>
+          <w:rFonts w:ascii="Times New Roman" w:hAnsi="Times New Roman" w:cs="Times New Roman"/>
           <w:sz w:val="18"/>
           <w:szCs w:val="18"/>
           <w:highlight w:val="green"/>
@@ -3205,7 +3295,7 @@
       </w:r>
       <w:r>
         <w:rPr>
-          <w:rFonts w:ascii="Arial" w:hAnsi="Arial" w:cs="Arial"/>
+          <w:rFonts w:ascii="Times New Roman" w:hAnsi="Times New Roman" w:cs="Times New Roman"/>
           <w:sz w:val="18"/>
           <w:szCs w:val="18"/>
           <w:highlight w:val="green"/>
@@ -3215,7 +3305,7 @@
       </w:r>
       <w:r>
         <w:rPr>
-          <w:rFonts w:ascii="Arial" w:hAnsi="Arial" w:cs="Arial"/>
+          <w:rFonts w:ascii="Times New Roman" w:hAnsi="Times New Roman" w:cs="Times New Roman"/>
           <w:b/>
           <w:sz w:val="18"/>
           <w:szCs w:val="18"/>
@@ -3226,7 +3316,7 @@
       </w:r>
       <w:r>
         <w:rPr>
-          <w:rFonts w:ascii="Arial" w:hAnsi="Arial" w:cs="Arial"/>
+          <w:rFonts w:ascii="Times New Roman" w:hAnsi="Times New Roman" w:cs="Times New Roman"/>
           <w:sz w:val="18"/>
           <w:szCs w:val="18"/>
           <w:highlight w:val="green"/>
@@ -3238,25 +3328,25 @@
     <w:p>
       <w:pPr>
         <w:rPr>
-          <w:rFonts w:ascii="Arial" w:hAnsi="Arial" w:cs="Arial"/>
-          <w:sz w:val="18"/>
-          <w:szCs w:val="18"/>
-          <w:lang w:val="es-ES_tradnl"/>
-        </w:rPr>
-      </w:pPr>
-    </w:p>
-    <w:p>
-      <w:pPr>
-        <w:rPr>
-          <w:rFonts w:ascii="Arial" w:hAnsi="Arial" w:cs="Arial"/>
-          <w:sz w:val="18"/>
-          <w:szCs w:val="18"/>
-          <w:lang w:val="es-ES_tradnl"/>
-        </w:rPr>
-      </w:pPr>
-      <w:r>
-        <w:rPr>
-          <w:rFonts w:ascii="Arial" w:hAnsi="Arial" w:cs="Arial"/>
+          <w:rFonts w:ascii="Times New Roman" w:hAnsi="Times New Roman" w:cs="Times New Roman"/>
+          <w:sz w:val="18"/>
+          <w:szCs w:val="18"/>
+          <w:lang w:val="es-ES_tradnl"/>
+        </w:rPr>
+      </w:pPr>
+    </w:p>
+    <w:p>
+      <w:pPr>
+        <w:rPr>
+          <w:rFonts w:ascii="Times New Roman" w:hAnsi="Times New Roman" w:cs="Times New Roman"/>
+          <w:sz w:val="18"/>
+          <w:szCs w:val="18"/>
+          <w:lang w:val="es-ES_tradnl"/>
+        </w:rPr>
+      </w:pPr>
+      <w:r>
+        <w:rPr>
+          <w:rFonts w:ascii="Times New Roman" w:hAnsi="Times New Roman" w:cs="Times New Roman"/>
           <w:sz w:val="18"/>
           <w:szCs w:val="18"/>
           <w:lang w:val="es-ES_tradnl"/>
@@ -3267,26 +3357,26 @@
     <w:p>
       <w:pPr>
         <w:rPr>
-          <w:rFonts w:ascii="Arial" w:hAnsi="Arial" w:cs="Arial"/>
-          <w:sz w:val="18"/>
-          <w:szCs w:val="18"/>
-          <w:lang w:val="es-ES_tradnl"/>
-        </w:rPr>
-      </w:pPr>
-    </w:p>
-    <w:p>
-      <w:pPr>
-        <w:rPr>
-          <w:rFonts w:ascii="Arial" w:hAnsi="Arial" w:cs="Arial"/>
-          <w:sz w:val="18"/>
-          <w:szCs w:val="18"/>
-          <w:highlight w:val="green"/>
-          <w:lang w:val="es-ES_tradnl"/>
-        </w:rPr>
-      </w:pPr>
-      <w:r>
-        <w:rPr>
-          <w:rFonts w:ascii="Arial" w:hAnsi="Arial" w:cs="Arial"/>
+          <w:rFonts w:ascii="Times New Roman" w:hAnsi="Times New Roman" w:cs="Times New Roman"/>
+          <w:sz w:val="18"/>
+          <w:szCs w:val="18"/>
+          <w:lang w:val="es-ES_tradnl"/>
+        </w:rPr>
+      </w:pPr>
+    </w:p>
+    <w:p>
+      <w:pPr>
+        <w:rPr>
+          <w:rFonts w:ascii="Times New Roman" w:hAnsi="Times New Roman" w:cs="Times New Roman"/>
+          <w:sz w:val="18"/>
+          <w:szCs w:val="18"/>
+          <w:highlight w:val="green"/>
+          <w:lang w:val="es-ES_tradnl"/>
+        </w:rPr>
+      </w:pPr>
+      <w:r>
+        <w:rPr>
+          <w:rFonts w:ascii="Times New Roman" w:hAnsi="Times New Roman" w:cs="Times New Roman"/>
           <w:sz w:val="18"/>
           <w:szCs w:val="18"/>
           <w:highlight w:val="yellow"/>
@@ -3296,7 +3386,7 @@
       </w:r>
       <w:r>
         <w:rPr>
-          <w:rFonts w:ascii="Arial" w:hAnsi="Arial" w:cs="Arial"/>
+          <w:rFonts w:ascii="Times New Roman" w:hAnsi="Times New Roman" w:cs="Times New Roman"/>
           <w:b/>
           <w:sz w:val="18"/>
           <w:szCs w:val="18"/>
@@ -3307,7 +3397,7 @@
       </w:r>
       <w:r>
         <w:rPr>
-          <w:rFonts w:ascii="Arial" w:hAnsi="Arial" w:cs="Arial"/>
+          <w:rFonts w:ascii="Times New Roman" w:hAnsi="Times New Roman" w:cs="Times New Roman"/>
           <w:sz w:val="18"/>
           <w:szCs w:val="18"/>
           <w:highlight w:val="yellow"/>
@@ -3319,35 +3409,35 @@
     <w:p>
       <w:pPr>
         <w:rPr>
-          <w:rFonts w:ascii="Arial" w:hAnsi="Arial" w:cs="Arial"/>
-          <w:sz w:val="18"/>
-          <w:szCs w:val="18"/>
-          <w:lang w:val="es-ES_tradnl"/>
-        </w:rPr>
-      </w:pPr>
-    </w:p>
-    <w:p>
-      <w:pPr>
-        <w:rPr>
-          <w:rFonts w:ascii="Arial" w:hAnsi="Arial" w:cs="Arial"/>
-          <w:sz w:val="18"/>
-          <w:szCs w:val="18"/>
-          <w:lang w:val="es-ES_tradnl"/>
-        </w:rPr>
-      </w:pPr>
-    </w:p>
-    <w:p>
-      <w:pPr>
-        <w:rPr>
-          <w:rFonts w:ascii="Arial" w:hAnsi="Arial" w:cs="Arial"/>
-          <w:sz w:val="18"/>
-          <w:szCs w:val="18"/>
-          <w:lang w:val="es-ES_tradnl"/>
-        </w:rPr>
-      </w:pPr>
-      <w:r>
-        <w:rPr>
-          <w:rFonts w:ascii="Arial" w:hAnsi="Arial" w:cs="Arial"/>
+          <w:rFonts w:ascii="Times New Roman" w:hAnsi="Times New Roman" w:cs="Times New Roman"/>
+          <w:sz w:val="18"/>
+          <w:szCs w:val="18"/>
+          <w:lang w:val="es-ES_tradnl"/>
+        </w:rPr>
+      </w:pPr>
+    </w:p>
+    <w:p>
+      <w:pPr>
+        <w:rPr>
+          <w:rFonts w:ascii="Times New Roman" w:hAnsi="Times New Roman" w:cs="Times New Roman"/>
+          <w:sz w:val="18"/>
+          <w:szCs w:val="18"/>
+          <w:lang w:val="es-ES_tradnl"/>
+        </w:rPr>
+      </w:pPr>
+    </w:p>
+    <w:p>
+      <w:pPr>
+        <w:rPr>
+          <w:rFonts w:ascii="Times New Roman" w:hAnsi="Times New Roman" w:cs="Times New Roman"/>
+          <w:sz w:val="18"/>
+          <w:szCs w:val="18"/>
+          <w:lang w:val="es-ES_tradnl"/>
+        </w:rPr>
+      </w:pPr>
+      <w:r>
+        <w:rPr>
+          <w:rFonts w:ascii="Times New Roman" w:hAnsi="Times New Roman" w:cs="Times New Roman"/>
           <w:b/>
           <w:color w:val="FF0000"/>
           <w:sz w:val="18"/>
@@ -3358,7 +3448,7 @@
       </w:r>
       <w:r>
         <w:rPr>
-          <w:rFonts w:ascii="Arial" w:hAnsi="Arial" w:cs="Arial"/>
+          <w:rFonts w:ascii="Times New Roman" w:hAnsi="Times New Roman" w:cs="Times New Roman"/>
           <w:color w:val="FF0000"/>
           <w:sz w:val="18"/>
           <w:szCs w:val="18"/>
@@ -3368,7 +3458,7 @@
       </w:r>
       <w:r>
         <w:rPr>
-          <w:rFonts w:ascii="Arial" w:hAnsi="Arial" w:cs="Arial"/>
+          <w:rFonts w:ascii="Times New Roman" w:hAnsi="Times New Roman" w:cs="Times New Roman"/>
           <w:sz w:val="18"/>
           <w:szCs w:val="18"/>
           <w:highlight w:val="yellow"/>
@@ -3378,7 +3468,7 @@
       </w:r>
       <w:r>
         <w:rPr>
-          <w:rFonts w:ascii="Arial" w:hAnsi="Arial" w:cs="Arial"/>
+          <w:rFonts w:ascii="Times New Roman" w:hAnsi="Times New Roman" w:cs="Times New Roman"/>
           <w:sz w:val="18"/>
           <w:szCs w:val="18"/>
           <w:highlight w:val="yellow"/>
@@ -3388,7 +3478,7 @@
       </w:r>
       <w:r>
         <w:rPr>
-          <w:rFonts w:ascii="Arial" w:hAnsi="Arial" w:cs="Arial"/>
+          <w:rFonts w:ascii="Times New Roman" w:hAnsi="Times New Roman" w:cs="Times New Roman"/>
           <w:sz w:val="18"/>
           <w:szCs w:val="18"/>
           <w:highlight w:val="yellow"/>
@@ -3398,7 +3488,7 @@
       </w:r>
       <w:r>
         <w:rPr>
-          <w:rFonts w:ascii="Arial" w:hAnsi="Arial" w:cs="Arial"/>
+          <w:rFonts w:ascii="Times New Roman" w:hAnsi="Times New Roman" w:cs="Times New Roman"/>
           <w:b/>
           <w:sz w:val="18"/>
           <w:szCs w:val="18"/>
@@ -3409,7 +3499,7 @@
       </w:r>
       <w:r>
         <w:rPr>
-          <w:rFonts w:ascii="Arial" w:hAnsi="Arial" w:cs="Arial"/>
+          <w:rFonts w:ascii="Times New Roman" w:hAnsi="Times New Roman" w:cs="Times New Roman"/>
           <w:sz w:val="18"/>
           <w:szCs w:val="18"/>
           <w:highlight w:val="yellow"/>
@@ -3419,7 +3509,7 @@
       </w:r>
       <w:r>
         <w:rPr>
-          <w:rFonts w:ascii="Arial" w:hAnsi="Arial" w:cs="Arial"/>
+          <w:rFonts w:ascii="Times New Roman" w:hAnsi="Times New Roman" w:cs="Times New Roman"/>
           <w:sz w:val="18"/>
           <w:szCs w:val="18"/>
           <w:lang w:val="es-ES_tradnl"/>
@@ -3430,26 +3520,26 @@
     <w:p>
       <w:pPr>
         <w:rPr>
-          <w:rFonts w:ascii="Arial" w:hAnsi="Arial" w:cs="Arial"/>
-          <w:sz w:val="18"/>
-          <w:szCs w:val="18"/>
-          <w:lang w:val="es-ES_tradnl"/>
-        </w:rPr>
-      </w:pPr>
-    </w:p>
-    <w:p>
-      <w:pPr>
-        <w:rPr>
-          <w:rFonts w:ascii="Arial" w:hAnsi="Arial" w:cs="Arial"/>
-          <w:b/>
-          <w:sz w:val="18"/>
-          <w:szCs w:val="18"/>
-          <w:lang w:val="es-ES_tradnl"/>
-        </w:rPr>
-      </w:pPr>
-      <w:r>
-        <w:rPr>
-          <w:rFonts w:ascii="Arial" w:hAnsi="Arial" w:cs="Arial"/>
+          <w:rFonts w:ascii="Times New Roman" w:hAnsi="Times New Roman" w:cs="Times New Roman"/>
+          <w:sz w:val="18"/>
+          <w:szCs w:val="18"/>
+          <w:lang w:val="es-ES_tradnl"/>
+        </w:rPr>
+      </w:pPr>
+    </w:p>
+    <w:p>
+      <w:pPr>
+        <w:rPr>
+          <w:rFonts w:ascii="Times New Roman" w:hAnsi="Times New Roman" w:cs="Times New Roman"/>
+          <w:b/>
+          <w:sz w:val="18"/>
+          <w:szCs w:val="18"/>
+          <w:lang w:val="es-ES_tradnl"/>
+        </w:rPr>
+      </w:pPr>
+      <w:r>
+        <w:rPr>
+          <w:rFonts w:ascii="Times New Roman" w:hAnsi="Times New Roman" w:cs="Times New Roman"/>
           <w:b/>
           <w:sz w:val="18"/>
           <w:szCs w:val="18"/>
@@ -3461,15 +3551,15 @@
     <w:p>
       <w:pPr>
         <w:rPr>
-          <w:rFonts w:ascii="Arial" w:hAnsi="Arial" w:cs="Arial"/>
-          <w:sz w:val="18"/>
-          <w:szCs w:val="18"/>
-          <w:lang w:val="es-ES_tradnl"/>
-        </w:rPr>
-      </w:pPr>
-      <w:r>
-        <w:rPr>
-          <w:rFonts w:ascii="Arial" w:hAnsi="Arial" w:cs="Arial"/>
+          <w:rFonts w:ascii="Times New Roman" w:hAnsi="Times New Roman" w:cs="Times New Roman"/>
+          <w:sz w:val="18"/>
+          <w:szCs w:val="18"/>
+          <w:lang w:val="es-ES_tradnl"/>
+        </w:rPr>
+      </w:pPr>
+      <w:r>
+        <w:rPr>
+          <w:rFonts w:ascii="Times New Roman" w:hAnsi="Times New Roman" w:cs="Times New Roman"/>
           <w:sz w:val="18"/>
           <w:szCs w:val="18"/>
           <w:lang w:val="es-ES_tradnl"/>
@@ -3480,15 +3570,15 @@
     <w:p>
       <w:pPr>
         <w:rPr>
-          <w:rFonts w:ascii="Arial" w:hAnsi="Arial" w:cs="Arial"/>
-          <w:sz w:val="18"/>
-          <w:szCs w:val="18"/>
-          <w:lang w:val="es-ES_tradnl"/>
-        </w:rPr>
-      </w:pPr>
-      <w:r>
-        <w:rPr>
-          <w:rFonts w:ascii="Arial" w:hAnsi="Arial" w:cs="Arial"/>
+          <w:rFonts w:ascii="Times New Roman" w:hAnsi="Times New Roman" w:cs="Times New Roman"/>
+          <w:sz w:val="18"/>
+          <w:szCs w:val="18"/>
+          <w:lang w:val="es-ES_tradnl"/>
+        </w:rPr>
+      </w:pPr>
+      <w:r>
+        <w:rPr>
+          <w:rFonts w:ascii="Times New Roman" w:hAnsi="Times New Roman" w:cs="Times New Roman"/>
           <w:sz w:val="18"/>
           <w:szCs w:val="18"/>
           <w:lang w:val="es-ES_tradnl"/>
@@ -3499,25 +3589,25 @@
     <w:p>
       <w:pPr>
         <w:rPr>
-          <w:rFonts w:ascii="Arial" w:hAnsi="Arial" w:cs="Arial"/>
-          <w:sz w:val="18"/>
-          <w:szCs w:val="18"/>
-          <w:lang w:val="es-ES_tradnl"/>
-        </w:rPr>
-      </w:pPr>
-    </w:p>
-    <w:p>
-      <w:pPr>
-        <w:rPr>
-          <w:rFonts w:ascii="Arial" w:hAnsi="Arial" w:cs="Arial"/>
-          <w:sz w:val="18"/>
-          <w:szCs w:val="18"/>
-          <w:lang w:val="es-ES_tradnl"/>
-        </w:rPr>
-      </w:pPr>
-      <w:r>
-        <w:rPr>
-          <w:rFonts w:ascii="Arial" w:hAnsi="Arial" w:cs="Arial"/>
+          <w:rFonts w:ascii="Times New Roman" w:hAnsi="Times New Roman" w:cs="Times New Roman"/>
+          <w:sz w:val="18"/>
+          <w:szCs w:val="18"/>
+          <w:lang w:val="es-ES_tradnl"/>
+        </w:rPr>
+      </w:pPr>
+    </w:p>
+    <w:p>
+      <w:pPr>
+        <w:rPr>
+          <w:rFonts w:ascii="Times New Roman" w:hAnsi="Times New Roman" w:cs="Times New Roman"/>
+          <w:sz w:val="18"/>
+          <w:szCs w:val="18"/>
+          <w:lang w:val="es-ES_tradnl"/>
+        </w:rPr>
+      </w:pPr>
+      <w:r>
+        <w:rPr>
+          <w:rFonts w:ascii="Times New Roman" w:hAnsi="Times New Roman" w:cs="Times New Roman"/>
           <w:sz w:val="18"/>
           <w:szCs w:val="18"/>
           <w:highlight w:val="green"/>
@@ -3527,7 +3617,7 @@
       </w:r>
       <w:r>
         <w:rPr>
-          <w:rFonts w:ascii="Arial" w:hAnsi="Arial" w:cs="Arial"/>
+          <w:rFonts w:ascii="Times New Roman" w:hAnsi="Times New Roman" w:cs="Times New Roman"/>
           <w:b/>
           <w:sz w:val="18"/>
           <w:szCs w:val="18"/>
@@ -3538,7 +3628,7 @@
       </w:r>
       <w:r>
         <w:rPr>
-          <w:rFonts w:ascii="Arial" w:hAnsi="Arial" w:cs="Arial"/>
+          <w:rFonts w:ascii="Times New Roman" w:hAnsi="Times New Roman" w:cs="Times New Roman"/>
           <w:sz w:val="18"/>
           <w:szCs w:val="18"/>
           <w:highlight w:val="green"/>
@@ -3550,25 +3640,25 @@
     <w:p>
       <w:pPr>
         <w:rPr>
-          <w:rFonts w:ascii="Arial" w:hAnsi="Arial" w:cs="Arial"/>
-          <w:sz w:val="18"/>
-          <w:szCs w:val="18"/>
-          <w:lang w:val="es-ES_tradnl"/>
-        </w:rPr>
-      </w:pPr>
-    </w:p>
-    <w:p>
-      <w:pPr>
-        <w:rPr>
-          <w:rFonts w:ascii="Arial" w:hAnsi="Arial" w:cs="Arial"/>
-          <w:sz w:val="18"/>
-          <w:szCs w:val="18"/>
-          <w:lang w:val="es-ES_tradnl"/>
-        </w:rPr>
-      </w:pPr>
-      <w:r>
-        <w:rPr>
-          <w:rFonts w:ascii="Arial" w:hAnsi="Arial" w:cs="Arial"/>
+          <w:rFonts w:ascii="Times New Roman" w:hAnsi="Times New Roman" w:cs="Times New Roman"/>
+          <w:sz w:val="18"/>
+          <w:szCs w:val="18"/>
+          <w:lang w:val="es-ES_tradnl"/>
+        </w:rPr>
+      </w:pPr>
+    </w:p>
+    <w:p>
+      <w:pPr>
+        <w:rPr>
+          <w:rFonts w:ascii="Times New Roman" w:hAnsi="Times New Roman" w:cs="Times New Roman"/>
+          <w:sz w:val="18"/>
+          <w:szCs w:val="18"/>
+          <w:lang w:val="es-ES_tradnl"/>
+        </w:rPr>
+      </w:pPr>
+      <w:r>
+        <w:rPr>
+          <w:rFonts w:ascii="Times New Roman" w:hAnsi="Times New Roman" w:cs="Times New Roman"/>
           <w:sz w:val="18"/>
           <w:szCs w:val="18"/>
           <w:lang w:val="es-ES_tradnl"/>
@@ -3579,26 +3669,26 @@
     <w:p>
       <w:pPr>
         <w:rPr>
-          <w:rFonts w:ascii="Arial" w:hAnsi="Arial" w:cs="Arial"/>
-          <w:sz w:val="18"/>
-          <w:szCs w:val="18"/>
-          <w:lang w:val="es-ES_tradnl"/>
-        </w:rPr>
-      </w:pPr>
-    </w:p>
-    <w:p>
-      <w:pPr>
-        <w:rPr>
-          <w:rFonts w:ascii="Arial" w:hAnsi="Arial" w:cs="Arial"/>
-          <w:sz w:val="18"/>
-          <w:szCs w:val="18"/>
-          <w:highlight w:val="green"/>
-          <w:lang w:val="es-ES_tradnl"/>
-        </w:rPr>
-      </w:pPr>
-      <w:r>
-        <w:rPr>
-          <w:rFonts w:ascii="Arial" w:hAnsi="Arial" w:cs="Arial"/>
+          <w:rFonts w:ascii="Times New Roman" w:hAnsi="Times New Roman" w:cs="Times New Roman"/>
+          <w:sz w:val="18"/>
+          <w:szCs w:val="18"/>
+          <w:lang w:val="es-ES_tradnl"/>
+        </w:rPr>
+      </w:pPr>
+    </w:p>
+    <w:p>
+      <w:pPr>
+        <w:rPr>
+          <w:rFonts w:ascii="Times New Roman" w:hAnsi="Times New Roman" w:cs="Times New Roman"/>
+          <w:sz w:val="18"/>
+          <w:szCs w:val="18"/>
+          <w:highlight w:val="green"/>
+          <w:lang w:val="es-ES_tradnl"/>
+        </w:rPr>
+      </w:pPr>
+      <w:r>
+        <w:rPr>
+          <w:rFonts w:ascii="Times New Roman" w:hAnsi="Times New Roman" w:cs="Times New Roman"/>
           <w:sz w:val="18"/>
           <w:szCs w:val="18"/>
           <w:highlight w:val="yellow"/>
@@ -3608,7 +3698,7 @@
       </w:r>
       <w:r>
         <w:rPr>
-          <w:rFonts w:ascii="Arial" w:hAnsi="Arial" w:cs="Arial"/>
+          <w:rFonts w:ascii="Times New Roman" w:hAnsi="Times New Roman" w:cs="Times New Roman"/>
           <w:b/>
           <w:sz w:val="18"/>
           <w:szCs w:val="18"/>
@@ -3619,7 +3709,7 @@
       </w:r>
       <w:r>
         <w:rPr>
-          <w:rFonts w:ascii="Arial" w:hAnsi="Arial" w:cs="Arial"/>
+          <w:rFonts w:ascii="Times New Roman" w:hAnsi="Times New Roman" w:cs="Times New Roman"/>
           <w:sz w:val="18"/>
           <w:szCs w:val="18"/>
           <w:highlight w:val="yellow"/>
@@ -3631,35 +3721,35 @@
     <w:p>
       <w:pPr>
         <w:rPr>
-          <w:rFonts w:ascii="Arial" w:hAnsi="Arial" w:cs="Arial"/>
-          <w:sz w:val="18"/>
-          <w:szCs w:val="18"/>
-          <w:lang w:val="es-ES_tradnl"/>
-        </w:rPr>
-      </w:pPr>
-    </w:p>
-    <w:p>
-      <w:pPr>
-        <w:rPr>
-          <w:rFonts w:ascii="Arial" w:hAnsi="Arial" w:cs="Arial"/>
-          <w:sz w:val="18"/>
-          <w:szCs w:val="18"/>
-          <w:lang w:val="es-ES_tradnl"/>
-        </w:rPr>
-      </w:pPr>
-    </w:p>
-    <w:p>
-      <w:pPr>
-        <w:rPr>
-          <w:rFonts w:ascii="Arial" w:hAnsi="Arial" w:cs="Arial"/>
-          <w:sz w:val="18"/>
-          <w:szCs w:val="18"/>
-          <w:lang w:val="es-ES_tradnl"/>
-        </w:rPr>
-      </w:pPr>
-      <w:r>
-        <w:rPr>
-          <w:rFonts w:ascii="Arial" w:hAnsi="Arial" w:cs="Arial"/>
+          <w:rFonts w:ascii="Times New Roman" w:hAnsi="Times New Roman" w:cs="Times New Roman"/>
+          <w:sz w:val="18"/>
+          <w:szCs w:val="18"/>
+          <w:lang w:val="es-ES_tradnl"/>
+        </w:rPr>
+      </w:pPr>
+    </w:p>
+    <w:p>
+      <w:pPr>
+        <w:rPr>
+          <w:rFonts w:ascii="Times New Roman" w:hAnsi="Times New Roman" w:cs="Times New Roman"/>
+          <w:sz w:val="18"/>
+          <w:szCs w:val="18"/>
+          <w:lang w:val="es-ES_tradnl"/>
+        </w:rPr>
+      </w:pPr>
+    </w:p>
+    <w:p>
+      <w:pPr>
+        <w:rPr>
+          <w:rFonts w:ascii="Times New Roman" w:hAnsi="Times New Roman" w:cs="Times New Roman"/>
+          <w:sz w:val="18"/>
+          <w:szCs w:val="18"/>
+          <w:lang w:val="es-ES_tradnl"/>
+        </w:rPr>
+      </w:pPr>
+      <w:r>
+        <w:rPr>
+          <w:rFonts w:ascii="Times New Roman" w:hAnsi="Times New Roman" w:cs="Times New Roman"/>
           <w:b/>
           <w:color w:val="FF0000"/>
           <w:sz w:val="18"/>
@@ -3670,7 +3760,7 @@
       </w:r>
       <w:r>
         <w:rPr>
-          <w:rFonts w:ascii="Arial" w:hAnsi="Arial" w:cs="Arial"/>
+          <w:rFonts w:ascii="Times New Roman" w:hAnsi="Times New Roman" w:cs="Times New Roman"/>
           <w:color w:val="FF0000"/>
           <w:sz w:val="18"/>
           <w:szCs w:val="18"/>
@@ -3680,7 +3770,7 @@
       </w:r>
       <w:r>
         <w:rPr>
-          <w:rFonts w:ascii="Arial" w:hAnsi="Arial" w:cs="Arial"/>
+          <w:rFonts w:ascii="Times New Roman" w:hAnsi="Times New Roman" w:cs="Times New Roman"/>
           <w:sz w:val="18"/>
           <w:szCs w:val="18"/>
           <w:highlight w:val="yellow"/>
@@ -3690,7 +3780,7 @@
       </w:r>
       <w:r>
         <w:rPr>
-          <w:rFonts w:ascii="Arial" w:hAnsi="Arial" w:cs="Arial"/>
+          <w:rFonts w:ascii="Times New Roman" w:hAnsi="Times New Roman" w:cs="Times New Roman"/>
           <w:b/>
           <w:sz w:val="18"/>
           <w:szCs w:val="18"/>
@@ -3701,7 +3791,7 @@
       </w:r>
       <w:r>
         <w:rPr>
-          <w:rFonts w:ascii="Arial" w:hAnsi="Arial" w:cs="Arial"/>
+          <w:rFonts w:ascii="Times New Roman" w:hAnsi="Times New Roman" w:cs="Times New Roman"/>
           <w:sz w:val="18"/>
           <w:szCs w:val="18"/>
           <w:highlight w:val="yellow"/>
@@ -3711,7 +3801,7 @@
       </w:r>
       <w:r>
         <w:rPr>
-          <w:rFonts w:ascii="Arial" w:hAnsi="Arial" w:cs="Arial"/>
+          <w:rFonts w:ascii="Times New Roman" w:hAnsi="Times New Roman" w:cs="Times New Roman"/>
           <w:sz w:val="18"/>
           <w:szCs w:val="18"/>
           <w:lang w:val="es-ES_tradnl"/>
@@ -3722,25 +3812,25 @@
     <w:p>
       <w:pPr>
         <w:rPr>
-          <w:rFonts w:ascii="Arial" w:hAnsi="Arial" w:cs="Arial"/>
-          <w:sz w:val="18"/>
-          <w:szCs w:val="18"/>
-          <w:lang w:val="es-ES_tradnl"/>
-        </w:rPr>
-      </w:pPr>
-    </w:p>
-    <w:p>
-      <w:pPr>
-        <w:rPr>
-          <w:rFonts w:ascii="Arial" w:hAnsi="Arial" w:cs="Arial"/>
-          <w:sz w:val="18"/>
-          <w:szCs w:val="18"/>
-          <w:lang w:val="es-ES_tradnl"/>
-        </w:rPr>
-      </w:pPr>
-      <w:r>
-        <w:rPr>
-          <w:rFonts w:ascii="Arial" w:hAnsi="Arial" w:cs="Arial"/>
+          <w:rFonts w:ascii="Times New Roman" w:hAnsi="Times New Roman" w:cs="Times New Roman"/>
+          <w:sz w:val="18"/>
+          <w:szCs w:val="18"/>
+          <w:lang w:val="es-ES_tradnl"/>
+        </w:rPr>
+      </w:pPr>
+    </w:p>
+    <w:p>
+      <w:pPr>
+        <w:rPr>
+          <w:rFonts w:ascii="Times New Roman" w:hAnsi="Times New Roman" w:cs="Times New Roman"/>
+          <w:sz w:val="18"/>
+          <w:szCs w:val="18"/>
+          <w:lang w:val="es-ES_tradnl"/>
+        </w:rPr>
+      </w:pPr>
+      <w:r>
+        <w:rPr>
+          <w:rFonts w:ascii="Times New Roman" w:hAnsi="Times New Roman" w:cs="Times New Roman"/>
           <w:sz w:val="18"/>
           <w:szCs w:val="18"/>
           <w:lang w:val="es-ES_tradnl"/>
@@ -3751,16 +3841,16 @@
     <w:p>
       <w:pPr>
         <w:rPr>
-          <w:rFonts w:ascii="Arial" w:hAnsi="Arial" w:cs="Arial"/>
-          <w:b/>
-          <w:sz w:val="18"/>
-          <w:szCs w:val="18"/>
-          <w:lang w:val="es-ES_tradnl"/>
-        </w:rPr>
-      </w:pPr>
-      <w:r>
-        <w:rPr>
-          <w:rFonts w:ascii="Arial" w:hAnsi="Arial" w:cs="Arial"/>
+          <w:rFonts w:ascii="Times New Roman" w:hAnsi="Times New Roman" w:cs="Times New Roman"/>
+          <w:b/>
+          <w:sz w:val="18"/>
+          <w:szCs w:val="18"/>
+          <w:lang w:val="es-ES_tradnl"/>
+        </w:rPr>
+      </w:pPr>
+      <w:r>
+        <w:rPr>
+          <w:rFonts w:ascii="Times New Roman" w:hAnsi="Times New Roman" w:cs="Times New Roman"/>
           <w:b/>
           <w:sz w:val="18"/>
           <w:szCs w:val="18"/>
@@ -3772,15 +3862,15 @@
     <w:p>
       <w:pPr>
         <w:rPr>
-          <w:rFonts w:ascii="Arial" w:hAnsi="Arial" w:cs="Arial"/>
-          <w:sz w:val="18"/>
-          <w:szCs w:val="18"/>
-          <w:lang w:val="es-ES_tradnl"/>
-        </w:rPr>
-      </w:pPr>
-      <w:r>
-        <w:rPr>
-          <w:rFonts w:ascii="Arial" w:hAnsi="Arial" w:cs="Arial"/>
+          <w:rFonts w:ascii="Times New Roman" w:hAnsi="Times New Roman" w:cs="Times New Roman"/>
+          <w:sz w:val="18"/>
+          <w:szCs w:val="18"/>
+          <w:lang w:val="es-ES_tradnl"/>
+        </w:rPr>
+      </w:pPr>
+      <w:r>
+        <w:rPr>
+          <w:rFonts w:ascii="Times New Roman" w:hAnsi="Times New Roman" w:cs="Times New Roman"/>
           <w:sz w:val="18"/>
           <w:szCs w:val="18"/>
           <w:lang w:val="es-ES_tradnl"/>
@@ -3791,25 +3881,25 @@
     <w:p>
       <w:pPr>
         <w:rPr>
-          <w:rFonts w:ascii="Arial" w:hAnsi="Arial" w:cs="Arial"/>
-          <w:sz w:val="18"/>
-          <w:szCs w:val="18"/>
-          <w:lang w:val="es-ES_tradnl"/>
-        </w:rPr>
-      </w:pPr>
-    </w:p>
-    <w:p>
-      <w:pPr>
-        <w:rPr>
-          <w:rFonts w:ascii="Arial" w:hAnsi="Arial" w:cs="Arial"/>
-          <w:sz w:val="18"/>
-          <w:szCs w:val="18"/>
-          <w:lang w:val="es-ES_tradnl"/>
-        </w:rPr>
-      </w:pPr>
-      <w:r>
-        <w:rPr>
-          <w:rFonts w:ascii="Arial" w:hAnsi="Arial" w:cs="Arial"/>
+          <w:rFonts w:ascii="Times New Roman" w:hAnsi="Times New Roman" w:cs="Times New Roman"/>
+          <w:sz w:val="18"/>
+          <w:szCs w:val="18"/>
+          <w:lang w:val="es-ES_tradnl"/>
+        </w:rPr>
+      </w:pPr>
+    </w:p>
+    <w:p>
+      <w:pPr>
+        <w:rPr>
+          <w:rFonts w:ascii="Times New Roman" w:hAnsi="Times New Roman" w:cs="Times New Roman"/>
+          <w:sz w:val="18"/>
+          <w:szCs w:val="18"/>
+          <w:lang w:val="es-ES_tradnl"/>
+        </w:rPr>
+      </w:pPr>
+      <w:r>
+        <w:rPr>
+          <w:rFonts w:ascii="Times New Roman" w:hAnsi="Times New Roman" w:cs="Times New Roman"/>
           <w:sz w:val="18"/>
           <w:szCs w:val="18"/>
           <w:highlight w:val="green"/>
@@ -3819,7 +3909,7 @@
       </w:r>
       <w:r>
         <w:rPr>
-          <w:rFonts w:ascii="Arial" w:hAnsi="Arial" w:cs="Arial"/>
+          <w:rFonts w:ascii="Times New Roman" w:hAnsi="Times New Roman" w:cs="Times New Roman"/>
           <w:b/>
           <w:sz w:val="18"/>
           <w:szCs w:val="18"/>
@@ -3830,7 +3920,7 @@
       </w:r>
       <w:r>
         <w:rPr>
-          <w:rFonts w:ascii="Arial" w:hAnsi="Arial" w:cs="Arial"/>
+          <w:rFonts w:ascii="Times New Roman" w:hAnsi="Times New Roman" w:cs="Times New Roman"/>
           <w:sz w:val="18"/>
           <w:szCs w:val="18"/>
           <w:highlight w:val="green"/>
@@ -3842,25 +3932,25 @@
     <w:p>
       <w:pPr>
         <w:rPr>
-          <w:rFonts w:ascii="Arial" w:hAnsi="Arial" w:cs="Arial"/>
-          <w:sz w:val="18"/>
-          <w:szCs w:val="18"/>
-          <w:lang w:val="es-ES_tradnl"/>
-        </w:rPr>
-      </w:pPr>
-    </w:p>
-    <w:p>
-      <w:pPr>
-        <w:rPr>
-          <w:rFonts w:ascii="Arial" w:hAnsi="Arial" w:cs="Arial"/>
-          <w:sz w:val="18"/>
-          <w:szCs w:val="18"/>
-          <w:lang w:val="es-ES_tradnl"/>
-        </w:rPr>
-      </w:pPr>
-      <w:r>
-        <w:rPr>
-          <w:rFonts w:ascii="Arial" w:hAnsi="Arial" w:cs="Arial"/>
+          <w:rFonts w:ascii="Times New Roman" w:hAnsi="Times New Roman" w:cs="Times New Roman"/>
+          <w:sz w:val="18"/>
+          <w:szCs w:val="18"/>
+          <w:lang w:val="es-ES_tradnl"/>
+        </w:rPr>
+      </w:pPr>
+    </w:p>
+    <w:p>
+      <w:pPr>
+        <w:rPr>
+          <w:rFonts w:ascii="Times New Roman" w:hAnsi="Times New Roman" w:cs="Times New Roman"/>
+          <w:sz w:val="18"/>
+          <w:szCs w:val="18"/>
+          <w:lang w:val="es-ES_tradnl"/>
+        </w:rPr>
+      </w:pPr>
+      <w:r>
+        <w:rPr>
+          <w:rFonts w:ascii="Times New Roman" w:hAnsi="Times New Roman" w:cs="Times New Roman"/>
           <w:sz w:val="18"/>
           <w:szCs w:val="18"/>
           <w:lang w:val="es-ES_tradnl"/>
@@ -3871,26 +3961,26 @@
     <w:p>
       <w:pPr>
         <w:rPr>
-          <w:rFonts w:ascii="Arial" w:hAnsi="Arial" w:cs="Arial"/>
-          <w:sz w:val="18"/>
-          <w:szCs w:val="18"/>
-          <w:lang w:val="es-ES_tradnl"/>
-        </w:rPr>
-      </w:pPr>
-    </w:p>
-    <w:p>
-      <w:pPr>
-        <w:rPr>
-          <w:rFonts w:ascii="Arial" w:hAnsi="Arial" w:cs="Arial"/>
-          <w:sz w:val="18"/>
-          <w:szCs w:val="18"/>
-          <w:highlight w:val="green"/>
-          <w:lang w:val="es-ES_tradnl"/>
-        </w:rPr>
-      </w:pPr>
-      <w:r>
-        <w:rPr>
-          <w:rFonts w:ascii="Arial" w:hAnsi="Arial" w:cs="Arial"/>
+          <w:rFonts w:ascii="Times New Roman" w:hAnsi="Times New Roman" w:cs="Times New Roman"/>
+          <w:sz w:val="18"/>
+          <w:szCs w:val="18"/>
+          <w:lang w:val="es-ES_tradnl"/>
+        </w:rPr>
+      </w:pPr>
+    </w:p>
+    <w:p>
+      <w:pPr>
+        <w:rPr>
+          <w:rFonts w:ascii="Times New Roman" w:hAnsi="Times New Roman" w:cs="Times New Roman"/>
+          <w:sz w:val="18"/>
+          <w:szCs w:val="18"/>
+          <w:highlight w:val="green"/>
+          <w:lang w:val="es-ES_tradnl"/>
+        </w:rPr>
+      </w:pPr>
+      <w:r>
+        <w:rPr>
+          <w:rFonts w:ascii="Times New Roman" w:hAnsi="Times New Roman" w:cs="Times New Roman"/>
           <w:sz w:val="18"/>
           <w:szCs w:val="18"/>
           <w:highlight w:val="yellow"/>
@@ -3900,7 +3990,7 @@
       </w:r>
       <w:r>
         <w:rPr>
-          <w:rFonts w:ascii="Arial" w:hAnsi="Arial" w:cs="Arial"/>
+          <w:rFonts w:ascii="Times New Roman" w:hAnsi="Times New Roman" w:cs="Times New Roman"/>
           <w:b/>
           <w:sz w:val="18"/>
           <w:szCs w:val="18"/>
@@ -3911,7 +4001,7 @@
       </w:r>
       <w:r>
         <w:rPr>
-          <w:rFonts w:ascii="Arial" w:hAnsi="Arial" w:cs="Arial"/>
+          <w:rFonts w:ascii="Times New Roman" w:hAnsi="Times New Roman" w:cs="Times New Roman"/>
           <w:sz w:val="18"/>
           <w:szCs w:val="18"/>
           <w:highlight w:val="yellow"/>
@@ -3923,35 +4013,35 @@
     <w:p>
       <w:pPr>
         <w:rPr>
-          <w:rFonts w:ascii="Arial" w:hAnsi="Arial" w:cs="Arial"/>
-          <w:sz w:val="18"/>
-          <w:szCs w:val="18"/>
-          <w:lang w:val="es-ES_tradnl"/>
-        </w:rPr>
-      </w:pPr>
-    </w:p>
-    <w:p>
-      <w:pPr>
-        <w:rPr>
-          <w:rFonts w:ascii="Arial" w:hAnsi="Arial" w:cs="Arial"/>
-          <w:sz w:val="18"/>
-          <w:szCs w:val="18"/>
-          <w:lang w:val="es-ES_tradnl"/>
-        </w:rPr>
-      </w:pPr>
-    </w:p>
-    <w:p>
-      <w:pPr>
-        <w:rPr>
-          <w:rFonts w:ascii="Arial" w:hAnsi="Arial" w:cs="Arial"/>
-          <w:sz w:val="18"/>
-          <w:szCs w:val="18"/>
-          <w:lang w:val="es-ES_tradnl"/>
-        </w:rPr>
-      </w:pPr>
-      <w:r>
-        <w:rPr>
-          <w:rFonts w:ascii="Arial" w:hAnsi="Arial" w:cs="Arial"/>
+          <w:rFonts w:ascii="Times New Roman" w:hAnsi="Times New Roman" w:cs="Times New Roman"/>
+          <w:sz w:val="18"/>
+          <w:szCs w:val="18"/>
+          <w:lang w:val="es-ES_tradnl"/>
+        </w:rPr>
+      </w:pPr>
+    </w:p>
+    <w:p>
+      <w:pPr>
+        <w:rPr>
+          <w:rFonts w:ascii="Times New Roman" w:hAnsi="Times New Roman" w:cs="Times New Roman"/>
+          <w:sz w:val="18"/>
+          <w:szCs w:val="18"/>
+          <w:lang w:val="es-ES_tradnl"/>
+        </w:rPr>
+      </w:pPr>
+    </w:p>
+    <w:p>
+      <w:pPr>
+        <w:rPr>
+          <w:rFonts w:ascii="Times New Roman" w:hAnsi="Times New Roman" w:cs="Times New Roman"/>
+          <w:sz w:val="18"/>
+          <w:szCs w:val="18"/>
+          <w:lang w:val="es-ES_tradnl"/>
+        </w:rPr>
+      </w:pPr>
+      <w:r>
+        <w:rPr>
+          <w:rFonts w:ascii="Times New Roman" w:hAnsi="Times New Roman" w:cs="Times New Roman"/>
           <w:b/>
           <w:color w:val="FF0000"/>
           <w:sz w:val="18"/>
@@ -3962,7 +4052,7 @@
       </w:r>
       <w:r>
         <w:rPr>
-          <w:rFonts w:ascii="Arial" w:hAnsi="Arial" w:cs="Arial"/>
+          <w:rFonts w:ascii="Times New Roman" w:hAnsi="Times New Roman" w:cs="Times New Roman"/>
           <w:color w:val="FF0000"/>
           <w:sz w:val="18"/>
           <w:szCs w:val="18"/>
@@ -3972,7 +4062,7 @@
       </w:r>
       <w:r>
         <w:rPr>
-          <w:rFonts w:ascii="Arial" w:hAnsi="Arial" w:cs="Arial"/>
+          <w:rFonts w:ascii="Times New Roman" w:hAnsi="Times New Roman" w:cs="Times New Roman"/>
           <w:sz w:val="18"/>
           <w:szCs w:val="18"/>
           <w:highlight w:val="yellow"/>
@@ -3982,7 +4072,7 @@
       </w:r>
       <w:r>
         <w:rPr>
-          <w:rFonts w:ascii="Arial" w:hAnsi="Arial" w:cs="Arial"/>
+          <w:rFonts w:ascii="Times New Roman" w:hAnsi="Times New Roman" w:cs="Times New Roman"/>
           <w:b/>
           <w:sz w:val="18"/>
           <w:szCs w:val="18"/>
@@ -3993,7 +4083,7 @@
       </w:r>
       <w:r>
         <w:rPr>
-          <w:rFonts w:ascii="Arial" w:hAnsi="Arial" w:cs="Arial"/>
+          <w:rFonts w:ascii="Times New Roman" w:hAnsi="Times New Roman" w:cs="Times New Roman"/>
           <w:sz w:val="18"/>
           <w:szCs w:val="18"/>
           <w:highlight w:val="yellow"/>
@@ -4003,7 +4093,7 @@
       </w:r>
       <w:r>
         <w:rPr>
-          <w:rFonts w:ascii="Arial" w:hAnsi="Arial" w:cs="Arial"/>
+          <w:rFonts w:ascii="Times New Roman" w:hAnsi="Times New Roman" w:cs="Times New Roman"/>
           <w:sz w:val="18"/>
           <w:szCs w:val="18"/>
           <w:lang w:val="es-ES_tradnl"/>
@@ -4014,25 +4104,25 @@
     <w:p>
       <w:pPr>
         <w:rPr>
-          <w:rFonts w:ascii="Arial" w:hAnsi="Arial" w:cs="Arial"/>
-          <w:sz w:val="18"/>
-          <w:szCs w:val="18"/>
-          <w:lang w:val="es-ES_tradnl"/>
-        </w:rPr>
-      </w:pPr>
-    </w:p>
-    <w:p>
-      <w:pPr>
-        <w:rPr>
-          <w:rFonts w:ascii="Arial" w:hAnsi="Arial" w:cs="Arial"/>
-          <w:sz w:val="18"/>
-          <w:szCs w:val="18"/>
-          <w:lang w:val="es-ES_tradnl"/>
-        </w:rPr>
-      </w:pPr>
-      <w:r>
-        <w:rPr>
-          <w:rFonts w:ascii="Arial" w:hAnsi="Arial" w:cs="Arial"/>
+          <w:rFonts w:ascii="Times New Roman" w:hAnsi="Times New Roman" w:cs="Times New Roman"/>
+          <w:sz w:val="18"/>
+          <w:szCs w:val="18"/>
+          <w:lang w:val="es-ES_tradnl"/>
+        </w:rPr>
+      </w:pPr>
+    </w:p>
+    <w:p>
+      <w:pPr>
+        <w:rPr>
+          <w:rFonts w:ascii="Times New Roman" w:hAnsi="Times New Roman" w:cs="Times New Roman"/>
+          <w:sz w:val="18"/>
+          <w:szCs w:val="18"/>
+          <w:lang w:val="es-ES_tradnl"/>
+        </w:rPr>
+      </w:pPr>
+      <w:r>
+        <w:rPr>
+          <w:rFonts w:ascii="Times New Roman" w:hAnsi="Times New Roman" w:cs="Times New Roman"/>
           <w:sz w:val="18"/>
           <w:szCs w:val="18"/>
           <w:lang w:val="es-ES_tradnl"/>
@@ -4043,16 +4133,16 @@
     <w:p>
       <w:pPr>
         <w:rPr>
-          <w:rFonts w:ascii="Arial" w:hAnsi="Arial" w:cs="Arial"/>
-          <w:b/>
-          <w:sz w:val="18"/>
-          <w:szCs w:val="18"/>
-          <w:lang w:val="es-ES_tradnl"/>
-        </w:rPr>
-      </w:pPr>
-      <w:r>
-        <w:rPr>
-          <w:rFonts w:ascii="Arial" w:hAnsi="Arial" w:cs="Arial"/>
+          <w:rFonts w:ascii="Times New Roman" w:hAnsi="Times New Roman" w:cs="Times New Roman"/>
+          <w:b/>
+          <w:sz w:val="18"/>
+          <w:szCs w:val="18"/>
+          <w:lang w:val="es-ES_tradnl"/>
+        </w:rPr>
+      </w:pPr>
+      <w:r>
+        <w:rPr>
+          <w:rFonts w:ascii="Times New Roman" w:hAnsi="Times New Roman" w:cs="Times New Roman"/>
           <w:b/>
           <w:sz w:val="18"/>
           <w:szCs w:val="18"/>
@@ -4064,15 +4154,15 @@
     <w:p>
       <w:pPr>
         <w:rPr>
-          <w:rFonts w:ascii="Arial" w:hAnsi="Arial" w:cs="Arial"/>
-          <w:sz w:val="18"/>
-          <w:szCs w:val="18"/>
-          <w:lang w:val="es-ES_tradnl"/>
-        </w:rPr>
-      </w:pPr>
-      <w:r>
-        <w:rPr>
-          <w:rFonts w:ascii="Arial" w:hAnsi="Arial" w:cs="Arial"/>
+          <w:rFonts w:ascii="Times New Roman" w:hAnsi="Times New Roman" w:cs="Times New Roman"/>
+          <w:sz w:val="18"/>
+          <w:szCs w:val="18"/>
+          <w:lang w:val="es-ES_tradnl"/>
+        </w:rPr>
+      </w:pPr>
+      <w:r>
+        <w:rPr>
+          <w:rFonts w:ascii="Times New Roman" w:hAnsi="Times New Roman" w:cs="Times New Roman"/>
           <w:sz w:val="18"/>
           <w:szCs w:val="18"/>
           <w:lang w:val="es-ES_tradnl"/>
@@ -4083,25 +4173,25 @@
     <w:p>
       <w:pPr>
         <w:rPr>
-          <w:rFonts w:ascii="Arial" w:hAnsi="Arial" w:cs="Arial"/>
-          <w:sz w:val="18"/>
-          <w:szCs w:val="18"/>
-          <w:lang w:val="es-ES_tradnl"/>
-        </w:rPr>
-      </w:pPr>
-    </w:p>
-    <w:p>
-      <w:pPr>
-        <w:rPr>
-          <w:rFonts w:ascii="Arial" w:hAnsi="Arial" w:cs="Arial"/>
-          <w:sz w:val="18"/>
-          <w:szCs w:val="18"/>
-          <w:lang w:val="es-ES_tradnl"/>
-        </w:rPr>
-      </w:pPr>
-      <w:r>
-        <w:rPr>
-          <w:rFonts w:ascii="Arial" w:hAnsi="Arial" w:cs="Arial"/>
+          <w:rFonts w:ascii="Times New Roman" w:hAnsi="Times New Roman" w:cs="Times New Roman"/>
+          <w:sz w:val="18"/>
+          <w:szCs w:val="18"/>
+          <w:lang w:val="es-ES_tradnl"/>
+        </w:rPr>
+      </w:pPr>
+    </w:p>
+    <w:p>
+      <w:pPr>
+        <w:rPr>
+          <w:rFonts w:ascii="Times New Roman" w:hAnsi="Times New Roman" w:cs="Times New Roman"/>
+          <w:sz w:val="18"/>
+          <w:szCs w:val="18"/>
+          <w:lang w:val="es-ES_tradnl"/>
+        </w:rPr>
+      </w:pPr>
+      <w:r>
+        <w:rPr>
+          <w:rFonts w:ascii="Times New Roman" w:hAnsi="Times New Roman" w:cs="Times New Roman"/>
           <w:sz w:val="18"/>
           <w:szCs w:val="18"/>
           <w:highlight w:val="green"/>
@@ -4111,7 +4201,7 @@
       </w:r>
       <w:r>
         <w:rPr>
-          <w:rFonts w:ascii="Arial" w:hAnsi="Arial" w:cs="Arial"/>
+          <w:rFonts w:ascii="Times New Roman" w:hAnsi="Times New Roman" w:cs="Times New Roman"/>
           <w:b/>
           <w:sz w:val="18"/>
           <w:szCs w:val="18"/>
@@ -4122,7 +4212,7 @@
       </w:r>
       <w:r>
         <w:rPr>
-          <w:rFonts w:ascii="Arial" w:hAnsi="Arial" w:cs="Arial"/>
+          <w:rFonts w:ascii="Times New Roman" w:hAnsi="Times New Roman" w:cs="Times New Roman"/>
           <w:sz w:val="18"/>
           <w:szCs w:val="18"/>
           <w:highlight w:val="green"/>
@@ -4134,55 +4224,73 @@
     <w:p>
       <w:pPr>
         <w:rPr>
-          <w:rFonts w:ascii="Arial" w:hAnsi="Arial" w:cs="Arial"/>
-          <w:sz w:val="18"/>
-          <w:szCs w:val="18"/>
-          <w:lang w:val="es-ES_tradnl"/>
-        </w:rPr>
-      </w:pPr>
-    </w:p>
-    <w:p>
-      <w:pPr>
-        <w:rPr>
-          <w:rFonts w:ascii="Arial" w:hAnsi="Arial" w:cs="Arial"/>
-          <w:sz w:val="18"/>
-          <w:szCs w:val="18"/>
-          <w:lang w:val="es-ES_tradnl"/>
-        </w:rPr>
-      </w:pPr>
-      <w:r>
-        <w:rPr>
-          <w:rFonts w:ascii="Arial" w:hAnsi="Arial" w:cs="Arial"/>
-          <w:sz w:val="18"/>
-          <w:szCs w:val="18"/>
-          <w:lang w:val="es-ES_tradnl"/>
-        </w:rPr>
-        <w:t>¿Cuál de los siguientes organelos, NO forma parte de una célula animal?</w:t>
-      </w:r>
-    </w:p>
-    <w:p>
-      <w:pPr>
-        <w:rPr>
-          <w:rFonts w:ascii="Arial" w:hAnsi="Arial" w:cs="Arial"/>
-          <w:sz w:val="18"/>
-          <w:szCs w:val="18"/>
-          <w:lang w:val="es-ES_tradnl"/>
-        </w:rPr>
-      </w:pPr>
-    </w:p>
-    <w:p>
-      <w:pPr>
-        <w:rPr>
-          <w:rFonts w:ascii="Arial" w:hAnsi="Arial" w:cs="Arial"/>
-          <w:sz w:val="18"/>
-          <w:szCs w:val="18"/>
-          <w:highlight w:val="green"/>
-          <w:lang w:val="es-ES_tradnl"/>
-        </w:rPr>
-      </w:pPr>
-      <w:r>
-        <w:rPr>
-          <w:rFonts w:ascii="Arial" w:hAnsi="Arial" w:cs="Arial"/>
+          <w:rFonts w:ascii="Times New Roman" w:hAnsi="Times New Roman" w:cs="Times New Roman"/>
+          <w:sz w:val="18"/>
+          <w:szCs w:val="18"/>
+          <w:lang w:val="es-ES_tradnl"/>
+        </w:rPr>
+      </w:pPr>
+    </w:p>
+    <w:p>
+      <w:pPr>
+        <w:rPr>
+          <w:rFonts w:ascii="Times New Roman" w:hAnsi="Times New Roman" w:cs="Times New Roman"/>
+          <w:sz w:val="18"/>
+          <w:szCs w:val="18"/>
+          <w:lang w:val="es-ES_tradnl"/>
+        </w:rPr>
+      </w:pPr>
+      <w:r>
+        <w:rPr>
+          <w:rFonts w:ascii="Times New Roman" w:hAnsi="Times New Roman" w:cs="Times New Roman"/>
+          <w:sz w:val="18"/>
+          <w:szCs w:val="18"/>
+          <w:lang w:val="es-ES_tradnl"/>
+        </w:rPr>
+        <w:t xml:space="preserve">¿Cuál de los siguientes </w:t>
+      </w:r>
+      <w:r>
+        <w:rPr>
+          <w:rFonts w:ascii="Times New Roman" w:hAnsi="Times New Roman" w:cs="Times New Roman"/>
+          <w:sz w:val="18"/>
+          <w:szCs w:val="18"/>
+          <w:lang w:val="es-ES_tradnl"/>
+        </w:rPr>
+        <w:t>orgánulos</w:t>
+      </w:r>
+      <w:r>
+        <w:rPr>
+          <w:rFonts w:ascii="Times New Roman" w:hAnsi="Times New Roman" w:cs="Times New Roman"/>
+          <w:sz w:val="18"/>
+          <w:szCs w:val="18"/>
+          <w:lang w:val="es-ES_tradnl"/>
+        </w:rPr>
+        <w:t xml:space="preserve"> NO forma parte de una célula animal?</w:t>
+      </w:r>
+    </w:p>
+    <w:p>
+      <w:pPr>
+        <w:rPr>
+          <w:rFonts w:ascii="Times New Roman" w:hAnsi="Times New Roman" w:cs="Times New Roman"/>
+          <w:sz w:val="18"/>
+          <w:szCs w:val="18"/>
+          <w:lang w:val="es-ES_tradnl"/>
+        </w:rPr>
+      </w:pPr>
+    </w:p>
+    <w:p>
+      <w:pPr>
+        <w:rPr>
+          <w:rFonts w:ascii="Times New Roman" w:hAnsi="Times New Roman" w:cs="Times New Roman"/>
+          <w:sz w:val="18"/>
+          <w:szCs w:val="18"/>
+          <w:highlight w:val="green"/>
+          <w:lang w:val="es-ES_tradnl"/>
+        </w:rPr>
+      </w:pPr>
+      <w:r>
+        <w:rPr>
+          <w:rFonts w:ascii="Times New Roman" w:hAnsi="Times New Roman" w:cs="Times New Roman"/>
           <w:sz w:val="18"/>
           <w:szCs w:val="18"/>
           <w:highlight w:val="yellow"/>
@@ -4192,7 +4300,7 @@
       </w:r>
       <w:r>
         <w:rPr>
-          <w:rFonts w:ascii="Arial" w:hAnsi="Arial" w:cs="Arial"/>
+          <w:rFonts w:ascii="Times New Roman" w:hAnsi="Times New Roman" w:cs="Times New Roman"/>
           <w:b/>
           <w:sz w:val="18"/>
           <w:szCs w:val="18"/>
@@ -4203,7 +4311,7 @@
       </w:r>
       <w:r>
         <w:rPr>
-          <w:rFonts w:ascii="Arial" w:hAnsi="Arial" w:cs="Arial"/>
+          <w:rFonts w:ascii="Times New Roman" w:hAnsi="Times New Roman" w:cs="Times New Roman"/>
           <w:sz w:val="18"/>
           <w:szCs w:val="18"/>
           <w:highlight w:val="yellow"/>
@@ -4215,35 +4323,35 @@
     <w:p>
       <w:pPr>
         <w:rPr>
-          <w:rFonts w:ascii="Arial" w:hAnsi="Arial" w:cs="Arial"/>
-          <w:sz w:val="18"/>
-          <w:szCs w:val="18"/>
-          <w:lang w:val="es-ES_tradnl"/>
-        </w:rPr>
-      </w:pPr>
-    </w:p>
-    <w:p>
-      <w:pPr>
-        <w:rPr>
-          <w:rFonts w:ascii="Arial" w:hAnsi="Arial" w:cs="Arial"/>
-          <w:sz w:val="18"/>
-          <w:szCs w:val="18"/>
-          <w:lang w:val="es-ES_tradnl"/>
-        </w:rPr>
-      </w:pPr>
-    </w:p>
-    <w:p>
-      <w:pPr>
-        <w:rPr>
-          <w:rFonts w:ascii="Arial" w:hAnsi="Arial" w:cs="Arial"/>
-          <w:sz w:val="18"/>
-          <w:szCs w:val="18"/>
-          <w:lang w:val="es-ES_tradnl"/>
-        </w:rPr>
-      </w:pPr>
-      <w:r>
-        <w:rPr>
-          <w:rFonts w:ascii="Arial" w:hAnsi="Arial" w:cs="Arial"/>
+          <w:rFonts w:ascii="Times New Roman" w:hAnsi="Times New Roman" w:cs="Times New Roman"/>
+          <w:sz w:val="18"/>
+          <w:szCs w:val="18"/>
+          <w:lang w:val="es-ES_tradnl"/>
+        </w:rPr>
+      </w:pPr>
+    </w:p>
+    <w:p>
+      <w:pPr>
+        <w:rPr>
+          <w:rFonts w:ascii="Times New Roman" w:hAnsi="Times New Roman" w:cs="Times New Roman"/>
+          <w:sz w:val="18"/>
+          <w:szCs w:val="18"/>
+          <w:lang w:val="es-ES_tradnl"/>
+        </w:rPr>
+      </w:pPr>
+    </w:p>
+    <w:p>
+      <w:pPr>
+        <w:rPr>
+          <w:rFonts w:ascii="Times New Roman" w:hAnsi="Times New Roman" w:cs="Times New Roman"/>
+          <w:sz w:val="18"/>
+          <w:szCs w:val="18"/>
+          <w:lang w:val="es-ES_tradnl"/>
+        </w:rPr>
+      </w:pPr>
+      <w:r>
+        <w:rPr>
+          <w:rFonts w:ascii="Times New Roman" w:hAnsi="Times New Roman" w:cs="Times New Roman"/>
           <w:b/>
           <w:color w:val="FF0000"/>
           <w:sz w:val="18"/>
@@ -4254,7 +4362,7 @@
       </w:r>
       <w:r>
         <w:rPr>
-          <w:rFonts w:ascii="Arial" w:hAnsi="Arial" w:cs="Arial"/>
+          <w:rFonts w:ascii="Times New Roman" w:hAnsi="Times New Roman" w:cs="Times New Roman"/>
           <w:color w:val="FF0000"/>
           <w:sz w:val="18"/>
           <w:szCs w:val="18"/>
@@ -4264,7 +4372,7 @@
       </w:r>
       <w:r>
         <w:rPr>
-          <w:rFonts w:ascii="Arial" w:hAnsi="Arial" w:cs="Arial"/>
+          <w:rFonts w:ascii="Times New Roman" w:hAnsi="Times New Roman" w:cs="Times New Roman"/>
           <w:sz w:val="18"/>
           <w:szCs w:val="18"/>
           <w:highlight w:val="yellow"/>
@@ -4274,7 +4382,7 @@
       </w:r>
       <w:r>
         <w:rPr>
-          <w:rFonts w:ascii="Arial" w:hAnsi="Arial" w:cs="Arial"/>
+          <w:rFonts w:ascii="Times New Roman" w:hAnsi="Times New Roman" w:cs="Times New Roman"/>
           <w:b/>
           <w:sz w:val="18"/>
           <w:szCs w:val="18"/>
@@ -4285,7 +4393,7 @@
       </w:r>
       <w:r>
         <w:rPr>
-          <w:rFonts w:ascii="Arial" w:hAnsi="Arial" w:cs="Arial"/>
+          <w:rFonts w:ascii="Times New Roman" w:hAnsi="Times New Roman" w:cs="Times New Roman"/>
           <w:sz w:val="18"/>
           <w:szCs w:val="18"/>
           <w:highlight w:val="yellow"/>
@@ -4295,7 +4403,7 @@
       </w:r>
       <w:r>
         <w:rPr>
-          <w:rFonts w:ascii="Arial" w:hAnsi="Arial" w:cs="Arial"/>
+          <w:rFonts w:ascii="Times New Roman" w:hAnsi="Times New Roman" w:cs="Times New Roman"/>
           <w:sz w:val="18"/>
           <w:szCs w:val="18"/>
           <w:lang w:val="es-ES_tradnl"/>
@@ -4306,26 +4414,26 @@
     <w:p>
       <w:pPr>
         <w:rPr>
-          <w:rFonts w:ascii="Arial" w:hAnsi="Arial" w:cs="Arial"/>
-          <w:sz w:val="18"/>
-          <w:szCs w:val="18"/>
-          <w:lang w:val="es-ES_tradnl"/>
-        </w:rPr>
-      </w:pPr>
-    </w:p>
-    <w:p>
-      <w:pPr>
-        <w:rPr>
-          <w:rFonts w:ascii="Arial" w:hAnsi="Arial" w:cs="Arial"/>
-          <w:b/>
-          <w:sz w:val="18"/>
-          <w:szCs w:val="18"/>
-          <w:lang w:val="es-ES_tradnl"/>
-        </w:rPr>
-      </w:pPr>
-      <w:r>
-        <w:rPr>
-          <w:rFonts w:ascii="Arial" w:hAnsi="Arial" w:cs="Arial"/>
+          <w:rFonts w:ascii="Times New Roman" w:hAnsi="Times New Roman" w:cs="Times New Roman"/>
+          <w:sz w:val="18"/>
+          <w:szCs w:val="18"/>
+          <w:lang w:val="es-ES_tradnl"/>
+        </w:rPr>
+      </w:pPr>
+    </w:p>
+    <w:p>
+      <w:pPr>
+        <w:rPr>
+          <w:rFonts w:ascii="Times New Roman" w:hAnsi="Times New Roman" w:cs="Times New Roman"/>
+          <w:b/>
+          <w:sz w:val="18"/>
+          <w:szCs w:val="18"/>
+          <w:lang w:val="es-ES_tradnl"/>
+        </w:rPr>
+      </w:pPr>
+      <w:r>
+        <w:rPr>
+          <w:rFonts w:ascii="Times New Roman" w:hAnsi="Times New Roman" w:cs="Times New Roman"/>
           <w:b/>
           <w:sz w:val="18"/>
           <w:szCs w:val="18"/>
@@ -4337,15 +4445,15 @@
     <w:p>
       <w:pPr>
         <w:rPr>
-          <w:rFonts w:ascii="Arial" w:hAnsi="Arial" w:cs="Arial"/>
-          <w:sz w:val="18"/>
-          <w:szCs w:val="18"/>
-          <w:lang w:val="es-ES_tradnl"/>
-        </w:rPr>
-      </w:pPr>
-      <w:r>
-        <w:rPr>
-          <w:rFonts w:ascii="Arial" w:hAnsi="Arial" w:cs="Arial"/>
+          <w:rFonts w:ascii="Times New Roman" w:hAnsi="Times New Roman" w:cs="Times New Roman"/>
+          <w:sz w:val="18"/>
+          <w:szCs w:val="18"/>
+          <w:lang w:val="es-ES_tradnl"/>
+        </w:rPr>
+      </w:pPr>
+      <w:r>
+        <w:rPr>
+          <w:rFonts w:ascii="Times New Roman" w:hAnsi="Times New Roman" w:cs="Times New Roman"/>
           <w:sz w:val="18"/>
           <w:szCs w:val="18"/>
           <w:lang w:val="es-ES_tradnl"/>
@@ -4356,15 +4464,15 @@
     <w:p>
       <w:pPr>
         <w:rPr>
-          <w:rFonts w:ascii="Arial" w:hAnsi="Arial" w:cs="Arial"/>
-          <w:sz w:val="18"/>
-          <w:szCs w:val="18"/>
-          <w:lang w:val="es-ES_tradnl"/>
-        </w:rPr>
-      </w:pPr>
-      <w:r>
-        <w:rPr>
-          <w:rFonts w:ascii="Arial" w:hAnsi="Arial" w:cs="Arial"/>
+          <w:rFonts w:ascii="Times New Roman" w:hAnsi="Times New Roman" w:cs="Times New Roman"/>
+          <w:sz w:val="18"/>
+          <w:szCs w:val="18"/>
+          <w:lang w:val="es-ES_tradnl"/>
+        </w:rPr>
+      </w:pPr>
+      <w:r>
+        <w:rPr>
+          <w:rFonts w:ascii="Times New Roman" w:hAnsi="Times New Roman" w:cs="Times New Roman"/>
           <w:sz w:val="18"/>
           <w:szCs w:val="18"/>
           <w:lang w:val="es-ES_tradnl"/>
@@ -4375,25 +4483,25 @@
     <w:p>
       <w:pPr>
         <w:rPr>
-          <w:rFonts w:ascii="Arial" w:hAnsi="Arial" w:cs="Arial"/>
-          <w:sz w:val="18"/>
-          <w:szCs w:val="18"/>
-          <w:lang w:val="es-ES_tradnl"/>
-        </w:rPr>
-      </w:pPr>
-    </w:p>
-    <w:p>
-      <w:pPr>
-        <w:rPr>
-          <w:rFonts w:ascii="Arial" w:hAnsi="Arial" w:cs="Arial"/>
-          <w:sz w:val="18"/>
-          <w:szCs w:val="18"/>
-          <w:lang w:val="es-ES_tradnl"/>
-        </w:rPr>
-      </w:pPr>
-      <w:r>
-        <w:rPr>
-          <w:rFonts w:ascii="Arial" w:hAnsi="Arial" w:cs="Arial"/>
+          <w:rFonts w:ascii="Times New Roman" w:hAnsi="Times New Roman" w:cs="Times New Roman"/>
+          <w:sz w:val="18"/>
+          <w:szCs w:val="18"/>
+          <w:lang w:val="es-ES_tradnl"/>
+        </w:rPr>
+      </w:pPr>
+    </w:p>
+    <w:p>
+      <w:pPr>
+        <w:rPr>
+          <w:rFonts w:ascii="Times New Roman" w:hAnsi="Times New Roman" w:cs="Times New Roman"/>
+          <w:sz w:val="18"/>
+          <w:szCs w:val="18"/>
+          <w:lang w:val="es-ES_tradnl"/>
+        </w:rPr>
+      </w:pPr>
+      <w:r>
+        <w:rPr>
+          <w:rFonts w:ascii="Times New Roman" w:hAnsi="Times New Roman" w:cs="Times New Roman"/>
           <w:sz w:val="18"/>
           <w:szCs w:val="18"/>
           <w:highlight w:val="green"/>
@@ -4403,7 +4511,7 @@
       </w:r>
       <w:r>
         <w:rPr>
-          <w:rFonts w:ascii="Arial" w:hAnsi="Arial" w:cs="Arial"/>
+          <w:rFonts w:ascii="Times New Roman" w:hAnsi="Times New Roman" w:cs="Times New Roman"/>
           <w:b/>
           <w:sz w:val="18"/>
           <w:szCs w:val="18"/>
@@ -4414,7 +4522,7 @@
       </w:r>
       <w:r>
         <w:rPr>
-          <w:rFonts w:ascii="Arial" w:hAnsi="Arial" w:cs="Arial"/>
+          <w:rFonts w:ascii="Times New Roman" w:hAnsi="Times New Roman" w:cs="Times New Roman"/>
           <w:sz w:val="18"/>
           <w:szCs w:val="18"/>
           <w:highlight w:val="green"/>
@@ -4426,25 +4534,25 @@
     <w:p>
       <w:pPr>
         <w:rPr>
-          <w:rFonts w:ascii="Arial" w:hAnsi="Arial" w:cs="Arial"/>
-          <w:sz w:val="18"/>
-          <w:szCs w:val="18"/>
-          <w:lang w:val="es-ES_tradnl"/>
-        </w:rPr>
-      </w:pPr>
-    </w:p>
-    <w:p>
-      <w:pPr>
-        <w:rPr>
-          <w:rFonts w:ascii="Arial" w:hAnsi="Arial" w:cs="Arial"/>
-          <w:sz w:val="18"/>
-          <w:szCs w:val="18"/>
-          <w:lang w:val="es-ES_tradnl"/>
-        </w:rPr>
-      </w:pPr>
-      <w:r>
-        <w:rPr>
-          <w:rFonts w:ascii="Arial" w:hAnsi="Arial" w:cs="Arial"/>
+          <w:rFonts w:ascii="Times New Roman" w:hAnsi="Times New Roman" w:cs="Times New Roman"/>
+          <w:sz w:val="18"/>
+          <w:szCs w:val="18"/>
+          <w:lang w:val="es-ES_tradnl"/>
+        </w:rPr>
+      </w:pPr>
+    </w:p>
+    <w:p>
+      <w:pPr>
+        <w:rPr>
+          <w:rFonts w:ascii="Times New Roman" w:hAnsi="Times New Roman" w:cs="Times New Roman"/>
+          <w:sz w:val="18"/>
+          <w:szCs w:val="18"/>
+          <w:lang w:val="es-ES_tradnl"/>
+        </w:rPr>
+      </w:pPr>
+      <w:r>
+        <w:rPr>
+          <w:rFonts w:ascii="Times New Roman" w:hAnsi="Times New Roman" w:cs="Times New Roman"/>
           <w:sz w:val="18"/>
           <w:szCs w:val="18"/>
           <w:lang w:val="es-ES_tradnl"/>
@@ -4455,26 +4563,26 @@
     <w:p>
       <w:pPr>
         <w:rPr>
-          <w:rFonts w:ascii="Arial" w:hAnsi="Arial" w:cs="Arial"/>
-          <w:sz w:val="18"/>
-          <w:szCs w:val="18"/>
-          <w:lang w:val="es-ES_tradnl"/>
-        </w:rPr>
-      </w:pPr>
-    </w:p>
-    <w:p>
-      <w:pPr>
-        <w:rPr>
-          <w:rFonts w:ascii="Arial" w:hAnsi="Arial" w:cs="Arial"/>
-          <w:sz w:val="18"/>
-          <w:szCs w:val="18"/>
-          <w:highlight w:val="green"/>
-          <w:lang w:val="es-ES_tradnl"/>
-        </w:rPr>
-      </w:pPr>
-      <w:r>
-        <w:rPr>
-          <w:rFonts w:ascii="Arial" w:hAnsi="Arial" w:cs="Arial"/>
+          <w:rFonts w:ascii="Times New Roman" w:hAnsi="Times New Roman" w:cs="Times New Roman"/>
+          <w:sz w:val="18"/>
+          <w:szCs w:val="18"/>
+          <w:lang w:val="es-ES_tradnl"/>
+        </w:rPr>
+      </w:pPr>
+    </w:p>
+    <w:p>
+      <w:pPr>
+        <w:rPr>
+          <w:rFonts w:ascii="Times New Roman" w:hAnsi="Times New Roman" w:cs="Times New Roman"/>
+          <w:sz w:val="18"/>
+          <w:szCs w:val="18"/>
+          <w:highlight w:val="green"/>
+          <w:lang w:val="es-ES_tradnl"/>
+        </w:rPr>
+      </w:pPr>
+      <w:r>
+        <w:rPr>
+          <w:rFonts w:ascii="Times New Roman" w:hAnsi="Times New Roman" w:cs="Times New Roman"/>
           <w:sz w:val="18"/>
           <w:szCs w:val="18"/>
           <w:highlight w:val="yellow"/>
@@ -4484,7 +4592,7 @@
       </w:r>
       <w:r>
         <w:rPr>
-          <w:rFonts w:ascii="Arial" w:hAnsi="Arial" w:cs="Arial"/>
+          <w:rFonts w:ascii="Times New Roman" w:hAnsi="Times New Roman" w:cs="Times New Roman"/>
           <w:b/>
           <w:sz w:val="18"/>
           <w:szCs w:val="18"/>
@@ -4495,7 +4603,7 @@
       </w:r>
       <w:r>
         <w:rPr>
-          <w:rFonts w:ascii="Arial" w:hAnsi="Arial" w:cs="Arial"/>
+          <w:rFonts w:ascii="Times New Roman" w:hAnsi="Times New Roman" w:cs="Times New Roman"/>
           <w:sz w:val="18"/>
           <w:szCs w:val="18"/>
           <w:highlight w:val="yellow"/>
@@ -4507,35 +4615,35 @@
     <w:p>
       <w:pPr>
         <w:rPr>
-          <w:rFonts w:ascii="Arial" w:hAnsi="Arial" w:cs="Arial"/>
-          <w:sz w:val="18"/>
-          <w:szCs w:val="18"/>
-          <w:lang w:val="es-ES_tradnl"/>
-        </w:rPr>
-      </w:pPr>
-    </w:p>
-    <w:p>
-      <w:pPr>
-        <w:rPr>
-          <w:rFonts w:ascii="Arial" w:hAnsi="Arial" w:cs="Arial"/>
-          <w:sz w:val="18"/>
-          <w:szCs w:val="18"/>
-          <w:lang w:val="es-ES_tradnl"/>
-        </w:rPr>
-      </w:pPr>
-    </w:p>
-    <w:p>
-      <w:pPr>
-        <w:rPr>
-          <w:rFonts w:ascii="Arial" w:hAnsi="Arial" w:cs="Arial"/>
-          <w:sz w:val="18"/>
-          <w:szCs w:val="18"/>
-          <w:lang w:val="es-ES_tradnl"/>
-        </w:rPr>
-      </w:pPr>
-      <w:r>
-        <w:rPr>
-          <w:rFonts w:ascii="Arial" w:hAnsi="Arial" w:cs="Arial"/>
+          <w:rFonts w:ascii="Times New Roman" w:hAnsi="Times New Roman" w:cs="Times New Roman"/>
+          <w:sz w:val="18"/>
+          <w:szCs w:val="18"/>
+          <w:lang w:val="es-ES_tradnl"/>
+        </w:rPr>
+      </w:pPr>
+    </w:p>
+    <w:p>
+      <w:pPr>
+        <w:rPr>
+          <w:rFonts w:ascii="Times New Roman" w:hAnsi="Times New Roman" w:cs="Times New Roman"/>
+          <w:sz w:val="18"/>
+          <w:szCs w:val="18"/>
+          <w:lang w:val="es-ES_tradnl"/>
+        </w:rPr>
+      </w:pPr>
+    </w:p>
+    <w:p>
+      <w:pPr>
+        <w:rPr>
+          <w:rFonts w:ascii="Times New Roman" w:hAnsi="Times New Roman" w:cs="Times New Roman"/>
+          <w:sz w:val="18"/>
+          <w:szCs w:val="18"/>
+          <w:lang w:val="es-ES_tradnl"/>
+        </w:rPr>
+      </w:pPr>
+      <w:r>
+        <w:rPr>
+          <w:rFonts w:ascii="Times New Roman" w:hAnsi="Times New Roman" w:cs="Times New Roman"/>
           <w:b/>
           <w:color w:val="FF0000"/>
           <w:sz w:val="18"/>
@@ -4546,7 +4654,7 @@
       </w:r>
       <w:r>
         <w:rPr>
-          <w:rFonts w:ascii="Arial" w:hAnsi="Arial" w:cs="Arial"/>
+          <w:rFonts w:ascii="Times New Roman" w:hAnsi="Times New Roman" w:cs="Times New Roman"/>
           <w:color w:val="FF0000"/>
           <w:sz w:val="18"/>
           <w:szCs w:val="18"/>
@@ -4556,7 +4664,7 @@
       </w:r>
       <w:r>
         <w:rPr>
-          <w:rFonts w:ascii="Arial" w:hAnsi="Arial" w:cs="Arial"/>
+          <w:rFonts w:ascii="Times New Roman" w:hAnsi="Times New Roman" w:cs="Times New Roman"/>
           <w:sz w:val="18"/>
           <w:szCs w:val="18"/>
           <w:highlight w:val="yellow"/>
@@ -4566,7 +4674,7 @@
       </w:r>
       <w:r>
         <w:rPr>
-          <w:rFonts w:ascii="Arial" w:hAnsi="Arial" w:cs="Arial"/>
+          <w:rFonts w:ascii="Times New Roman" w:hAnsi="Times New Roman" w:cs="Times New Roman"/>
           <w:b/>
           <w:sz w:val="18"/>
           <w:szCs w:val="18"/>
@@ -4577,7 +4685,7 @@
       </w:r>
       <w:r>
         <w:rPr>
-          <w:rFonts w:ascii="Arial" w:hAnsi="Arial" w:cs="Arial"/>
+          <w:rFonts w:ascii="Times New Roman" w:hAnsi="Times New Roman" w:cs="Times New Roman"/>
           <w:sz w:val="18"/>
           <w:szCs w:val="18"/>
           <w:highlight w:val="yellow"/>
@@ -4587,7 +4695,7 @@
       </w:r>
       <w:r>
         <w:rPr>
-          <w:rFonts w:ascii="Arial" w:hAnsi="Arial" w:cs="Arial"/>
+          <w:rFonts w:ascii="Times New Roman" w:hAnsi="Times New Roman" w:cs="Times New Roman"/>
           <w:sz w:val="18"/>
           <w:szCs w:val="18"/>
           <w:lang w:val="es-ES_tradnl"/>
@@ -4598,25 +4706,25 @@
     <w:p>
       <w:pPr>
         <w:rPr>
-          <w:rFonts w:ascii="Arial" w:hAnsi="Arial" w:cs="Arial"/>
-          <w:sz w:val="18"/>
-          <w:szCs w:val="18"/>
-          <w:lang w:val="es-ES_tradnl"/>
-        </w:rPr>
-      </w:pPr>
-    </w:p>
-    <w:p>
-      <w:pPr>
-        <w:rPr>
-          <w:rFonts w:ascii="Arial" w:hAnsi="Arial" w:cs="Arial"/>
-          <w:sz w:val="18"/>
-          <w:szCs w:val="18"/>
-          <w:lang w:val="es-ES_tradnl"/>
-        </w:rPr>
-      </w:pPr>
-      <w:r>
-        <w:rPr>
-          <w:rFonts w:ascii="Arial" w:hAnsi="Arial" w:cs="Arial"/>
+          <w:rFonts w:ascii="Times New Roman" w:hAnsi="Times New Roman" w:cs="Times New Roman"/>
+          <w:sz w:val="18"/>
+          <w:szCs w:val="18"/>
+          <w:lang w:val="es-ES_tradnl"/>
+        </w:rPr>
+      </w:pPr>
+    </w:p>
+    <w:p>
+      <w:pPr>
+        <w:rPr>
+          <w:rFonts w:ascii="Times New Roman" w:hAnsi="Times New Roman" w:cs="Times New Roman"/>
+          <w:sz w:val="18"/>
+          <w:szCs w:val="18"/>
+          <w:lang w:val="es-ES_tradnl"/>
+        </w:rPr>
+      </w:pPr>
+      <w:r>
+        <w:rPr>
+          <w:rFonts w:ascii="Times New Roman" w:hAnsi="Times New Roman" w:cs="Times New Roman"/>
           <w:sz w:val="18"/>
           <w:szCs w:val="18"/>
           <w:lang w:val="es-ES_tradnl"/>
@@ -4627,15 +4735,15 @@
     <w:p>
       <w:pPr>
         <w:rPr>
-          <w:rFonts w:ascii="Arial" w:hAnsi="Arial" w:cs="Arial"/>
-          <w:sz w:val="18"/>
-          <w:szCs w:val="18"/>
-          <w:lang w:val="es-ES_tradnl"/>
-        </w:rPr>
-      </w:pPr>
-      <w:r>
-        <w:rPr>
-          <w:rFonts w:ascii="Arial" w:hAnsi="Arial" w:cs="Arial"/>
+          <w:rFonts w:ascii="Times New Roman" w:hAnsi="Times New Roman" w:cs="Times New Roman"/>
+          <w:sz w:val="18"/>
+          <w:szCs w:val="18"/>
+          <w:lang w:val="es-ES_tradnl"/>
+        </w:rPr>
+      </w:pPr>
+      <w:r>
+        <w:rPr>
+          <w:rFonts w:ascii="Times New Roman" w:hAnsi="Times New Roman" w:cs="Times New Roman"/>
           <w:sz w:val="18"/>
           <w:szCs w:val="18"/>
           <w:lang w:val="es-ES_tradnl"/>
@@ -4646,16 +4754,16 @@
     <w:p>
       <w:pPr>
         <w:rPr>
-          <w:rFonts w:ascii="Arial" w:hAnsi="Arial" w:cs="Arial"/>
-          <w:b/>
-          <w:sz w:val="18"/>
-          <w:szCs w:val="18"/>
-          <w:lang w:val="es-ES_tradnl"/>
-        </w:rPr>
-      </w:pPr>
-      <w:r>
-        <w:rPr>
-          <w:rFonts w:ascii="Arial" w:hAnsi="Arial" w:cs="Arial"/>
+          <w:rFonts w:ascii="Times New Roman" w:hAnsi="Times New Roman" w:cs="Times New Roman"/>
+          <w:b/>
+          <w:sz w:val="18"/>
+          <w:szCs w:val="18"/>
+          <w:lang w:val="es-ES_tradnl"/>
+        </w:rPr>
+      </w:pPr>
+      <w:r>
+        <w:rPr>
+          <w:rFonts w:ascii="Times New Roman" w:hAnsi="Times New Roman" w:cs="Times New Roman"/>
           <w:b/>
           <w:sz w:val="18"/>
           <w:szCs w:val="18"/>
@@ -4667,25 +4775,25 @@
     <w:p>
       <w:pPr>
         <w:rPr>
-          <w:rFonts w:ascii="Arial" w:hAnsi="Arial" w:cs="Arial"/>
-          <w:sz w:val="18"/>
-          <w:szCs w:val="18"/>
-          <w:lang w:val="es-ES_tradnl"/>
-        </w:rPr>
-      </w:pPr>
-    </w:p>
-    <w:p>
-      <w:pPr>
-        <w:rPr>
-          <w:rFonts w:ascii="Arial" w:hAnsi="Arial" w:cs="Arial"/>
-          <w:sz w:val="18"/>
-          <w:szCs w:val="18"/>
-          <w:lang w:val="es-ES_tradnl"/>
-        </w:rPr>
-      </w:pPr>
-      <w:r>
-        <w:rPr>
-          <w:rFonts w:ascii="Arial" w:hAnsi="Arial" w:cs="Arial"/>
+          <w:rFonts w:ascii="Times New Roman" w:hAnsi="Times New Roman" w:cs="Times New Roman"/>
+          <w:sz w:val="18"/>
+          <w:szCs w:val="18"/>
+          <w:lang w:val="es-ES_tradnl"/>
+        </w:rPr>
+      </w:pPr>
+    </w:p>
+    <w:p>
+      <w:pPr>
+        <w:rPr>
+          <w:rFonts w:ascii="Times New Roman" w:hAnsi="Times New Roman" w:cs="Times New Roman"/>
+          <w:sz w:val="18"/>
+          <w:szCs w:val="18"/>
+          <w:lang w:val="es-ES_tradnl"/>
+        </w:rPr>
+      </w:pPr>
+      <w:r>
+        <w:rPr>
+          <w:rFonts w:ascii="Times New Roman" w:hAnsi="Times New Roman" w:cs="Times New Roman"/>
           <w:sz w:val="18"/>
           <w:szCs w:val="18"/>
           <w:highlight w:val="green"/>
@@ -4695,7 +4803,7 @@
       </w:r>
       <w:r>
         <w:rPr>
-          <w:rFonts w:ascii="Arial" w:hAnsi="Arial" w:cs="Arial"/>
+          <w:rFonts w:ascii="Times New Roman" w:hAnsi="Times New Roman" w:cs="Times New Roman"/>
           <w:b/>
           <w:sz w:val="18"/>
           <w:szCs w:val="18"/>
@@ -4706,7 +4814,7 @@
       </w:r>
       <w:r>
         <w:rPr>
-          <w:rFonts w:ascii="Arial" w:hAnsi="Arial" w:cs="Arial"/>
+          <w:rFonts w:ascii="Times New Roman" w:hAnsi="Times New Roman" w:cs="Times New Roman"/>
           <w:sz w:val="18"/>
           <w:szCs w:val="18"/>
           <w:highlight w:val="green"/>
@@ -4718,55 +4826,73 @@
     <w:p>
       <w:pPr>
         <w:rPr>
-          <w:rFonts w:ascii="Arial" w:hAnsi="Arial" w:cs="Arial"/>
-          <w:sz w:val="18"/>
-          <w:szCs w:val="18"/>
-          <w:lang w:val="es-ES_tradnl"/>
-        </w:rPr>
-      </w:pPr>
-    </w:p>
-    <w:p>
-      <w:pPr>
-        <w:rPr>
-          <w:rFonts w:ascii="Arial" w:hAnsi="Arial" w:cs="Arial"/>
-          <w:sz w:val="18"/>
-          <w:szCs w:val="18"/>
-          <w:lang w:val="es-ES_tradnl"/>
-        </w:rPr>
-      </w:pPr>
-      <w:r>
-        <w:rPr>
-          <w:rFonts w:ascii="Arial" w:hAnsi="Arial" w:cs="Arial"/>
-          <w:sz w:val="18"/>
-          <w:szCs w:val="18"/>
-          <w:lang w:val="es-ES_tradnl"/>
-        </w:rPr>
-        <w:t>¿Cómo se llama el organelo celular encargado de realizar el proceso de respiración y almacenamiento de energía, en las células eucariotas?</w:t>
-      </w:r>
-    </w:p>
-    <w:p>
-      <w:pPr>
-        <w:rPr>
-          <w:rFonts w:ascii="Arial" w:hAnsi="Arial" w:cs="Arial"/>
-          <w:sz w:val="18"/>
-          <w:szCs w:val="18"/>
-          <w:lang w:val="es-ES_tradnl"/>
-        </w:rPr>
-      </w:pPr>
-    </w:p>
-    <w:p>
-      <w:pPr>
-        <w:rPr>
-          <w:rFonts w:ascii="Arial" w:hAnsi="Arial" w:cs="Arial"/>
-          <w:sz w:val="18"/>
-          <w:szCs w:val="18"/>
-          <w:highlight w:val="green"/>
-          <w:lang w:val="es-ES_tradnl"/>
-        </w:rPr>
-      </w:pPr>
-      <w:r>
-        <w:rPr>
-          <w:rFonts w:ascii="Arial" w:hAnsi="Arial" w:cs="Arial"/>
+          <w:rFonts w:ascii="Times New Roman" w:hAnsi="Times New Roman" w:cs="Times New Roman"/>
+          <w:sz w:val="18"/>
+          <w:szCs w:val="18"/>
+          <w:lang w:val="es-ES_tradnl"/>
+        </w:rPr>
+      </w:pPr>
+    </w:p>
+    <w:p>
+      <w:pPr>
+        <w:rPr>
+          <w:rFonts w:ascii="Times New Roman" w:hAnsi="Times New Roman" w:cs="Times New Roman"/>
+          <w:sz w:val="18"/>
+          <w:szCs w:val="18"/>
+          <w:lang w:val="es-ES_tradnl"/>
+        </w:rPr>
+      </w:pPr>
+      <w:r>
+        <w:rPr>
+          <w:rFonts w:ascii="Times New Roman" w:hAnsi="Times New Roman" w:cs="Times New Roman"/>
+          <w:sz w:val="18"/>
+          <w:szCs w:val="18"/>
+          <w:lang w:val="es-ES_tradnl"/>
+        </w:rPr>
+        <w:t xml:space="preserve">¿Cómo se llama el </w:t>
+      </w:r>
+      <w:r>
+        <w:rPr>
+          <w:rFonts w:ascii="Times New Roman" w:hAnsi="Times New Roman" w:cs="Times New Roman"/>
+          <w:sz w:val="18"/>
+          <w:szCs w:val="18"/>
+          <w:lang w:val="es-ES_tradnl"/>
+        </w:rPr>
+        <w:t>orgánulo</w:t>
+      </w:r>
+      <w:r>
+        <w:rPr>
+          <w:rFonts w:ascii="Times New Roman" w:hAnsi="Times New Roman" w:cs="Times New Roman"/>
+          <w:sz w:val="18"/>
+          <w:szCs w:val="18"/>
+          <w:lang w:val="es-ES_tradnl"/>
+        </w:rPr>
+        <w:t xml:space="preserve"> celular encargado de realizar el proceso de respiración y almacenamiento de energía en las células eucariotas?</w:t>
+      </w:r>
+    </w:p>
+    <w:p>
+      <w:pPr>
+        <w:rPr>
+          <w:rFonts w:ascii="Times New Roman" w:hAnsi="Times New Roman" w:cs="Times New Roman"/>
+          <w:sz w:val="18"/>
+          <w:szCs w:val="18"/>
+          <w:lang w:val="es-ES_tradnl"/>
+        </w:rPr>
+      </w:pPr>
+    </w:p>
+    <w:p>
+      <w:pPr>
+        <w:rPr>
+          <w:rFonts w:ascii="Times New Roman" w:hAnsi="Times New Roman" w:cs="Times New Roman"/>
+          <w:sz w:val="18"/>
+          <w:szCs w:val="18"/>
+          <w:highlight w:val="green"/>
+          <w:lang w:val="es-ES_tradnl"/>
+        </w:rPr>
+      </w:pPr>
+      <w:r>
+        <w:rPr>
+          <w:rFonts w:ascii="Times New Roman" w:hAnsi="Times New Roman" w:cs="Times New Roman"/>
           <w:sz w:val="18"/>
           <w:szCs w:val="18"/>
           <w:highlight w:val="yellow"/>
@@ -4776,7 +4902,7 @@
       </w:r>
       <w:r>
         <w:rPr>
-          <w:rFonts w:ascii="Arial" w:hAnsi="Arial" w:cs="Arial"/>
+          <w:rFonts w:ascii="Times New Roman" w:hAnsi="Times New Roman" w:cs="Times New Roman"/>
           <w:b/>
           <w:sz w:val="18"/>
           <w:szCs w:val="18"/>
@@ -4787,7 +4913,7 @@
       </w:r>
       <w:r>
         <w:rPr>
-          <w:rFonts w:ascii="Arial" w:hAnsi="Arial" w:cs="Arial"/>
+          <w:rFonts w:ascii="Times New Roman" w:hAnsi="Times New Roman" w:cs="Times New Roman"/>
           <w:sz w:val="18"/>
           <w:szCs w:val="18"/>
           <w:highlight w:val="yellow"/>
@@ -4799,35 +4925,35 @@
     <w:p>
       <w:pPr>
         <w:rPr>
-          <w:rFonts w:ascii="Arial" w:hAnsi="Arial" w:cs="Arial"/>
-          <w:sz w:val="18"/>
-          <w:szCs w:val="18"/>
-          <w:lang w:val="es-ES_tradnl"/>
-        </w:rPr>
-      </w:pPr>
-    </w:p>
-    <w:p>
-      <w:pPr>
-        <w:rPr>
-          <w:rFonts w:ascii="Arial" w:hAnsi="Arial" w:cs="Arial"/>
-          <w:sz w:val="18"/>
-          <w:szCs w:val="18"/>
-          <w:lang w:val="es-ES_tradnl"/>
-        </w:rPr>
-      </w:pPr>
-    </w:p>
-    <w:p>
-      <w:pPr>
-        <w:rPr>
-          <w:rFonts w:ascii="Arial" w:hAnsi="Arial" w:cs="Arial"/>
-          <w:sz w:val="18"/>
-          <w:szCs w:val="18"/>
-          <w:lang w:val="es-ES_tradnl"/>
-        </w:rPr>
-      </w:pPr>
-      <w:r>
-        <w:rPr>
-          <w:rFonts w:ascii="Arial" w:hAnsi="Arial" w:cs="Arial"/>
+          <w:rFonts w:ascii="Times New Roman" w:hAnsi="Times New Roman" w:cs="Times New Roman"/>
+          <w:sz w:val="18"/>
+          <w:szCs w:val="18"/>
+          <w:lang w:val="es-ES_tradnl"/>
+        </w:rPr>
+      </w:pPr>
+    </w:p>
+    <w:p>
+      <w:pPr>
+        <w:rPr>
+          <w:rFonts w:ascii="Times New Roman" w:hAnsi="Times New Roman" w:cs="Times New Roman"/>
+          <w:sz w:val="18"/>
+          <w:szCs w:val="18"/>
+          <w:lang w:val="es-ES_tradnl"/>
+        </w:rPr>
+      </w:pPr>
+    </w:p>
+    <w:p>
+      <w:pPr>
+        <w:rPr>
+          <w:rFonts w:ascii="Times New Roman" w:hAnsi="Times New Roman" w:cs="Times New Roman"/>
+          <w:sz w:val="18"/>
+          <w:szCs w:val="18"/>
+          <w:lang w:val="es-ES_tradnl"/>
+        </w:rPr>
+      </w:pPr>
+      <w:r>
+        <w:rPr>
+          <w:rFonts w:ascii="Times New Roman" w:hAnsi="Times New Roman" w:cs="Times New Roman"/>
           <w:b/>
           <w:color w:val="FF0000"/>
           <w:sz w:val="18"/>
@@ -4838,7 +4964,7 @@
       </w:r>
       <w:r>
         <w:rPr>
-          <w:rFonts w:ascii="Arial" w:hAnsi="Arial" w:cs="Arial"/>
+          <w:rFonts w:ascii="Times New Roman" w:hAnsi="Times New Roman" w:cs="Times New Roman"/>
           <w:color w:val="FF0000"/>
           <w:sz w:val="18"/>
           <w:szCs w:val="18"/>
@@ -4848,7 +4974,7 @@
       </w:r>
       <w:r>
         <w:rPr>
-          <w:rFonts w:ascii="Arial" w:hAnsi="Arial" w:cs="Arial"/>
+          <w:rFonts w:ascii="Times New Roman" w:hAnsi="Times New Roman" w:cs="Times New Roman"/>
           <w:sz w:val="18"/>
           <w:szCs w:val="18"/>
           <w:highlight w:val="yellow"/>
@@ -4858,7 +4984,7 @@
       </w:r>
       <w:r>
         <w:rPr>
-          <w:rFonts w:ascii="Arial" w:hAnsi="Arial" w:cs="Arial"/>
+          <w:rFonts w:ascii="Times New Roman" w:hAnsi="Times New Roman" w:cs="Times New Roman"/>
           <w:b/>
           <w:sz w:val="18"/>
           <w:szCs w:val="18"/>
@@ -4869,7 +4995,7 @@
       </w:r>
       <w:r>
         <w:rPr>
-          <w:rFonts w:ascii="Arial" w:hAnsi="Arial" w:cs="Arial"/>
+          <w:rFonts w:ascii="Times New Roman" w:hAnsi="Times New Roman" w:cs="Times New Roman"/>
           <w:sz w:val="18"/>
           <w:szCs w:val="18"/>
           <w:highlight w:val="yellow"/>
@@ -4879,7 +5005,7 @@
       </w:r>
       <w:r>
         <w:rPr>
-          <w:rFonts w:ascii="Arial" w:hAnsi="Arial" w:cs="Arial"/>
+          <w:rFonts w:ascii="Times New Roman" w:hAnsi="Times New Roman" w:cs="Times New Roman"/>
           <w:sz w:val="18"/>
           <w:szCs w:val="18"/>
           <w:lang w:val="es-ES_tradnl"/>
@@ -4890,46 +5016,46 @@
     <w:p>
       <w:pPr>
         <w:rPr>
-          <w:rFonts w:ascii="Arial" w:hAnsi="Arial" w:cs="Arial"/>
-          <w:sz w:val="18"/>
-          <w:szCs w:val="18"/>
-          <w:lang w:val="es-ES_tradnl"/>
-        </w:rPr>
-      </w:pPr>
-    </w:p>
-    <w:p>
-      <w:pPr>
-        <w:rPr>
-          <w:rFonts w:ascii="Arial" w:hAnsi="Arial" w:cs="Arial"/>
-          <w:b/>
-          <w:sz w:val="18"/>
-          <w:szCs w:val="18"/>
-          <w:lang w:val="es-ES_tradnl"/>
-        </w:rPr>
-      </w:pPr>
-      <w:r>
-        <w:rPr>
-          <w:rFonts w:ascii="Arial" w:hAnsi="Arial" w:cs="Arial"/>
-          <w:b/>
-          <w:sz w:val="18"/>
-          <w:szCs w:val="18"/>
-          <w:lang w:val="es-ES_tradnl"/>
-        </w:rPr>
-        <w:t xml:space="preserve">Mitocondria </w:t>
-      </w:r>
-    </w:p>
-    <w:p>
-      <w:pPr>
-        <w:rPr>
-          <w:rFonts w:ascii="Arial" w:hAnsi="Arial" w:cs="Arial"/>
-          <w:sz w:val="18"/>
-          <w:szCs w:val="18"/>
-          <w:lang w:val="es-ES_tradnl"/>
-        </w:rPr>
-      </w:pPr>
-      <w:r>
-        <w:rPr>
-          <w:rFonts w:ascii="Arial" w:hAnsi="Arial" w:cs="Arial"/>
+          <w:rFonts w:ascii="Times New Roman" w:hAnsi="Times New Roman" w:cs="Times New Roman"/>
+          <w:sz w:val="18"/>
+          <w:szCs w:val="18"/>
+          <w:lang w:val="es-ES_tradnl"/>
+        </w:rPr>
+      </w:pPr>
+    </w:p>
+    <w:p>
+      <w:pPr>
+        <w:rPr>
+          <w:rFonts w:ascii="Times New Roman" w:hAnsi="Times New Roman" w:cs="Times New Roman"/>
+          <w:b/>
+          <w:sz w:val="18"/>
+          <w:szCs w:val="18"/>
+          <w:lang w:val="es-ES_tradnl"/>
+        </w:rPr>
+      </w:pPr>
+      <w:r>
+        <w:rPr>
+          <w:rFonts w:ascii="Times New Roman" w:hAnsi="Times New Roman" w:cs="Times New Roman"/>
+          <w:b/>
+          <w:sz w:val="18"/>
+          <w:szCs w:val="18"/>
+          <w:lang w:val="es-ES_tradnl"/>
+        </w:rPr>
+        <w:t>Mitocondria</w:t>
+      </w:r>
+    </w:p>
+    <w:p>
+      <w:pPr>
+        <w:rPr>
+          <w:rFonts w:ascii="Times New Roman" w:hAnsi="Times New Roman" w:cs="Times New Roman"/>
+          <w:sz w:val="18"/>
+          <w:szCs w:val="18"/>
+          <w:lang w:val="es-ES_tradnl"/>
+        </w:rPr>
+      </w:pPr>
+      <w:r>
+        <w:rPr>
+          <w:rFonts w:ascii="Times New Roman" w:hAnsi="Times New Roman" w:cs="Times New Roman"/>
           <w:sz w:val="18"/>
           <w:szCs w:val="18"/>
           <w:lang w:val="es-ES_tradnl"/>
@@ -4940,44 +5066,44 @@
     <w:p>
       <w:pPr>
         <w:rPr>
-          <w:rFonts w:ascii="Arial" w:hAnsi="Arial" w:cs="Arial"/>
-          <w:sz w:val="18"/>
-          <w:szCs w:val="18"/>
-          <w:lang w:val="es-ES_tradnl"/>
-        </w:rPr>
-      </w:pPr>
-      <w:r>
-        <w:rPr>
-          <w:rFonts w:ascii="Arial" w:hAnsi="Arial" w:cs="Arial"/>
-          <w:sz w:val="18"/>
-          <w:szCs w:val="18"/>
-          <w:lang w:val="es-ES_tradnl"/>
-        </w:rPr>
-        <w:t xml:space="preserve">Núcleo </w:t>
-      </w:r>
-    </w:p>
-    <w:p>
-      <w:pPr>
-        <w:rPr>
-          <w:rFonts w:ascii="Arial" w:hAnsi="Arial" w:cs="Arial"/>
-          <w:sz w:val="18"/>
-          <w:szCs w:val="18"/>
-          <w:lang w:val="es-ES_tradnl"/>
-        </w:rPr>
-      </w:pPr>
-    </w:p>
-    <w:p>
-      <w:pPr>
-        <w:rPr>
-          <w:rFonts w:ascii="Arial" w:hAnsi="Arial" w:cs="Arial"/>
-          <w:sz w:val="18"/>
-          <w:szCs w:val="18"/>
-          <w:lang w:val="es-ES_tradnl"/>
-        </w:rPr>
-      </w:pPr>
-      <w:r>
-        <w:rPr>
-          <w:rFonts w:ascii="Arial" w:hAnsi="Arial" w:cs="Arial"/>
+          <w:rFonts w:ascii="Times New Roman" w:hAnsi="Times New Roman" w:cs="Times New Roman"/>
+          <w:sz w:val="18"/>
+          <w:szCs w:val="18"/>
+          <w:lang w:val="es-ES_tradnl"/>
+        </w:rPr>
+      </w:pPr>
+      <w:r>
+        <w:rPr>
+          <w:rFonts w:ascii="Times New Roman" w:hAnsi="Times New Roman" w:cs="Times New Roman"/>
+          <w:sz w:val="18"/>
+          <w:szCs w:val="18"/>
+          <w:lang w:val="es-ES_tradnl"/>
+        </w:rPr>
+        <w:t>Núcleo</w:t>
+      </w:r>
+    </w:p>
+    <w:p>
+      <w:pPr>
+        <w:rPr>
+          <w:rFonts w:ascii="Times New Roman" w:hAnsi="Times New Roman" w:cs="Times New Roman"/>
+          <w:sz w:val="18"/>
+          <w:szCs w:val="18"/>
+          <w:lang w:val="es-ES_tradnl"/>
+        </w:rPr>
+      </w:pPr>
+    </w:p>
+    <w:p>
+      <w:pPr>
+        <w:rPr>
+          <w:rFonts w:ascii="Times New Roman" w:hAnsi="Times New Roman" w:cs="Times New Roman"/>
+          <w:sz w:val="18"/>
+          <w:szCs w:val="18"/>
+          <w:lang w:val="es-ES_tradnl"/>
+        </w:rPr>
+      </w:pPr>
+      <w:r>
+        <w:rPr>
+          <w:rFonts w:ascii="Times New Roman" w:hAnsi="Times New Roman" w:cs="Times New Roman"/>
           <w:sz w:val="18"/>
           <w:szCs w:val="18"/>
           <w:highlight w:val="green"/>
@@ -4987,7 +5113,7 @@
       </w:r>
       <w:r>
         <w:rPr>
-          <w:rFonts w:ascii="Arial" w:hAnsi="Arial" w:cs="Arial"/>
+          <w:rFonts w:ascii="Times New Roman" w:hAnsi="Times New Roman" w:cs="Times New Roman"/>
           <w:b/>
           <w:sz w:val="18"/>
           <w:szCs w:val="18"/>
@@ -4998,7 +5124,7 @@
       </w:r>
       <w:r>
         <w:rPr>
-          <w:rFonts w:ascii="Arial" w:hAnsi="Arial" w:cs="Arial"/>
+          <w:rFonts w:ascii="Times New Roman" w:hAnsi="Times New Roman" w:cs="Times New Roman"/>
           <w:sz w:val="18"/>
           <w:szCs w:val="18"/>
           <w:highlight w:val="green"/>
@@ -5010,55 +5136,64 @@
     <w:p>
       <w:pPr>
         <w:rPr>
-          <w:rFonts w:ascii="Arial" w:hAnsi="Arial" w:cs="Arial"/>
-          <w:sz w:val="18"/>
-          <w:szCs w:val="18"/>
-          <w:lang w:val="es-ES_tradnl"/>
-        </w:rPr>
-      </w:pPr>
-    </w:p>
-    <w:p>
-      <w:pPr>
-        <w:rPr>
-          <w:rFonts w:ascii="Arial" w:hAnsi="Arial" w:cs="Arial"/>
-          <w:sz w:val="18"/>
-          <w:szCs w:val="18"/>
-          <w:lang w:val="es-ES_tradnl"/>
-        </w:rPr>
-      </w:pPr>
-      <w:r>
-        <w:rPr>
-          <w:rFonts w:ascii="Arial" w:hAnsi="Arial" w:cs="Arial"/>
-          <w:sz w:val="18"/>
-          <w:szCs w:val="18"/>
-          <w:lang w:val="es-ES_tradnl"/>
-        </w:rPr>
-        <w:t xml:space="preserve">La principal diferencia entre las células procariotas y las eucariotas es que, las procariotas:  </w:t>
-      </w:r>
-    </w:p>
-    <w:p>
-      <w:pPr>
-        <w:rPr>
-          <w:rFonts w:ascii="Arial" w:hAnsi="Arial" w:cs="Arial"/>
-          <w:sz w:val="18"/>
-          <w:szCs w:val="18"/>
-          <w:lang w:val="es-ES_tradnl"/>
-        </w:rPr>
-      </w:pPr>
-    </w:p>
-    <w:p>
-      <w:pPr>
-        <w:rPr>
-          <w:rFonts w:ascii="Arial" w:hAnsi="Arial" w:cs="Arial"/>
-          <w:sz w:val="18"/>
-          <w:szCs w:val="18"/>
-          <w:highlight w:val="green"/>
-          <w:lang w:val="es-ES_tradnl"/>
-        </w:rPr>
-      </w:pPr>
-      <w:r>
-        <w:rPr>
-          <w:rFonts w:ascii="Arial" w:hAnsi="Arial" w:cs="Arial"/>
+          <w:rFonts w:ascii="Times New Roman" w:hAnsi="Times New Roman" w:cs="Times New Roman"/>
+          <w:sz w:val="18"/>
+          <w:szCs w:val="18"/>
+          <w:lang w:val="es-ES_tradnl"/>
+        </w:rPr>
+      </w:pPr>
+    </w:p>
+    <w:p>
+      <w:pPr>
+        <w:rPr>
+          <w:rFonts w:ascii="Times New Roman" w:hAnsi="Times New Roman" w:cs="Times New Roman"/>
+          <w:sz w:val="18"/>
+          <w:szCs w:val="18"/>
+          <w:lang w:val="es-ES_tradnl"/>
+        </w:rPr>
+      </w:pPr>
+      <w:r>
+        <w:rPr>
+          <w:rFonts w:ascii="Times New Roman" w:hAnsi="Times New Roman" w:cs="Times New Roman"/>
+          <w:sz w:val="18"/>
+          <w:szCs w:val="18"/>
+          <w:lang w:val="es-ES_tradnl"/>
+        </w:rPr>
+        <w:t>La principal diferencia entre las células procariotas y las eucariotas es que, las procariotas:</w:t>
+      </w:r>
+      <w:r>
+        <w:rPr>
+          <w:rFonts w:ascii="Times New Roman" w:hAnsi="Times New Roman" w:cs="Times New Roman"/>
+          <w:sz w:val="18"/>
+          <w:szCs w:val="18"/>
+          <w:lang w:val="es-ES_tradnl"/>
+        </w:rPr>
+        <w:t xml:space="preserve"> </w:t>
+      </w:r>
+    </w:p>
+    <w:p>
+      <w:pPr>
+        <w:rPr>
+          <w:rFonts w:ascii="Times New Roman" w:hAnsi="Times New Roman" w:cs="Times New Roman"/>
+          <w:sz w:val="18"/>
+          <w:szCs w:val="18"/>
+          <w:lang w:val="es-ES_tradnl"/>
+        </w:rPr>
+      </w:pPr>
+    </w:p>
+    <w:p>
+      <w:pPr>
+        <w:rPr>
+          <w:rFonts w:ascii="Times New Roman" w:hAnsi="Times New Roman" w:cs="Times New Roman"/>
+          <w:sz w:val="18"/>
+          <w:szCs w:val="18"/>
+          <w:highlight w:val="green"/>
+          <w:lang w:val="es-ES_tradnl"/>
+        </w:rPr>
+      </w:pPr>
+      <w:r>
+        <w:rPr>
+          <w:rFonts w:ascii="Times New Roman" w:hAnsi="Times New Roman" w:cs="Times New Roman"/>
           <w:sz w:val="18"/>
           <w:szCs w:val="18"/>
           <w:highlight w:val="yellow"/>
@@ -5068,7 +5203,7 @@
       </w:r>
       <w:r>
         <w:rPr>
-          <w:rFonts w:ascii="Arial" w:hAnsi="Arial" w:cs="Arial"/>
+          <w:rFonts w:ascii="Times New Roman" w:hAnsi="Times New Roman" w:cs="Times New Roman"/>
           <w:b/>
           <w:sz w:val="18"/>
           <w:szCs w:val="18"/>
@@ -5079,7 +5214,7 @@
       </w:r>
       <w:r>
         <w:rPr>
-          <w:rFonts w:ascii="Arial" w:hAnsi="Arial" w:cs="Arial"/>
+          <w:rFonts w:ascii="Times New Roman" w:hAnsi="Times New Roman" w:cs="Times New Roman"/>
           <w:sz w:val="18"/>
           <w:szCs w:val="18"/>
           <w:highlight w:val="yellow"/>
@@ -5091,35 +5226,35 @@
     <w:p>
       <w:pPr>
         <w:rPr>
-          <w:rFonts w:ascii="Arial" w:hAnsi="Arial" w:cs="Arial"/>
-          <w:sz w:val="18"/>
-          <w:szCs w:val="18"/>
-          <w:lang w:val="es-ES_tradnl"/>
-        </w:rPr>
-      </w:pPr>
-    </w:p>
-    <w:p>
-      <w:pPr>
-        <w:rPr>
-          <w:rFonts w:ascii="Arial" w:hAnsi="Arial" w:cs="Arial"/>
-          <w:sz w:val="18"/>
-          <w:szCs w:val="18"/>
-          <w:lang w:val="es-ES_tradnl"/>
-        </w:rPr>
-      </w:pPr>
-    </w:p>
-    <w:p>
-      <w:pPr>
-        <w:rPr>
-          <w:rFonts w:ascii="Arial" w:hAnsi="Arial" w:cs="Arial"/>
-          <w:sz w:val="18"/>
-          <w:szCs w:val="18"/>
-          <w:lang w:val="es-ES_tradnl"/>
-        </w:rPr>
-      </w:pPr>
-      <w:r>
-        <w:rPr>
-          <w:rFonts w:ascii="Arial" w:hAnsi="Arial" w:cs="Arial"/>
+          <w:rFonts w:ascii="Times New Roman" w:hAnsi="Times New Roman" w:cs="Times New Roman"/>
+          <w:sz w:val="18"/>
+          <w:szCs w:val="18"/>
+          <w:lang w:val="es-ES_tradnl"/>
+        </w:rPr>
+      </w:pPr>
+    </w:p>
+    <w:p>
+      <w:pPr>
+        <w:rPr>
+          <w:rFonts w:ascii="Times New Roman" w:hAnsi="Times New Roman" w:cs="Times New Roman"/>
+          <w:sz w:val="18"/>
+          <w:szCs w:val="18"/>
+          <w:lang w:val="es-ES_tradnl"/>
+        </w:rPr>
+      </w:pPr>
+    </w:p>
+    <w:p>
+      <w:pPr>
+        <w:rPr>
+          <w:rFonts w:ascii="Times New Roman" w:hAnsi="Times New Roman" w:cs="Times New Roman"/>
+          <w:sz w:val="18"/>
+          <w:szCs w:val="18"/>
+          <w:lang w:val="es-ES_tradnl"/>
+        </w:rPr>
+      </w:pPr>
+      <w:r>
+        <w:rPr>
+          <w:rFonts w:ascii="Times New Roman" w:hAnsi="Times New Roman" w:cs="Times New Roman"/>
           <w:b/>
           <w:color w:val="FF0000"/>
           <w:sz w:val="18"/>
@@ -5130,7 +5265,7 @@
       </w:r>
       <w:r>
         <w:rPr>
-          <w:rFonts w:ascii="Arial" w:hAnsi="Arial" w:cs="Arial"/>
+          <w:rFonts w:ascii="Times New Roman" w:hAnsi="Times New Roman" w:cs="Times New Roman"/>
           <w:color w:val="FF0000"/>
           <w:sz w:val="18"/>
           <w:szCs w:val="18"/>
@@ -5140,7 +5275,7 @@
       </w:r>
       <w:r>
         <w:rPr>
-          <w:rFonts w:ascii="Arial" w:hAnsi="Arial" w:cs="Arial"/>
+          <w:rFonts w:ascii="Times New Roman" w:hAnsi="Times New Roman" w:cs="Times New Roman"/>
           <w:sz w:val="18"/>
           <w:szCs w:val="18"/>
           <w:highlight w:val="yellow"/>
@@ -5150,7 +5285,7 @@
       </w:r>
       <w:r>
         <w:rPr>
-          <w:rFonts w:ascii="Arial" w:hAnsi="Arial" w:cs="Arial"/>
+          <w:rFonts w:ascii="Times New Roman" w:hAnsi="Times New Roman" w:cs="Times New Roman"/>
           <w:b/>
           <w:sz w:val="18"/>
           <w:szCs w:val="18"/>
@@ -5161,7 +5296,7 @@
       </w:r>
       <w:r>
         <w:rPr>
-          <w:rFonts w:ascii="Arial" w:hAnsi="Arial" w:cs="Arial"/>
+          <w:rFonts w:ascii="Times New Roman" w:hAnsi="Times New Roman" w:cs="Times New Roman"/>
           <w:sz w:val="18"/>
           <w:szCs w:val="18"/>
           <w:highlight w:val="yellow"/>
@@ -5171,7 +5306,7 @@
       </w:r>
       <w:r>
         <w:rPr>
-          <w:rFonts w:ascii="Arial" w:hAnsi="Arial" w:cs="Arial"/>
+          <w:rFonts w:ascii="Times New Roman" w:hAnsi="Times New Roman" w:cs="Times New Roman"/>
           <w:sz w:val="18"/>
           <w:szCs w:val="18"/>
           <w:lang w:val="es-ES_tradnl"/>
@@ -5182,25 +5317,25 @@
     <w:p>
       <w:pPr>
         <w:rPr>
-          <w:rFonts w:ascii="Arial" w:hAnsi="Arial" w:cs="Arial"/>
-          <w:sz w:val="18"/>
-          <w:szCs w:val="18"/>
-          <w:lang w:val="es-ES_tradnl"/>
-        </w:rPr>
-      </w:pPr>
-    </w:p>
-    <w:p>
-      <w:pPr>
-        <w:rPr>
-          <w:rFonts w:ascii="Arial" w:hAnsi="Arial" w:cs="Arial"/>
-          <w:sz w:val="18"/>
-          <w:szCs w:val="18"/>
-          <w:lang w:val="es-ES_tradnl"/>
-        </w:rPr>
-      </w:pPr>
-      <w:r>
-        <w:rPr>
-          <w:rFonts w:ascii="Arial" w:hAnsi="Arial" w:cs="Arial"/>
+          <w:rFonts w:ascii="Times New Roman" w:hAnsi="Times New Roman" w:cs="Times New Roman"/>
+          <w:sz w:val="18"/>
+          <w:szCs w:val="18"/>
+          <w:lang w:val="es-ES_tradnl"/>
+        </w:rPr>
+      </w:pPr>
+    </w:p>
+    <w:p>
+      <w:pPr>
+        <w:rPr>
+          <w:rFonts w:ascii="Times New Roman" w:hAnsi="Times New Roman" w:cs="Times New Roman"/>
+          <w:sz w:val="18"/>
+          <w:szCs w:val="18"/>
+          <w:lang w:val="es-ES_tradnl"/>
+        </w:rPr>
+      </w:pPr>
+      <w:r>
+        <w:rPr>
+          <w:rFonts w:ascii="Times New Roman" w:hAnsi="Times New Roman" w:cs="Times New Roman"/>
           <w:sz w:val="18"/>
           <w:szCs w:val="18"/>
           <w:lang w:val="es-ES_tradnl"/>
@@ -5211,16 +5346,16 @@
     <w:p>
       <w:pPr>
         <w:rPr>
-          <w:rFonts w:ascii="Arial" w:hAnsi="Arial" w:cs="Arial"/>
-          <w:b/>
-          <w:sz w:val="18"/>
-          <w:szCs w:val="18"/>
-          <w:lang w:val="es-ES_tradnl"/>
-        </w:rPr>
-      </w:pPr>
-      <w:r>
-        <w:rPr>
-          <w:rFonts w:ascii="Arial" w:hAnsi="Arial" w:cs="Arial"/>
+          <w:rFonts w:ascii="Times New Roman" w:hAnsi="Times New Roman" w:cs="Times New Roman"/>
+          <w:b/>
+          <w:sz w:val="18"/>
+          <w:szCs w:val="18"/>
+          <w:lang w:val="es-ES_tradnl"/>
+        </w:rPr>
+      </w:pPr>
+      <w:r>
+        <w:rPr>
+          <w:rFonts w:ascii="Times New Roman" w:hAnsi="Times New Roman" w:cs="Times New Roman"/>
           <w:b/>
           <w:sz w:val="18"/>
           <w:szCs w:val="18"/>
@@ -5232,15 +5367,15 @@
     <w:p>
       <w:pPr>
         <w:rPr>
-          <w:rFonts w:ascii="Arial" w:hAnsi="Arial" w:cs="Arial"/>
-          <w:sz w:val="18"/>
-          <w:szCs w:val="18"/>
-          <w:lang w:val="es-ES_tradnl"/>
-        </w:rPr>
-      </w:pPr>
-      <w:r>
-        <w:rPr>
-          <w:rFonts w:ascii="Arial" w:hAnsi="Arial" w:cs="Arial"/>
+          <w:rFonts w:ascii="Times New Roman" w:hAnsi="Times New Roman" w:cs="Times New Roman"/>
+          <w:sz w:val="18"/>
+          <w:szCs w:val="18"/>
+          <w:lang w:val="es-ES_tradnl"/>
+        </w:rPr>
+      </w:pPr>
+      <w:r>
+        <w:rPr>
+          <w:rFonts w:ascii="Times New Roman" w:hAnsi="Times New Roman" w:cs="Times New Roman"/>
           <w:sz w:val="18"/>
           <w:szCs w:val="18"/>
           <w:lang w:val="es-ES_tradnl"/>
@@ -5251,35 +5386,35 @@
     <w:p>
       <w:pPr>
         <w:rPr>
-          <w:rFonts w:ascii="Arial" w:hAnsi="Arial" w:cs="Arial"/>
-          <w:sz w:val="18"/>
-          <w:szCs w:val="18"/>
-          <w:lang w:val="es-ES_tradnl"/>
-        </w:rPr>
-      </w:pPr>
-    </w:p>
-    <w:p>
-      <w:pPr>
-        <w:rPr>
-          <w:rFonts w:ascii="Arial" w:hAnsi="Arial" w:cs="Arial"/>
-          <w:sz w:val="18"/>
-          <w:szCs w:val="18"/>
-          <w:lang w:val="es-ES_tradnl"/>
-        </w:rPr>
-      </w:pPr>
-    </w:p>
-    <w:p>
-      <w:pPr>
-        <w:rPr>
-          <w:rFonts w:ascii="Arial" w:hAnsi="Arial" w:cs="Arial"/>
-          <w:sz w:val="18"/>
-          <w:szCs w:val="18"/>
-          <w:lang w:val="es-ES_tradnl"/>
-        </w:rPr>
-      </w:pPr>
-      <w:r>
-        <w:rPr>
-          <w:rFonts w:ascii="Arial" w:hAnsi="Arial" w:cs="Arial"/>
+          <w:rFonts w:ascii="Times New Roman" w:hAnsi="Times New Roman" w:cs="Times New Roman"/>
+          <w:sz w:val="18"/>
+          <w:szCs w:val="18"/>
+          <w:lang w:val="es-ES_tradnl"/>
+        </w:rPr>
+      </w:pPr>
+    </w:p>
+    <w:p>
+      <w:pPr>
+        <w:rPr>
+          <w:rFonts w:ascii="Times New Roman" w:hAnsi="Times New Roman" w:cs="Times New Roman"/>
+          <w:sz w:val="18"/>
+          <w:szCs w:val="18"/>
+          <w:lang w:val="es-ES_tradnl"/>
+        </w:rPr>
+      </w:pPr>
+    </w:p>
+    <w:p>
+      <w:pPr>
+        <w:rPr>
+          <w:rFonts w:ascii="Times New Roman" w:hAnsi="Times New Roman" w:cs="Times New Roman"/>
+          <w:sz w:val="18"/>
+          <w:szCs w:val="18"/>
+          <w:lang w:val="es-ES_tradnl"/>
+        </w:rPr>
+      </w:pPr>
+      <w:r>
+        <w:rPr>
+          <w:rFonts w:ascii="Times New Roman" w:hAnsi="Times New Roman" w:cs="Times New Roman"/>
           <w:sz w:val="18"/>
           <w:szCs w:val="18"/>
           <w:highlight w:val="green"/>
@@ -5289,7 +5424,7 @@
       </w:r>
       <w:r>
         <w:rPr>
-          <w:rFonts w:ascii="Arial" w:hAnsi="Arial" w:cs="Arial"/>
+          <w:rFonts w:ascii="Times New Roman" w:hAnsi="Times New Roman" w:cs="Times New Roman"/>
           <w:b/>
           <w:sz w:val="18"/>
           <w:szCs w:val="18"/>
@@ -5300,7 +5435,7 @@
       </w:r>
       <w:r>
         <w:rPr>
-          <w:rFonts w:ascii="Arial" w:hAnsi="Arial" w:cs="Arial"/>
+          <w:rFonts w:ascii="Times New Roman" w:hAnsi="Times New Roman" w:cs="Times New Roman"/>
           <w:sz w:val="18"/>
           <w:szCs w:val="18"/>
           <w:highlight w:val="green"/>
@@ -5312,25 +5447,25 @@
     <w:p>
       <w:pPr>
         <w:rPr>
-          <w:rFonts w:ascii="Arial" w:hAnsi="Arial" w:cs="Arial"/>
-          <w:sz w:val="18"/>
-          <w:szCs w:val="18"/>
-          <w:lang w:val="es-ES_tradnl"/>
-        </w:rPr>
-      </w:pPr>
-    </w:p>
-    <w:p>
-      <w:pPr>
-        <w:rPr>
-          <w:rFonts w:ascii="Arial" w:hAnsi="Arial" w:cs="Arial"/>
-          <w:sz w:val="18"/>
-          <w:szCs w:val="18"/>
-          <w:lang w:val="es-ES_tradnl"/>
-        </w:rPr>
-      </w:pPr>
-      <w:r>
-        <w:rPr>
-          <w:rFonts w:ascii="Arial" w:hAnsi="Arial" w:cs="Arial"/>
+          <w:rFonts w:ascii="Times New Roman" w:hAnsi="Times New Roman" w:cs="Times New Roman"/>
+          <w:sz w:val="18"/>
+          <w:szCs w:val="18"/>
+          <w:lang w:val="es-ES_tradnl"/>
+        </w:rPr>
+      </w:pPr>
+    </w:p>
+    <w:p>
+      <w:pPr>
+        <w:rPr>
+          <w:rFonts w:ascii="Times New Roman" w:hAnsi="Times New Roman" w:cs="Times New Roman"/>
+          <w:sz w:val="18"/>
+          <w:szCs w:val="18"/>
+          <w:lang w:val="es-ES_tradnl"/>
+        </w:rPr>
+      </w:pPr>
+      <w:r>
+        <w:rPr>
+          <w:rFonts w:ascii="Times New Roman" w:hAnsi="Times New Roman" w:cs="Times New Roman"/>
           <w:sz w:val="18"/>
           <w:szCs w:val="18"/>
           <w:lang w:val="es-ES_tradnl"/>
@@ -5341,26 +5476,26 @@
     <w:p>
       <w:pPr>
         <w:rPr>
-          <w:rFonts w:ascii="Arial" w:hAnsi="Arial" w:cs="Arial"/>
-          <w:sz w:val="18"/>
-          <w:szCs w:val="18"/>
-          <w:lang w:val="es-ES_tradnl"/>
-        </w:rPr>
-      </w:pPr>
-    </w:p>
-    <w:p>
-      <w:pPr>
-        <w:rPr>
-          <w:rFonts w:ascii="Arial" w:hAnsi="Arial" w:cs="Arial"/>
-          <w:sz w:val="18"/>
-          <w:szCs w:val="18"/>
-          <w:highlight w:val="green"/>
-          <w:lang w:val="es-ES_tradnl"/>
-        </w:rPr>
-      </w:pPr>
-      <w:r>
-        <w:rPr>
-          <w:rFonts w:ascii="Arial" w:hAnsi="Arial" w:cs="Arial"/>
+          <w:rFonts w:ascii="Times New Roman" w:hAnsi="Times New Roman" w:cs="Times New Roman"/>
+          <w:sz w:val="18"/>
+          <w:szCs w:val="18"/>
+          <w:lang w:val="es-ES_tradnl"/>
+        </w:rPr>
+      </w:pPr>
+    </w:p>
+    <w:p>
+      <w:pPr>
+        <w:rPr>
+          <w:rFonts w:ascii="Times New Roman" w:hAnsi="Times New Roman" w:cs="Times New Roman"/>
+          <w:sz w:val="18"/>
+          <w:szCs w:val="18"/>
+          <w:highlight w:val="green"/>
+          <w:lang w:val="es-ES_tradnl"/>
+        </w:rPr>
+      </w:pPr>
+      <w:r>
+        <w:rPr>
+          <w:rFonts w:ascii="Times New Roman" w:hAnsi="Times New Roman" w:cs="Times New Roman"/>
           <w:sz w:val="18"/>
           <w:szCs w:val="18"/>
           <w:highlight w:val="yellow"/>
@@ -5370,7 +5505,7 @@
       </w:r>
       <w:r>
         <w:rPr>
-          <w:rFonts w:ascii="Arial" w:hAnsi="Arial" w:cs="Arial"/>
+          <w:rFonts w:ascii="Times New Roman" w:hAnsi="Times New Roman" w:cs="Times New Roman"/>
           <w:b/>
           <w:sz w:val="18"/>
           <w:szCs w:val="18"/>
@@ -5381,7 +5516,7 @@
       </w:r>
       <w:r>
         <w:rPr>
-          <w:rFonts w:ascii="Arial" w:hAnsi="Arial" w:cs="Arial"/>
+          <w:rFonts w:ascii="Times New Roman" w:hAnsi="Times New Roman" w:cs="Times New Roman"/>
           <w:sz w:val="18"/>
           <w:szCs w:val="18"/>
           <w:highlight w:val="yellow"/>
@@ -5393,35 +5528,35 @@
     <w:p>
       <w:pPr>
         <w:rPr>
-          <w:rFonts w:ascii="Arial" w:hAnsi="Arial" w:cs="Arial"/>
-          <w:sz w:val="18"/>
-          <w:szCs w:val="18"/>
-          <w:lang w:val="es-ES_tradnl"/>
-        </w:rPr>
-      </w:pPr>
-    </w:p>
-    <w:p>
-      <w:pPr>
-        <w:rPr>
-          <w:rFonts w:ascii="Arial" w:hAnsi="Arial" w:cs="Arial"/>
-          <w:sz w:val="18"/>
-          <w:szCs w:val="18"/>
-          <w:lang w:val="es-ES_tradnl"/>
-        </w:rPr>
-      </w:pPr>
-    </w:p>
-    <w:p>
-      <w:pPr>
-        <w:rPr>
-          <w:rFonts w:ascii="Arial" w:hAnsi="Arial" w:cs="Arial"/>
-          <w:sz w:val="18"/>
-          <w:szCs w:val="18"/>
-          <w:lang w:val="es-ES_tradnl"/>
-        </w:rPr>
-      </w:pPr>
-      <w:r>
-        <w:rPr>
-          <w:rFonts w:ascii="Arial" w:hAnsi="Arial" w:cs="Arial"/>
+          <w:rFonts w:ascii="Times New Roman" w:hAnsi="Times New Roman" w:cs="Times New Roman"/>
+          <w:sz w:val="18"/>
+          <w:szCs w:val="18"/>
+          <w:lang w:val="es-ES_tradnl"/>
+        </w:rPr>
+      </w:pPr>
+    </w:p>
+    <w:p>
+      <w:pPr>
+        <w:rPr>
+          <w:rFonts w:ascii="Times New Roman" w:hAnsi="Times New Roman" w:cs="Times New Roman"/>
+          <w:sz w:val="18"/>
+          <w:szCs w:val="18"/>
+          <w:lang w:val="es-ES_tradnl"/>
+        </w:rPr>
+      </w:pPr>
+    </w:p>
+    <w:p>
+      <w:pPr>
+        <w:rPr>
+          <w:rFonts w:ascii="Times New Roman" w:hAnsi="Times New Roman" w:cs="Times New Roman"/>
+          <w:sz w:val="18"/>
+          <w:szCs w:val="18"/>
+          <w:lang w:val="es-ES_tradnl"/>
+        </w:rPr>
+      </w:pPr>
+      <w:r>
+        <w:rPr>
+          <w:rFonts w:ascii="Times New Roman" w:hAnsi="Times New Roman" w:cs="Times New Roman"/>
           <w:b/>
           <w:color w:val="FF0000"/>
           <w:sz w:val="18"/>
@@ -5432,7 +5567,7 @@
       </w:r>
       <w:r>
         <w:rPr>
-          <w:rFonts w:ascii="Arial" w:hAnsi="Arial" w:cs="Arial"/>
+          <w:rFonts w:ascii="Times New Roman" w:hAnsi="Times New Roman" w:cs="Times New Roman"/>
           <w:color w:val="FF0000"/>
           <w:sz w:val="18"/>
           <w:szCs w:val="18"/>
@@ -5442,7 +5577,7 @@
       </w:r>
       <w:r>
         <w:rPr>
-          <w:rFonts w:ascii="Arial" w:hAnsi="Arial" w:cs="Arial"/>
+          <w:rFonts w:ascii="Times New Roman" w:hAnsi="Times New Roman" w:cs="Times New Roman"/>
           <w:sz w:val="18"/>
           <w:szCs w:val="18"/>
           <w:highlight w:val="yellow"/>
@@ -5452,7 +5587,7 @@
       </w:r>
       <w:r>
         <w:rPr>
-          <w:rFonts w:ascii="Arial" w:hAnsi="Arial" w:cs="Arial"/>
+          <w:rFonts w:ascii="Times New Roman" w:hAnsi="Times New Roman" w:cs="Times New Roman"/>
           <w:b/>
           <w:sz w:val="18"/>
           <w:szCs w:val="18"/>
@@ -5463,7 +5598,7 @@
       </w:r>
       <w:r>
         <w:rPr>
-          <w:rFonts w:ascii="Arial" w:hAnsi="Arial" w:cs="Arial"/>
+          <w:rFonts w:ascii="Times New Roman" w:hAnsi="Times New Roman" w:cs="Times New Roman"/>
           <w:sz w:val="18"/>
           <w:szCs w:val="18"/>
           <w:highlight w:val="yellow"/>
@@ -5473,7 +5608,7 @@
       </w:r>
       <w:r>
         <w:rPr>
-          <w:rFonts w:ascii="Arial" w:hAnsi="Arial" w:cs="Arial"/>
+          <w:rFonts w:ascii="Times New Roman" w:hAnsi="Times New Roman" w:cs="Times New Roman"/>
           <w:sz w:val="18"/>
           <w:szCs w:val="18"/>
           <w:lang w:val="es-ES_tradnl"/>
@@ -5484,25 +5619,25 @@
     <w:p>
       <w:pPr>
         <w:rPr>
-          <w:rFonts w:ascii="Arial" w:hAnsi="Arial" w:cs="Arial"/>
-          <w:sz w:val="18"/>
-          <w:szCs w:val="18"/>
-          <w:lang w:val="es-ES_tradnl"/>
-        </w:rPr>
-      </w:pPr>
-    </w:p>
-    <w:p>
-      <w:pPr>
-        <w:rPr>
-          <w:rFonts w:ascii="Arial" w:hAnsi="Arial" w:cs="Arial"/>
-          <w:sz w:val="18"/>
-          <w:szCs w:val="18"/>
-          <w:lang w:val="es-ES_tradnl"/>
-        </w:rPr>
-      </w:pPr>
-      <w:r>
-        <w:rPr>
-          <w:rFonts w:ascii="Arial" w:hAnsi="Arial" w:cs="Arial"/>
+          <w:rFonts w:ascii="Times New Roman" w:hAnsi="Times New Roman" w:cs="Times New Roman"/>
+          <w:sz w:val="18"/>
+          <w:szCs w:val="18"/>
+          <w:lang w:val="es-ES_tradnl"/>
+        </w:rPr>
+      </w:pPr>
+    </w:p>
+    <w:p>
+      <w:pPr>
+        <w:rPr>
+          <w:rFonts w:ascii="Times New Roman" w:hAnsi="Times New Roman" w:cs="Times New Roman"/>
+          <w:sz w:val="18"/>
+          <w:szCs w:val="18"/>
+          <w:lang w:val="es-ES_tradnl"/>
+        </w:rPr>
+      </w:pPr>
+      <w:r>
+        <w:rPr>
+          <w:rFonts w:ascii="Times New Roman" w:hAnsi="Times New Roman" w:cs="Times New Roman"/>
           <w:sz w:val="18"/>
           <w:szCs w:val="18"/>
           <w:lang w:val="es-ES_tradnl"/>
@@ -5513,65 +5648,65 @@
     <w:p>
       <w:pPr>
         <w:rPr>
-          <w:rFonts w:ascii="Arial" w:hAnsi="Arial" w:cs="Arial"/>
-          <w:sz w:val="18"/>
-          <w:szCs w:val="18"/>
-          <w:lang w:val="es-ES_tradnl"/>
-        </w:rPr>
-      </w:pPr>
-      <w:r>
-        <w:rPr>
-          <w:rFonts w:ascii="Arial" w:hAnsi="Arial" w:cs="Arial"/>
-          <w:sz w:val="18"/>
-          <w:szCs w:val="18"/>
-          <w:lang w:val="es-ES_tradnl"/>
-        </w:rPr>
-        <w:t xml:space="preserve">Crecimiento </w:t>
-      </w:r>
-    </w:p>
-    <w:p>
-      <w:pPr>
-        <w:rPr>
-          <w:rFonts w:ascii="Arial" w:hAnsi="Arial" w:cs="Arial"/>
-          <w:b/>
-          <w:sz w:val="18"/>
-          <w:szCs w:val="18"/>
-          <w:lang w:val="es-ES_tradnl"/>
-        </w:rPr>
-      </w:pPr>
-      <w:r>
-        <w:rPr>
-          <w:rFonts w:ascii="Arial" w:hAnsi="Arial" w:cs="Arial"/>
-          <w:b/>
-          <w:sz w:val="18"/>
-          <w:szCs w:val="18"/>
-          <w:lang w:val="es-ES_tradnl"/>
-        </w:rPr>
-        <w:t xml:space="preserve">Relación </w:t>
-      </w:r>
-    </w:p>
-    <w:p>
-      <w:pPr>
-        <w:rPr>
-          <w:rFonts w:ascii="Arial" w:hAnsi="Arial" w:cs="Arial"/>
-          <w:sz w:val="18"/>
-          <w:szCs w:val="18"/>
-          <w:lang w:val="es-ES_tradnl"/>
-        </w:rPr>
-      </w:pPr>
-    </w:p>
-    <w:p>
-      <w:pPr>
-        <w:rPr>
-          <w:rFonts w:ascii="Arial" w:hAnsi="Arial" w:cs="Arial"/>
-          <w:sz w:val="18"/>
-          <w:szCs w:val="18"/>
-          <w:lang w:val="es-ES_tradnl"/>
-        </w:rPr>
-      </w:pPr>
-      <w:r>
-        <w:rPr>
-          <w:rFonts w:ascii="Arial" w:hAnsi="Arial" w:cs="Arial"/>
+          <w:rFonts w:ascii="Times New Roman" w:hAnsi="Times New Roman" w:cs="Times New Roman"/>
+          <w:sz w:val="18"/>
+          <w:szCs w:val="18"/>
+          <w:lang w:val="es-ES_tradnl"/>
+        </w:rPr>
+      </w:pPr>
+      <w:r>
+        <w:rPr>
+          <w:rFonts w:ascii="Times New Roman" w:hAnsi="Times New Roman" w:cs="Times New Roman"/>
+          <w:sz w:val="18"/>
+          <w:szCs w:val="18"/>
+          <w:lang w:val="es-ES_tradnl"/>
+        </w:rPr>
+        <w:t>Crecimiento</w:t>
+      </w:r>
+    </w:p>
+    <w:p>
+      <w:pPr>
+        <w:rPr>
+          <w:rFonts w:ascii="Times New Roman" w:hAnsi="Times New Roman" w:cs="Times New Roman"/>
+          <w:b/>
+          <w:sz w:val="18"/>
+          <w:szCs w:val="18"/>
+          <w:lang w:val="es-ES_tradnl"/>
+        </w:rPr>
+      </w:pPr>
+      <w:r>
+        <w:rPr>
+          <w:rFonts w:ascii="Times New Roman" w:hAnsi="Times New Roman" w:cs="Times New Roman"/>
+          <w:b/>
+          <w:sz w:val="18"/>
+          <w:szCs w:val="18"/>
+          <w:lang w:val="es-ES_tradnl"/>
+        </w:rPr>
+        <w:t>Relación</w:t>
+      </w:r>
+    </w:p>
+    <w:p>
+      <w:pPr>
+        <w:rPr>
+          <w:rFonts w:ascii="Times New Roman" w:hAnsi="Times New Roman" w:cs="Times New Roman"/>
+          <w:sz w:val="18"/>
+          <w:szCs w:val="18"/>
+          <w:lang w:val="es-ES_tradnl"/>
+        </w:rPr>
+      </w:pPr>
+    </w:p>
+    <w:p>
+      <w:pPr>
+        <w:rPr>
+          <w:rFonts w:ascii="Times New Roman" w:hAnsi="Times New Roman" w:cs="Times New Roman"/>
+          <w:sz w:val="18"/>
+          <w:szCs w:val="18"/>
+          <w:lang w:val="es-ES_tradnl"/>
+        </w:rPr>
+      </w:pPr>
+      <w:r>
+        <w:rPr>
+          <w:rFonts w:ascii="Times New Roman" w:hAnsi="Times New Roman" w:cs="Times New Roman"/>
           <w:sz w:val="18"/>
           <w:szCs w:val="18"/>
           <w:highlight w:val="green"/>
@@ -5581,7 +5716,7 @@
       </w:r>
       <w:r>
         <w:rPr>
-          <w:rFonts w:ascii="Arial" w:hAnsi="Arial" w:cs="Arial"/>
+          <w:rFonts w:ascii="Times New Roman" w:hAnsi="Times New Roman" w:cs="Times New Roman"/>
           <w:b/>
           <w:sz w:val="18"/>
           <w:szCs w:val="18"/>
@@ -5592,7 +5727,7 @@
       </w:r>
       <w:r>
         <w:rPr>
-          <w:rFonts w:ascii="Arial" w:hAnsi="Arial" w:cs="Arial"/>
+          <w:rFonts w:ascii="Times New Roman" w:hAnsi="Times New Roman" w:cs="Times New Roman"/>
           <w:sz w:val="18"/>
           <w:szCs w:val="18"/>
           <w:highlight w:val="green"/>
@@ -5604,55 +5739,73 @@
     <w:p>
       <w:pPr>
         <w:rPr>
-          <w:rFonts w:ascii="Arial" w:hAnsi="Arial" w:cs="Arial"/>
-          <w:sz w:val="18"/>
-          <w:szCs w:val="18"/>
-          <w:lang w:val="es-ES_tradnl"/>
-        </w:rPr>
-      </w:pPr>
-    </w:p>
-    <w:p>
-      <w:pPr>
-        <w:rPr>
-          <w:rFonts w:ascii="Arial" w:hAnsi="Arial" w:cs="Arial"/>
-          <w:sz w:val="18"/>
-          <w:szCs w:val="18"/>
-          <w:lang w:val="es-ES_tradnl"/>
-        </w:rPr>
-      </w:pPr>
-      <w:r>
-        <w:rPr>
-          <w:rFonts w:ascii="Arial" w:hAnsi="Arial" w:cs="Arial"/>
-          <w:sz w:val="18"/>
-          <w:szCs w:val="18"/>
-          <w:lang w:val="es-ES_tradnl"/>
-        </w:rPr>
-        <w:t>El organelo celular que tiene como función realizar el proceso de síntesis de proteínas en todas las células, recibe el nombre de:</w:t>
-      </w:r>
-    </w:p>
-    <w:p>
-      <w:pPr>
-        <w:rPr>
-          <w:rFonts w:ascii="Arial" w:hAnsi="Arial" w:cs="Arial"/>
-          <w:sz w:val="18"/>
-          <w:szCs w:val="18"/>
-          <w:lang w:val="es-ES_tradnl"/>
-        </w:rPr>
-      </w:pPr>
-    </w:p>
-    <w:p>
-      <w:pPr>
-        <w:rPr>
-          <w:rFonts w:ascii="Arial" w:hAnsi="Arial" w:cs="Arial"/>
-          <w:sz w:val="18"/>
-          <w:szCs w:val="18"/>
-          <w:highlight w:val="green"/>
-          <w:lang w:val="es-ES_tradnl"/>
-        </w:rPr>
-      </w:pPr>
-      <w:r>
-        <w:rPr>
-          <w:rFonts w:ascii="Arial" w:hAnsi="Arial" w:cs="Arial"/>
+          <w:rFonts w:ascii="Times New Roman" w:hAnsi="Times New Roman" w:cs="Times New Roman"/>
+          <w:sz w:val="18"/>
+          <w:szCs w:val="18"/>
+          <w:lang w:val="es-ES_tradnl"/>
+        </w:rPr>
+      </w:pPr>
+    </w:p>
+    <w:p>
+      <w:pPr>
+        <w:rPr>
+          <w:rFonts w:ascii="Times New Roman" w:hAnsi="Times New Roman" w:cs="Times New Roman"/>
+          <w:sz w:val="18"/>
+          <w:szCs w:val="18"/>
+          <w:lang w:val="es-ES_tradnl"/>
+        </w:rPr>
+      </w:pPr>
+      <w:r>
+        <w:rPr>
+          <w:rFonts w:ascii="Times New Roman" w:hAnsi="Times New Roman" w:cs="Times New Roman"/>
+          <w:sz w:val="18"/>
+          <w:szCs w:val="18"/>
+          <w:lang w:val="es-ES_tradnl"/>
+        </w:rPr>
+        <w:t xml:space="preserve">El </w:t>
+      </w:r>
+      <w:r>
+        <w:rPr>
+          <w:rFonts w:ascii="Times New Roman" w:hAnsi="Times New Roman" w:cs="Times New Roman"/>
+          <w:sz w:val="18"/>
+          <w:szCs w:val="18"/>
+          <w:lang w:val="es-ES_tradnl"/>
+        </w:rPr>
+        <w:t>orgánulo</w:t>
+      </w:r>
+      <w:r>
+        <w:rPr>
+          <w:rFonts w:ascii="Times New Roman" w:hAnsi="Times New Roman" w:cs="Times New Roman"/>
+          <w:sz w:val="18"/>
+          <w:szCs w:val="18"/>
+          <w:lang w:val="es-ES_tradnl"/>
+        </w:rPr>
+        <w:t xml:space="preserve"> celular que tiene como función realizar el proceso de síntesis de proteínas en todas las células, recibe el nombre de:</w:t>
+      </w:r>
+    </w:p>
+    <w:p>
+      <w:pPr>
+        <w:rPr>
+          <w:rFonts w:ascii="Times New Roman" w:hAnsi="Times New Roman" w:cs="Times New Roman"/>
+          <w:sz w:val="18"/>
+          <w:szCs w:val="18"/>
+          <w:lang w:val="es-ES_tradnl"/>
+        </w:rPr>
+      </w:pPr>
+    </w:p>
+    <w:p>
+      <w:pPr>
+        <w:rPr>
+          <w:rFonts w:ascii="Times New Roman" w:hAnsi="Times New Roman" w:cs="Times New Roman"/>
+          <w:sz w:val="18"/>
+          <w:szCs w:val="18"/>
+          <w:highlight w:val="green"/>
+          <w:lang w:val="es-ES_tradnl"/>
+        </w:rPr>
+      </w:pPr>
+      <w:r>
+        <w:rPr>
+          <w:rFonts w:ascii="Times New Roman" w:hAnsi="Times New Roman" w:cs="Times New Roman"/>
           <w:sz w:val="18"/>
           <w:szCs w:val="18"/>
           <w:highlight w:val="yellow"/>
@@ -5662,7 +5815,7 @@
       </w:r>
       <w:r>
         <w:rPr>
-          <w:rFonts w:ascii="Arial" w:hAnsi="Arial" w:cs="Arial"/>
+          <w:rFonts w:ascii="Times New Roman" w:hAnsi="Times New Roman" w:cs="Times New Roman"/>
           <w:b/>
           <w:sz w:val="18"/>
           <w:szCs w:val="18"/>
@@ -5673,7 +5826,7 @@
       </w:r>
       <w:r>
         <w:rPr>
-          <w:rFonts w:ascii="Arial" w:hAnsi="Arial" w:cs="Arial"/>
+          <w:rFonts w:ascii="Times New Roman" w:hAnsi="Times New Roman" w:cs="Times New Roman"/>
           <w:sz w:val="18"/>
           <w:szCs w:val="18"/>
           <w:highlight w:val="yellow"/>
@@ -5685,35 +5838,35 @@
     <w:p>
       <w:pPr>
         <w:rPr>
-          <w:rFonts w:ascii="Arial" w:hAnsi="Arial" w:cs="Arial"/>
-          <w:sz w:val="18"/>
-          <w:szCs w:val="18"/>
-          <w:lang w:val="es-ES_tradnl"/>
-        </w:rPr>
-      </w:pPr>
-    </w:p>
-    <w:p>
-      <w:pPr>
-        <w:rPr>
-          <w:rFonts w:ascii="Arial" w:hAnsi="Arial" w:cs="Arial"/>
-          <w:sz w:val="18"/>
-          <w:szCs w:val="18"/>
-          <w:lang w:val="es-ES_tradnl"/>
-        </w:rPr>
-      </w:pPr>
-    </w:p>
-    <w:p>
-      <w:pPr>
-        <w:rPr>
-          <w:rFonts w:ascii="Arial" w:hAnsi="Arial" w:cs="Arial"/>
-          <w:sz w:val="18"/>
-          <w:szCs w:val="18"/>
-          <w:lang w:val="es-ES_tradnl"/>
-        </w:rPr>
-      </w:pPr>
-      <w:r>
-        <w:rPr>
-          <w:rFonts w:ascii="Arial" w:hAnsi="Arial" w:cs="Arial"/>
+          <w:rFonts w:ascii="Times New Roman" w:hAnsi="Times New Roman" w:cs="Times New Roman"/>
+          <w:sz w:val="18"/>
+          <w:szCs w:val="18"/>
+          <w:lang w:val="es-ES_tradnl"/>
+        </w:rPr>
+      </w:pPr>
+    </w:p>
+    <w:p>
+      <w:pPr>
+        <w:rPr>
+          <w:rFonts w:ascii="Times New Roman" w:hAnsi="Times New Roman" w:cs="Times New Roman"/>
+          <w:sz w:val="18"/>
+          <w:szCs w:val="18"/>
+          <w:lang w:val="es-ES_tradnl"/>
+        </w:rPr>
+      </w:pPr>
+    </w:p>
+    <w:p>
+      <w:pPr>
+        <w:rPr>
+          <w:rFonts w:ascii="Times New Roman" w:hAnsi="Times New Roman" w:cs="Times New Roman"/>
+          <w:sz w:val="18"/>
+          <w:szCs w:val="18"/>
+          <w:lang w:val="es-ES_tradnl"/>
+        </w:rPr>
+      </w:pPr>
+      <w:r>
+        <w:rPr>
+          <w:rFonts w:ascii="Times New Roman" w:hAnsi="Times New Roman" w:cs="Times New Roman"/>
           <w:b/>
           <w:color w:val="FF0000"/>
           <w:sz w:val="18"/>
@@ -5724,7 +5877,7 @@
       </w:r>
       <w:r>
         <w:rPr>
-          <w:rFonts w:ascii="Arial" w:hAnsi="Arial" w:cs="Arial"/>
+          <w:rFonts w:ascii="Times New Roman" w:hAnsi="Times New Roman" w:cs="Times New Roman"/>
           <w:color w:val="FF0000"/>
           <w:sz w:val="18"/>
           <w:szCs w:val="18"/>
@@ -5734,7 +5887,7 @@
       </w:r>
       <w:r>
         <w:rPr>
-          <w:rFonts w:ascii="Arial" w:hAnsi="Arial" w:cs="Arial"/>
+          <w:rFonts w:ascii="Times New Roman" w:hAnsi="Times New Roman" w:cs="Times New Roman"/>
           <w:sz w:val="18"/>
           <w:szCs w:val="18"/>
           <w:highlight w:val="yellow"/>
@@ -5744,7 +5897,7 @@
       </w:r>
       <w:r>
         <w:rPr>
-          <w:rFonts w:ascii="Arial" w:hAnsi="Arial" w:cs="Arial"/>
+          <w:rFonts w:ascii="Times New Roman" w:hAnsi="Times New Roman" w:cs="Times New Roman"/>
           <w:b/>
           <w:sz w:val="18"/>
           <w:szCs w:val="18"/>
@@ -5755,7 +5908,7 @@
       </w:r>
       <w:r>
         <w:rPr>
-          <w:rFonts w:ascii="Arial" w:hAnsi="Arial" w:cs="Arial"/>
+          <w:rFonts w:ascii="Times New Roman" w:hAnsi="Times New Roman" w:cs="Times New Roman"/>
           <w:sz w:val="18"/>
           <w:szCs w:val="18"/>
           <w:highlight w:val="yellow"/>
@@ -5765,7 +5918,7 @@
       </w:r>
       <w:r>
         <w:rPr>
-          <w:rFonts w:ascii="Arial" w:hAnsi="Arial" w:cs="Arial"/>
+          <w:rFonts w:ascii="Times New Roman" w:hAnsi="Times New Roman" w:cs="Times New Roman"/>
           <w:sz w:val="18"/>
           <w:szCs w:val="18"/>
           <w:lang w:val="es-ES_tradnl"/>
@@ -5776,26 +5929,26 @@
     <w:p>
       <w:pPr>
         <w:rPr>
-          <w:rFonts w:ascii="Arial" w:hAnsi="Arial" w:cs="Arial"/>
-          <w:sz w:val="18"/>
-          <w:szCs w:val="18"/>
-          <w:lang w:val="es-ES_tradnl"/>
-        </w:rPr>
-      </w:pPr>
-    </w:p>
-    <w:p>
-      <w:pPr>
-        <w:rPr>
-          <w:rFonts w:ascii="Arial" w:hAnsi="Arial" w:cs="Arial"/>
-          <w:b/>
-          <w:sz w:val="18"/>
-          <w:szCs w:val="18"/>
-          <w:lang w:val="es-ES_tradnl"/>
-        </w:rPr>
-      </w:pPr>
-      <w:r>
-        <w:rPr>
-          <w:rFonts w:ascii="Arial" w:hAnsi="Arial" w:cs="Arial"/>
+          <w:rFonts w:ascii="Times New Roman" w:hAnsi="Times New Roman" w:cs="Times New Roman"/>
+          <w:sz w:val="18"/>
+          <w:szCs w:val="18"/>
+          <w:lang w:val="es-ES_tradnl"/>
+        </w:rPr>
+      </w:pPr>
+    </w:p>
+    <w:p>
+      <w:pPr>
+        <w:rPr>
+          <w:rFonts w:ascii="Times New Roman" w:hAnsi="Times New Roman" w:cs="Times New Roman"/>
+          <w:b/>
+          <w:sz w:val="18"/>
+          <w:szCs w:val="18"/>
+          <w:lang w:val="es-ES_tradnl"/>
+        </w:rPr>
+      </w:pPr>
+      <w:r>
+        <w:rPr>
+          <w:rFonts w:ascii="Times New Roman" w:hAnsi="Times New Roman" w:cs="Times New Roman"/>
           <w:b/>
           <w:sz w:val="18"/>
           <w:szCs w:val="18"/>
@@ -5807,15 +5960,15 @@
     <w:p>
       <w:pPr>
         <w:rPr>
-          <w:rFonts w:ascii="Arial" w:hAnsi="Arial" w:cs="Arial"/>
-          <w:sz w:val="18"/>
-          <w:szCs w:val="18"/>
-          <w:lang w:val="es-ES_tradnl"/>
-        </w:rPr>
-      </w:pPr>
-      <w:r>
-        <w:rPr>
-          <w:rFonts w:ascii="Arial" w:hAnsi="Arial" w:cs="Arial"/>
+          <w:rFonts w:ascii="Times New Roman" w:hAnsi="Times New Roman" w:cs="Times New Roman"/>
+          <w:sz w:val="18"/>
+          <w:szCs w:val="18"/>
+          <w:lang w:val="es-ES_tradnl"/>
+        </w:rPr>
+      </w:pPr>
+      <w:r>
+        <w:rPr>
+          <w:rFonts w:ascii="Times New Roman" w:hAnsi="Times New Roman" w:cs="Times New Roman"/>
           <w:sz w:val="18"/>
           <w:szCs w:val="18"/>
           <w:lang w:val="es-ES_tradnl"/>
@@ -5826,15 +5979,15 @@
     <w:p>
       <w:pPr>
         <w:rPr>
-          <w:rFonts w:ascii="Arial" w:hAnsi="Arial" w:cs="Arial"/>
-          <w:sz w:val="18"/>
-          <w:szCs w:val="18"/>
-          <w:lang w:val="es-ES_tradnl"/>
-        </w:rPr>
-      </w:pPr>
-      <w:r>
-        <w:rPr>
-          <w:rFonts w:ascii="Arial" w:hAnsi="Arial" w:cs="Arial"/>
+          <w:rFonts w:ascii="Times New Roman" w:hAnsi="Times New Roman" w:cs="Times New Roman"/>
+          <w:sz w:val="18"/>
+          <w:szCs w:val="18"/>
+          <w:lang w:val="es-ES_tradnl"/>
+        </w:rPr>
+      </w:pPr>
+      <w:r>
+        <w:rPr>
+          <w:rFonts w:ascii="Times New Roman" w:hAnsi="Times New Roman" w:cs="Times New Roman"/>
           <w:sz w:val="18"/>
           <w:szCs w:val="18"/>
           <w:lang w:val="es-ES_tradnl"/>
@@ -5845,25 +5998,25 @@
     <w:p>
       <w:pPr>
         <w:rPr>
-          <w:rFonts w:ascii="Arial" w:hAnsi="Arial" w:cs="Arial"/>
-          <w:sz w:val="18"/>
-          <w:szCs w:val="18"/>
-          <w:lang w:val="es-ES_tradnl"/>
-        </w:rPr>
-      </w:pPr>
-    </w:p>
-    <w:p>
-      <w:pPr>
-        <w:rPr>
-          <w:rFonts w:ascii="Arial" w:hAnsi="Arial" w:cs="Arial"/>
-          <w:sz w:val="18"/>
-          <w:szCs w:val="18"/>
-          <w:lang w:val="es-ES_tradnl"/>
-        </w:rPr>
-      </w:pPr>
-      <w:r>
-        <w:rPr>
-          <w:rFonts w:ascii="Arial" w:hAnsi="Arial" w:cs="Arial"/>
+          <w:rFonts w:ascii="Times New Roman" w:hAnsi="Times New Roman" w:cs="Times New Roman"/>
+          <w:sz w:val="18"/>
+          <w:szCs w:val="18"/>
+          <w:lang w:val="es-ES_tradnl"/>
+        </w:rPr>
+      </w:pPr>
+    </w:p>
+    <w:p>
+      <w:pPr>
+        <w:rPr>
+          <w:rFonts w:ascii="Times New Roman" w:hAnsi="Times New Roman" w:cs="Times New Roman"/>
+          <w:sz w:val="18"/>
+          <w:szCs w:val="18"/>
+          <w:lang w:val="es-ES_tradnl"/>
+        </w:rPr>
+      </w:pPr>
+      <w:r>
+        <w:rPr>
+          <w:rFonts w:ascii="Times New Roman" w:hAnsi="Times New Roman" w:cs="Times New Roman"/>
           <w:sz w:val="18"/>
           <w:szCs w:val="18"/>
           <w:highlight w:val="green"/>
@@ -5873,7 +6026,7 @@
       </w:r>
       <w:r>
         <w:rPr>
-          <w:rFonts w:ascii="Arial" w:hAnsi="Arial" w:cs="Arial"/>
+          <w:rFonts w:ascii="Times New Roman" w:hAnsi="Times New Roman" w:cs="Times New Roman"/>
           <w:b/>
           <w:sz w:val="18"/>
           <w:szCs w:val="18"/>
@@ -5884,7 +6037,7 @@
       </w:r>
       <w:r>
         <w:rPr>
-          <w:rFonts w:ascii="Arial" w:hAnsi="Arial" w:cs="Arial"/>
+          <w:rFonts w:ascii="Times New Roman" w:hAnsi="Times New Roman" w:cs="Times New Roman"/>
           <w:sz w:val="18"/>
           <w:szCs w:val="18"/>
           <w:highlight w:val="green"/>
@@ -5896,55 +6049,73 @@
     <w:p>
       <w:pPr>
         <w:rPr>
-          <w:rFonts w:ascii="Arial" w:hAnsi="Arial" w:cs="Arial"/>
-          <w:sz w:val="18"/>
-          <w:szCs w:val="18"/>
-          <w:lang w:val="es-ES_tradnl"/>
-        </w:rPr>
-      </w:pPr>
-    </w:p>
-    <w:p>
-      <w:pPr>
-        <w:rPr>
-          <w:rFonts w:ascii="Arial" w:hAnsi="Arial" w:cs="Arial"/>
-          <w:sz w:val="18"/>
-          <w:szCs w:val="18"/>
-          <w:lang w:val="es-ES_tradnl"/>
-        </w:rPr>
-      </w:pPr>
-      <w:r>
-        <w:rPr>
-          <w:rFonts w:ascii="Arial" w:hAnsi="Arial" w:cs="Arial"/>
-          <w:sz w:val="18"/>
-          <w:szCs w:val="18"/>
-          <w:lang w:val="es-ES_tradnl"/>
-        </w:rPr>
-        <w:t>Una de las funciones en las vacuolas consiste en</w:t>
-      </w:r>
-    </w:p>
-    <w:p>
-      <w:pPr>
-        <w:rPr>
-          <w:rFonts w:ascii="Arial" w:hAnsi="Arial" w:cs="Arial"/>
-          <w:sz w:val="18"/>
-          <w:szCs w:val="18"/>
-          <w:lang w:val="es-ES_tradnl"/>
-        </w:rPr>
-      </w:pPr>
-    </w:p>
-    <w:p>
-      <w:pPr>
-        <w:rPr>
-          <w:rFonts w:ascii="Arial" w:hAnsi="Arial" w:cs="Arial"/>
-          <w:sz w:val="18"/>
-          <w:szCs w:val="18"/>
-          <w:highlight w:val="green"/>
-          <w:lang w:val="es-ES_tradnl"/>
-        </w:rPr>
-      </w:pPr>
-      <w:r>
-        <w:rPr>
-          <w:rFonts w:ascii="Arial" w:hAnsi="Arial" w:cs="Arial"/>
+          <w:rFonts w:ascii="Times New Roman" w:hAnsi="Times New Roman" w:cs="Times New Roman"/>
+          <w:sz w:val="18"/>
+          <w:szCs w:val="18"/>
+          <w:lang w:val="es-ES_tradnl"/>
+        </w:rPr>
+      </w:pPr>
+    </w:p>
+    <w:p>
+      <w:pPr>
+        <w:rPr>
+          <w:rFonts w:ascii="Times New Roman" w:hAnsi="Times New Roman" w:cs="Times New Roman"/>
+          <w:sz w:val="18"/>
+          <w:szCs w:val="18"/>
+          <w:lang w:val="es-ES_tradnl"/>
+        </w:rPr>
+      </w:pPr>
+      <w:r>
+        <w:rPr>
+          <w:rFonts w:ascii="Times New Roman" w:hAnsi="Times New Roman" w:cs="Times New Roman"/>
+          <w:sz w:val="18"/>
+          <w:szCs w:val="18"/>
+          <w:lang w:val="es-ES_tradnl"/>
+        </w:rPr>
+        <w:t xml:space="preserve">Una de las funciones </w:t>
+      </w:r>
+      <w:r>
+        <w:rPr>
+          <w:rFonts w:ascii="Times New Roman" w:hAnsi="Times New Roman" w:cs="Times New Roman"/>
+          <w:sz w:val="18"/>
+          <w:szCs w:val="18"/>
+          <w:lang w:val="es-ES_tradnl"/>
+        </w:rPr>
+        <w:t xml:space="preserve">de </w:t>
+      </w:r>
+      <w:r>
+        <w:rPr>
+          <w:rFonts w:ascii="Times New Roman" w:hAnsi="Times New Roman" w:cs="Times New Roman"/>
+          <w:sz w:val="18"/>
+          <w:szCs w:val="18"/>
+          <w:lang w:val="es-ES_tradnl"/>
+        </w:rPr>
+        <w:t>las vacuolas consiste en</w:t>
+      </w:r>
+    </w:p>
+    <w:p>
+      <w:pPr>
+        <w:rPr>
+          <w:rFonts w:ascii="Times New Roman" w:hAnsi="Times New Roman" w:cs="Times New Roman"/>
+          <w:sz w:val="18"/>
+          <w:szCs w:val="18"/>
+          <w:lang w:val="es-ES_tradnl"/>
+        </w:rPr>
+      </w:pPr>
+    </w:p>
+    <w:p>
+      <w:pPr>
+        <w:rPr>
+          <w:rFonts w:ascii="Times New Roman" w:hAnsi="Times New Roman" w:cs="Times New Roman"/>
+          <w:sz w:val="18"/>
+          <w:szCs w:val="18"/>
+          <w:highlight w:val="green"/>
+          <w:lang w:val="es-ES_tradnl"/>
+        </w:rPr>
+      </w:pPr>
+      <w:r>
+        <w:rPr>
+          <w:rFonts w:ascii="Times New Roman" w:hAnsi="Times New Roman" w:cs="Times New Roman"/>
           <w:sz w:val="18"/>
           <w:szCs w:val="18"/>
           <w:highlight w:val="yellow"/>
@@ -5954,7 +6125,7 @@
       </w:r>
       <w:r>
         <w:rPr>
-          <w:rFonts w:ascii="Arial" w:hAnsi="Arial" w:cs="Arial"/>
+          <w:rFonts w:ascii="Times New Roman" w:hAnsi="Times New Roman" w:cs="Times New Roman"/>
           <w:b/>
           <w:sz w:val="18"/>
           <w:szCs w:val="18"/>
@@ -5965,7 +6136,7 @@
       </w:r>
       <w:r>
         <w:rPr>
-          <w:rFonts w:ascii="Arial" w:hAnsi="Arial" w:cs="Arial"/>
+          <w:rFonts w:ascii="Times New Roman" w:hAnsi="Times New Roman" w:cs="Times New Roman"/>
           <w:sz w:val="18"/>
           <w:szCs w:val="18"/>
           <w:highlight w:val="yellow"/>
@@ -5977,35 +6148,35 @@
     <w:p>
       <w:pPr>
         <w:rPr>
-          <w:rFonts w:ascii="Arial" w:hAnsi="Arial" w:cs="Arial"/>
-          <w:sz w:val="18"/>
-          <w:szCs w:val="18"/>
-          <w:lang w:val="es-ES_tradnl"/>
-        </w:rPr>
-      </w:pPr>
-    </w:p>
-    <w:p>
-      <w:pPr>
-        <w:rPr>
-          <w:rFonts w:ascii="Arial" w:hAnsi="Arial" w:cs="Arial"/>
-          <w:sz w:val="18"/>
-          <w:szCs w:val="18"/>
-          <w:lang w:val="es-ES_tradnl"/>
-        </w:rPr>
-      </w:pPr>
-    </w:p>
-    <w:p>
-      <w:pPr>
-        <w:rPr>
-          <w:rFonts w:ascii="Arial" w:hAnsi="Arial" w:cs="Arial"/>
-          <w:sz w:val="18"/>
-          <w:szCs w:val="18"/>
-          <w:lang w:val="es-ES_tradnl"/>
-        </w:rPr>
-      </w:pPr>
-      <w:r>
-        <w:rPr>
-          <w:rFonts w:ascii="Arial" w:hAnsi="Arial" w:cs="Arial"/>
+          <w:rFonts w:ascii="Times New Roman" w:hAnsi="Times New Roman" w:cs="Times New Roman"/>
+          <w:sz w:val="18"/>
+          <w:szCs w:val="18"/>
+          <w:lang w:val="es-ES_tradnl"/>
+        </w:rPr>
+      </w:pPr>
+    </w:p>
+    <w:p>
+      <w:pPr>
+        <w:rPr>
+          <w:rFonts w:ascii="Times New Roman" w:hAnsi="Times New Roman" w:cs="Times New Roman"/>
+          <w:sz w:val="18"/>
+          <w:szCs w:val="18"/>
+          <w:lang w:val="es-ES_tradnl"/>
+        </w:rPr>
+      </w:pPr>
+    </w:p>
+    <w:p>
+      <w:pPr>
+        <w:rPr>
+          <w:rFonts w:ascii="Times New Roman" w:hAnsi="Times New Roman" w:cs="Times New Roman"/>
+          <w:sz w:val="18"/>
+          <w:szCs w:val="18"/>
+          <w:lang w:val="es-ES_tradnl"/>
+        </w:rPr>
+      </w:pPr>
+      <w:r>
+        <w:rPr>
+          <w:rFonts w:ascii="Times New Roman" w:hAnsi="Times New Roman" w:cs="Times New Roman"/>
           <w:b/>
           <w:color w:val="FF0000"/>
           <w:sz w:val="18"/>
@@ -6016,7 +6187,7 @@
       </w:r>
       <w:r>
         <w:rPr>
-          <w:rFonts w:ascii="Arial" w:hAnsi="Arial" w:cs="Arial"/>
+          <w:rFonts w:ascii="Times New Roman" w:hAnsi="Times New Roman" w:cs="Times New Roman"/>
           <w:color w:val="FF0000"/>
           <w:sz w:val="18"/>
           <w:szCs w:val="18"/>
@@ -6026,7 +6197,7 @@
       </w:r>
       <w:r>
         <w:rPr>
-          <w:rFonts w:ascii="Arial" w:hAnsi="Arial" w:cs="Arial"/>
+          <w:rFonts w:ascii="Times New Roman" w:hAnsi="Times New Roman" w:cs="Times New Roman"/>
           <w:sz w:val="18"/>
           <w:szCs w:val="18"/>
           <w:highlight w:val="yellow"/>
@@ -6036,7 +6207,7 @@
       </w:r>
       <w:r>
         <w:rPr>
-          <w:rFonts w:ascii="Arial" w:hAnsi="Arial" w:cs="Arial"/>
+          <w:rFonts w:ascii="Times New Roman" w:hAnsi="Times New Roman" w:cs="Times New Roman"/>
           <w:b/>
           <w:sz w:val="18"/>
           <w:szCs w:val="18"/>
@@ -6047,7 +6218,7 @@
       </w:r>
       <w:r>
         <w:rPr>
-          <w:rFonts w:ascii="Arial" w:hAnsi="Arial" w:cs="Arial"/>
+          <w:rFonts w:ascii="Times New Roman" w:hAnsi="Times New Roman" w:cs="Times New Roman"/>
           <w:sz w:val="18"/>
           <w:szCs w:val="18"/>
           <w:highlight w:val="yellow"/>
@@ -6057,7 +6228,7 @@
       </w:r>
       <w:r>
         <w:rPr>
-          <w:rFonts w:ascii="Arial" w:hAnsi="Arial" w:cs="Arial"/>
+          <w:rFonts w:ascii="Times New Roman" w:hAnsi="Times New Roman" w:cs="Times New Roman"/>
           <w:sz w:val="18"/>
           <w:szCs w:val="18"/>
           <w:lang w:val="es-ES_tradnl"/>
@@ -6068,75 +6239,73 @@
     <w:p>
       <w:pPr>
         <w:rPr>
-          <w:rFonts w:ascii="Arial" w:hAnsi="Arial" w:cs="Arial"/>
-          <w:sz w:val="18"/>
-          <w:szCs w:val="18"/>
-          <w:lang w:val="es-ES_tradnl"/>
-        </w:rPr>
-      </w:pPr>
-      <w:r>
-        <w:rPr>
-          <w:rFonts w:ascii="Arial" w:hAnsi="Arial" w:cs="Arial"/>
+          <w:rFonts w:ascii="Times New Roman" w:hAnsi="Times New Roman" w:cs="Times New Roman"/>
+          <w:sz w:val="18"/>
+          <w:szCs w:val="18"/>
+          <w:lang w:val="es-ES_tradnl"/>
+        </w:rPr>
+      </w:pPr>
+      <w:r>
+        <w:rPr>
+          <w:rFonts w:ascii="Times New Roman" w:hAnsi="Times New Roman" w:cs="Times New Roman"/>
+          <w:sz w:val="18"/>
+          <w:szCs w:val="18"/>
+          <w:lang w:val="es-ES_tradnl"/>
+        </w:rPr>
+        <w:t>Proteger</w:t>
+      </w:r>
+      <w:r>
+        <w:rPr>
+          <w:rFonts w:ascii="Times New Roman" w:hAnsi="Times New Roman" w:cs="Times New Roman"/>
+          <w:sz w:val="18"/>
+          <w:szCs w:val="18"/>
+          <w:lang w:val="es-ES_tradnl"/>
+        </w:rPr>
+        <w:t>, recubrir</w:t>
+      </w:r>
+      <w:r>
+        <w:rPr>
+          <w:rFonts w:ascii="Times New Roman" w:hAnsi="Times New Roman" w:cs="Times New Roman"/>
+          <w:sz w:val="18"/>
+          <w:szCs w:val="18"/>
+          <w:lang w:val="es-ES_tradnl"/>
+        </w:rPr>
+        <w:t xml:space="preserve"> y definir la célula</w:t>
+      </w:r>
+    </w:p>
+    <w:p>
+      <w:pPr>
+        <w:rPr>
+          <w:rFonts w:ascii="Times New Roman" w:hAnsi="Times New Roman" w:cs="Times New Roman"/>
+          <w:sz w:val="18"/>
+          <w:szCs w:val="18"/>
+          <w:lang w:val="es-ES_tradnl"/>
+        </w:rPr>
+      </w:pPr>
+      <w:r>
+        <w:rPr>
+          <w:rFonts w:ascii="Times New Roman" w:hAnsi="Times New Roman" w:cs="Times New Roman"/>
           <w:sz w:val="18"/>
           <w:szCs w:val="18"/>
           <w:lang w:val="es-ES_tradnl"/>
         </w:rPr>
         <w:lastRenderedPageBreak/>
-        <w:t>Proteger</w:t>
-      </w:r>
-      <w:r>
-        <w:rPr>
-          <w:rFonts w:ascii="Arial" w:hAnsi="Arial" w:cs="Arial"/>
-          <w:sz w:val="18"/>
-          <w:szCs w:val="18"/>
-          <w:lang w:val="es-ES_tradnl"/>
-        </w:rPr>
-        <w:t>, recubrir</w:t>
-      </w:r>
-      <w:bookmarkStart w:id="2" w:name="_GoBack"/>
-      <w:bookmarkEnd w:id="2"/>
-      <w:r>
-        <w:rPr>
-          <w:rFonts w:ascii="Arial" w:hAnsi="Arial" w:cs="Arial"/>
-          <w:sz w:val="18"/>
-          <w:szCs w:val="18"/>
-          <w:lang w:val="es-ES_tradnl"/>
-        </w:rPr>
-        <w:t xml:space="preserve"> y definir la célula</w:t>
-      </w:r>
-    </w:p>
-    <w:p>
-      <w:pPr>
-        <w:rPr>
-          <w:rFonts w:ascii="Arial" w:hAnsi="Arial" w:cs="Arial"/>
-          <w:sz w:val="18"/>
-          <w:szCs w:val="18"/>
-          <w:lang w:val="es-ES_tradnl"/>
-        </w:rPr>
-      </w:pPr>
-      <w:r>
-        <w:rPr>
-          <w:rFonts w:ascii="Arial" w:hAnsi="Arial" w:cs="Arial"/>
-          <w:sz w:val="18"/>
-          <w:szCs w:val="18"/>
-          <w:lang w:val="es-ES_tradnl"/>
-        </w:rPr>
         <w:t>Dirigir todos los procesos celulares</w:t>
       </w:r>
     </w:p>
     <w:p>
       <w:pPr>
         <w:rPr>
-          <w:rFonts w:ascii="Arial" w:hAnsi="Arial" w:cs="Arial"/>
-          <w:b/>
-          <w:sz w:val="18"/>
-          <w:szCs w:val="18"/>
-          <w:lang w:val="es-ES_tradnl"/>
-        </w:rPr>
-      </w:pPr>
-      <w:r>
-        <w:rPr>
-          <w:rFonts w:ascii="Arial" w:hAnsi="Arial" w:cs="Arial"/>
+          <w:rFonts w:ascii="Times New Roman" w:hAnsi="Times New Roman" w:cs="Times New Roman"/>
+          <w:b/>
+          <w:sz w:val="18"/>
+          <w:szCs w:val="18"/>
+          <w:lang w:val="es-ES_tradnl"/>
+        </w:rPr>
+      </w:pPr>
+      <w:r>
+        <w:rPr>
+          <w:rFonts w:ascii="Times New Roman" w:hAnsi="Times New Roman" w:cs="Times New Roman"/>
           <w:b/>
           <w:sz w:val="18"/>
           <w:szCs w:val="18"/>
@@ -6156,7 +6325,7 @@
 </file>
 
 <file path=word/styles.xml><?xml version="1.0" encoding="utf-8"?>
-<w:styles xmlns:r="http://schemas.openxmlformats.org/officeDocument/2006/relationships" xmlns:w="http://schemas.openxmlformats.org/wordprocessingml/2006/main">
+<w:styles xmlns:mc="http://schemas.openxmlformats.org/markup-compatibility/2006" xmlns:r="http://schemas.openxmlformats.org/officeDocument/2006/relationships" xmlns:w="http://schemas.openxmlformats.org/wordprocessingml/2006/main" xmlns:w14="http://schemas.microsoft.com/office/word/2010/wordml" mc:Ignorable="w14">
   <w:docDefaults>
     <w:rPrDefault>
       <w:rPr>
@@ -6310,7 +6479,6 @@
   <w:style w:type="paragraph" w:default="1" w:styleId="Normal">
     <w:name w:val="Normal"/>
     <w:qFormat/>
-    <w:rsid w:val="00435724"/>
   </w:style>
   <w:style w:type="character" w:default="1" w:styleId="Fuentedeprrafopredeter">
     <w:name w:val="Default Paragraph Font"/>
@@ -6323,7 +6491,6 @@
     <w:uiPriority w:val="99"/>
     <w:semiHidden/>
     <w:unhideWhenUsed/>
-    <w:qFormat/>
     <w:tblPr>
       <w:tblInd w:w="0" w:type="dxa"/>
       <w:tblCellMar>
@@ -6618,6 +6785,33 @@
       <w:ind w:left="720"/>
       <w:contextualSpacing/>
     </w:pPr>
+  </w:style>
+  <w:style w:type="paragraph" w:styleId="Textodeglobo">
+    <w:name w:val="Balloon Text"/>
+    <w:basedOn w:val="Normal"/>
+    <w:link w:val="TextodegloboCar"/>
+    <w:uiPriority w:val="99"/>
+    <w:semiHidden/>
+    <w:unhideWhenUsed/>
+    <w:rsid w:val="00A17A1A"/>
+    <w:rPr>
+      <w:rFonts w:ascii="Tahoma" w:hAnsi="Tahoma" w:cs="Tahoma"/>
+      <w:sz w:val="16"/>
+      <w:szCs w:val="16"/>
+    </w:rPr>
+  </w:style>
+  <w:style w:type="character" w:customStyle="1" w:styleId="TextodegloboCar">
+    <w:name w:val="Texto de globo Car"/>
+    <w:basedOn w:val="Fuentedeprrafopredeter"/>
+    <w:link w:val="Textodeglobo"/>
+    <w:uiPriority w:val="99"/>
+    <w:semiHidden/>
+    <w:rsid w:val="00A17A1A"/>
+    <w:rPr>
+      <w:rFonts w:ascii="Tahoma" w:hAnsi="Tahoma" w:cs="Tahoma"/>
+      <w:sz w:val="16"/>
+      <w:szCs w:val="16"/>
+    </w:rPr>
   </w:style>
 </w:styles>
 </file>
